--- a/Data201_Group_Project_Diary.docx
+++ b/Data201_Group_Project_Diary.docx
@@ -1,432 +1,324 @@
 
 <file path=word/document.xml><?xml version="1.0" encoding="utf-8"?>
-<w:document xmlns:wpc="http://schemas.microsoft.com/office/word/2010/wordprocessingCanvas" xmlns:mc="http://schemas.openxmlformats.org/markup-compatibility/2006" xmlns:o="urn:schemas-microsoft-com:office:office" xmlns:r="http://schemas.openxmlformats.org/officeDocument/2006/relationships" xmlns:m="http://schemas.openxmlformats.org/officeDocument/2006/math" xmlns:v="urn:schemas-microsoft-com:vml" xmlns:wp14="http://schemas.microsoft.com/office/word/2010/wordprocessingDrawing" xmlns:wp="http://schemas.openxmlformats.org/drawingml/2006/wordprocessingDrawing" xmlns:w="http://schemas.openxmlformats.org/wordprocessingml/2006/main" xmlns:w14="http://schemas.microsoft.com/office/word/2010/wordml" xmlns:w10="urn:schemas-microsoft-com:office:word" xmlns:w15="http://schemas.microsoft.com/office/word/2012/wordml" xmlns:wpg="http://schemas.microsoft.com/office/word/2010/wordprocessingGroup" xmlns:wpi="http://schemas.microsoft.com/office/word/2010/wordprocessingInk" xmlns:wne="http://schemas.microsoft.com/office/word/2006/wordml" xmlns:wps="http://schemas.microsoft.com/office/word/2010/wordprocessingShape" xmlns:wpsCustomData="http://www.wps.cn/officeDocument/2013/wpsCustomData" mc:Ignorable="w14 w15 wp14">
+<w:document xmlns:wpc="http://schemas.microsoft.com/office/word/2010/wordprocessingCanvas" xmlns:cx="http://schemas.microsoft.com/office/drawing/2014/chartex" xmlns:cx1="http://schemas.microsoft.com/office/drawing/2015/9/8/chartex" xmlns:cx2="http://schemas.microsoft.com/office/drawing/2015/10/21/chartex" xmlns:cx3="http://schemas.microsoft.com/office/drawing/2016/5/9/chartex" xmlns:cx4="http://schemas.microsoft.com/office/drawing/2016/5/10/chartex" xmlns:cx5="http://schemas.microsoft.com/office/drawing/2016/5/11/chartex" xmlns:cx6="http://schemas.microsoft.com/office/drawing/2016/5/12/chartex" xmlns:cx7="http://schemas.microsoft.com/office/drawing/2016/5/13/chartex" xmlns:cx8="http://schemas.microsoft.com/office/drawing/2016/5/14/chartex" xmlns:mc="http://schemas.openxmlformats.org/markup-compatibility/2006" xmlns:aink="http://schemas.microsoft.com/office/drawing/2016/ink" xmlns:am3d="http://schemas.microsoft.com/office/drawing/2017/model3d" xmlns:o="urn:schemas-microsoft-com:office:office" xmlns:oel="http://schemas.microsoft.com/office/2019/extlst" xmlns:r="http://schemas.openxmlformats.org/officeDocument/2006/relationships" xmlns:m="http://schemas.openxmlformats.org/officeDocument/2006/math" xmlns:v="urn:schemas-microsoft-com:vml" xmlns:wp14="http://schemas.microsoft.com/office/word/2010/wordprocessingDrawing" xmlns:wp="http://schemas.openxmlformats.org/drawingml/2006/wordprocessingDrawing" xmlns:w10="urn:schemas-microsoft-com:office:word" xmlns:w="http://schemas.openxmlformats.org/wordprocessingml/2006/main" xmlns:w14="http://schemas.microsoft.com/office/word/2010/wordml" xmlns:w15="http://schemas.microsoft.com/office/word/2012/wordml" xmlns:w16cex="http://schemas.microsoft.com/office/word/2018/wordml/cex" xmlns:w16cid="http://schemas.microsoft.com/office/word/2016/wordml/cid" xmlns:w16="http://schemas.microsoft.com/office/word/2018/wordml" xmlns:w16sdtdh="http://schemas.microsoft.com/office/word/2020/wordml/sdtdatahash" xmlns:w16se="http://schemas.microsoft.com/office/word/2015/wordml/symex" xmlns:wpg="http://schemas.microsoft.com/office/word/2010/wordprocessingGroup" xmlns:wpi="http://schemas.microsoft.com/office/word/2010/wordprocessingInk" xmlns:wne="http://schemas.microsoft.com/office/word/2006/wordml" xmlns:wps="http://schemas.microsoft.com/office/word/2010/wordprocessingShape" mc:Ignorable="w14 w15 w16se w16cid w16 w16cex w16sdtdh wp14">
   <w:body>
     <w:p>
       <w:pPr>
-        <w:pStyle w:val="16"/>
-      </w:pPr>
-      <w:r>
-        <w:rPr>
-          <w:lang w:val="en-US"/>
-        </w:rPr>
+        <w:pStyle w:val="BodyA"/>
+      </w:pPr>
+      <w:r>
         <w:t>Sept 25th:</w:t>
       </w:r>
     </w:p>
     <w:p>
       <w:pPr>
-        <w:pStyle w:val="16"/>
+        <w:pStyle w:val="BodyA"/>
         <w:numPr>
           <w:ilvl w:val="0"/>
           <w:numId w:val="1"/>
         </w:numPr>
       </w:pPr>
       <w:r>
-        <w:rPr>
-          <w:lang w:val="en-US"/>
-        </w:rPr>
-        <w:t>Group created, three members met in campus.</w:t>
-      </w:r>
-    </w:p>
-    <w:p>
-      <w:pPr>
-        <w:pStyle w:val="16"/>
+        <w:t xml:space="preserve">Group </w:t>
+      </w:r>
+      <w:r>
+        <w:t>created;</w:t>
+      </w:r>
+      <w:r>
+        <w:t xml:space="preserve"> three members met in campus.</w:t>
+      </w:r>
+    </w:p>
+    <w:p>
+      <w:pPr>
+        <w:pStyle w:val="BodyA"/>
         <w:numPr>
           <w:ilvl w:val="0"/>
           <w:numId w:val="1"/>
         </w:numPr>
       </w:pPr>
       <w:r>
-        <w:rPr>
-          <w:lang w:val="en-US"/>
-        </w:rPr>
         <w:t>Exchange ideas for main topic, created google doc for group discussion.</w:t>
       </w:r>
     </w:p>
     <w:p>
       <w:pPr>
-        <w:pStyle w:val="16"/>
+        <w:pStyle w:val="BodyA"/>
         <w:numPr>
           <w:ilvl w:val="0"/>
           <w:numId w:val="1"/>
         </w:numPr>
       </w:pPr>
       <w:r>
-        <w:rPr>
-          <w:lang w:val="en-US"/>
-        </w:rPr>
         <w:t xml:space="preserve">Topic we gathered: </w:t>
       </w:r>
       <w:bookmarkStart w:id="0" w:name="docs-internal-guid-3882a591-7fff-e935-5a"/>
       <w:bookmarkEnd w:id="0"/>
       <w:r>
-        <w:rPr>
-          <w:rFonts w:ascii="Arial" w:hAnsi="Arial"/>
-          <w:b w:val="0"/>
-          <w:i w:val="0"/>
-          <w:caps w:val="0"/>
-          <w:smallCaps w:val="0"/>
-          <w:strike w:val="0"/>
-          <w:dstrike w:val="0"/>
-          <w:color w:val="000000"/>
-          <w:sz w:val="22"/>
-          <w:u w:val="none"/>
-          <w:lang w:val="en-US"/>
-        </w:rPr>
         <w:t xml:space="preserve">Covid related, </w:t>
       </w:r>
       <w:bookmarkStart w:id="1" w:name="docs-internal-guid-29723312-7fff-c8c5-ea"/>
       <w:bookmarkEnd w:id="1"/>
       <w:r>
-        <w:rPr>
-          <w:rFonts w:ascii="Arial" w:hAnsi="Arial"/>
-          <w:b w:val="0"/>
-          <w:i w:val="0"/>
-          <w:caps w:val="0"/>
-          <w:smallCaps w:val="0"/>
-          <w:strike w:val="0"/>
-          <w:dstrike w:val="0"/>
-          <w:color w:val="000000"/>
-          <w:sz w:val="22"/>
-          <w:u w:val="none"/>
-          <w:lang w:val="en-US"/>
-        </w:rPr>
         <w:t xml:space="preserve">Crime rate related, </w:t>
       </w:r>
       <w:bookmarkStart w:id="2" w:name="docs-internal-guid-17f1793f-7fff-1e1f-41"/>
       <w:bookmarkEnd w:id="2"/>
       <w:r>
-        <w:rPr>
-          <w:rFonts w:ascii="Arial" w:hAnsi="Arial"/>
-          <w:b w:val="0"/>
-          <w:i w:val="0"/>
-          <w:caps w:val="0"/>
-          <w:smallCaps w:val="0"/>
-          <w:strike w:val="0"/>
-          <w:dstrike w:val="0"/>
-          <w:color w:val="000000"/>
-          <w:sz w:val="22"/>
-          <w:u w:val="none"/>
-          <w:lang w:val="en-US"/>
-        </w:rPr>
-        <w:t xml:space="preserve">Average wage in a nz city, </w:t>
+        <w:t xml:space="preserve">Average wage in a </w:t>
+      </w:r>
+      <w:proofErr w:type="spellStart"/>
+      <w:r>
+        <w:t>nz</w:t>
+      </w:r>
+      <w:proofErr w:type="spellEnd"/>
+      <w:r>
+        <w:t xml:space="preserve"> city, </w:t>
       </w:r>
       <w:bookmarkStart w:id="3" w:name="docs-internal-guid-73db0838-7fff-a457-84"/>
       <w:bookmarkEnd w:id="3"/>
       <w:r>
-        <w:rPr>
-          <w:rFonts w:ascii="Arial" w:hAnsi="Arial"/>
-          <w:b w:val="0"/>
-          <w:i w:val="0"/>
-          <w:caps w:val="0"/>
-          <w:smallCaps w:val="0"/>
-          <w:strike w:val="0"/>
-          <w:dstrike w:val="0"/>
-          <w:color w:val="000000"/>
-          <w:sz w:val="22"/>
-          <w:u w:val="none"/>
-          <w:lang w:val="en-US"/>
-        </w:rPr>
         <w:t xml:space="preserve">Ukraine war related, </w:t>
       </w:r>
       <w:bookmarkStart w:id="4" w:name="docs-internal-guid-620c8f2c-7fff-e8ac-81"/>
       <w:bookmarkEnd w:id="4"/>
       <w:r>
-        <w:rPr>
-          <w:rFonts w:ascii="Arial" w:hAnsi="Arial"/>
-          <w:b w:val="0"/>
-          <w:i w:val="0"/>
-          <w:caps w:val="0"/>
-          <w:smallCaps w:val="0"/>
-          <w:strike w:val="0"/>
-          <w:dstrike w:val="0"/>
-          <w:color w:val="000000"/>
-          <w:sz w:val="22"/>
-          <w:u w:val="none"/>
-          <w:lang w:val="en-US"/>
-        </w:rPr>
         <w:t>Allergy related.</w:t>
       </w:r>
     </w:p>
     <w:p>
       <w:pPr>
-        <w:pStyle w:val="16"/>
-        <w:numPr>
-          <w:ilvl w:val="0"/>
-          <w:numId w:val="0"/>
-        </w:numPr>
-        <w:ind w:left="720" w:right="0" w:firstLine="0"/>
-        <w:rPr>
-          <w:rFonts w:ascii="Arial" w:hAnsi="Arial"/>
-          <w:b w:val="0"/>
-          <w:i w:val="0"/>
-          <w:caps w:val="0"/>
-          <w:smallCaps w:val="0"/>
-          <w:strike w:val="0"/>
-          <w:dstrike w:val="0"/>
-          <w:color w:val="000000"/>
-          <w:sz w:val="22"/>
-          <w:u w:val="none"/>
-          <w:lang w:val="en-US"/>
-        </w:rPr>
-      </w:pPr>
-    </w:p>
-    <w:p>
-      <w:pPr>
-        <w:pStyle w:val="16"/>
-      </w:pPr>
-      <w:r>
-        <w:rPr>
-          <w:lang w:val="en-US"/>
-        </w:rPr>
+        <w:pStyle w:val="BodyA"/>
+        <w:ind w:left="720"/>
+      </w:pPr>
+    </w:p>
+    <w:p>
+      <w:pPr>
+        <w:pStyle w:val="BodyA"/>
+      </w:pPr>
+      <w:r>
         <w:t>Sept 27th:</w:t>
       </w:r>
     </w:p>
     <w:p>
       <w:pPr>
-        <w:pStyle w:val="16"/>
+        <w:pStyle w:val="BodyA"/>
         <w:numPr>
           <w:ilvl w:val="0"/>
           <w:numId w:val="2"/>
         </w:numPr>
-        <w:bidi w:val="0"/>
-        <w:ind w:left="720" w:right="0" w:hanging="360"/>
-        <w:jc w:val="left"/>
-      </w:pPr>
-      <w:r>
-        <w:rPr>
-          <w:lang w:val="en-US"/>
-        </w:rPr>
-        <w:t>Group is named Team Rooster, all member met in the lab.</w:t>
-      </w:r>
-    </w:p>
-    <w:p>
-      <w:pPr>
-        <w:pStyle w:val="16"/>
+      </w:pPr>
+      <w:r>
+        <w:t xml:space="preserve">Group is named Team Rooster, all </w:t>
+      </w:r>
+      <w:r>
+        <w:t>members</w:t>
+      </w:r>
+      <w:r>
+        <w:t xml:space="preserve"> met in the lab.</w:t>
+      </w:r>
+    </w:p>
+    <w:p>
+      <w:pPr>
+        <w:pStyle w:val="BodyA"/>
         <w:numPr>
           <w:ilvl w:val="0"/>
           <w:numId w:val="2"/>
         </w:numPr>
-        <w:bidi w:val="0"/>
-        <w:spacing w:before="0" w:after="0"/>
-        <w:ind w:left="720" w:right="0" w:hanging="360"/>
-        <w:jc w:val="left"/>
-      </w:pPr>
-      <w:r>
-        <w:rPr>
-          <w:lang w:val="en-US"/>
-        </w:rPr>
+      </w:pPr>
+      <w:r>
         <w:t>We did some recap on previous labs from lab1 to lab6.</w:t>
       </w:r>
     </w:p>
     <w:p>
       <w:pPr>
-        <w:pStyle w:val="16"/>
+        <w:pStyle w:val="BodyA"/>
         <w:numPr>
           <w:ilvl w:val="0"/>
           <w:numId w:val="2"/>
         </w:numPr>
-        <w:bidi w:val="0"/>
-        <w:ind w:left="720" w:right="0" w:hanging="360"/>
-        <w:jc w:val="left"/>
-        <w:rPr>
-          <w:lang w:val="en-US"/>
-        </w:rPr>
-      </w:pPr>
-      <w:r>
-        <w:rPr>
-          <w:lang w:val="en-US"/>
-        </w:rPr>
+      </w:pPr>
+      <w:r>
         <w:t>We tried to do some searching for data that relevant to topics until lab ended.</w:t>
       </w:r>
     </w:p>
     <w:p>
       <w:pPr>
-        <w:pStyle w:val="16"/>
-      </w:pPr>
-    </w:p>
-    <w:p>
-      <w:pPr>
-        <w:pStyle w:val="16"/>
-      </w:pPr>
-      <w:r>
-        <w:rPr>
-          <w:lang w:val="en-US"/>
-        </w:rPr>
-        <w:t>Oct 2nd::</w:t>
-      </w:r>
-    </w:p>
-    <w:p>
-      <w:pPr>
-        <w:pStyle w:val="16"/>
+        <w:pStyle w:val="BodyA"/>
+      </w:pPr>
+    </w:p>
+    <w:p>
+      <w:pPr>
+        <w:pStyle w:val="BodyA"/>
+      </w:pPr>
+      <w:r>
+        <w:t>Oct 2</w:t>
+      </w:r>
+      <w:r>
+        <w:t>nd:</w:t>
+      </w:r>
+    </w:p>
+    <w:p>
+      <w:pPr>
+        <w:pStyle w:val="BodyA"/>
         <w:numPr>
           <w:ilvl w:val="0"/>
           <w:numId w:val="3"/>
         </w:numPr>
       </w:pPr>
       <w:r>
-        <w:rPr>
-          <w:lang w:val="en-US"/>
-        </w:rPr>
         <w:t>Second group meetup to finalize the topic.</w:t>
       </w:r>
     </w:p>
     <w:p>
       <w:pPr>
-        <w:pStyle w:val="16"/>
+        <w:pStyle w:val="BodyA"/>
         <w:numPr>
           <w:ilvl w:val="0"/>
           <w:numId w:val="3"/>
         </w:numPr>
       </w:pPr>
       <w:r>
-        <w:rPr>
-          <w:lang w:val="en-US"/>
-        </w:rPr>
         <w:t xml:space="preserve">Gather collected data in a folder and test if they are legitimate to be used </w:t>
       </w:r>
     </w:p>
     <w:p>
       <w:pPr>
-        <w:pStyle w:val="16"/>
+        <w:pStyle w:val="BodyA"/>
         <w:numPr>
           <w:ilvl w:val="0"/>
           <w:numId w:val="3"/>
         </w:numPr>
       </w:pPr>
       <w:r>
-        <w:rPr>
-          <w:lang w:val="en-US"/>
-        </w:rPr>
         <w:t>We decided on Covid related events as our topic as we struggle to find much suitable data for other topics</w:t>
       </w:r>
     </w:p>
     <w:p>
       <w:pPr>
-        <w:pStyle w:val="16"/>
-        <w:ind w:left="720" w:right="0" w:firstLine="0"/>
-      </w:pPr>
-    </w:p>
-    <w:p>
-      <w:pPr>
-        <w:pStyle w:val="16"/>
-      </w:pPr>
-      <w:r>
-        <w:rPr>
-          <w:lang w:val="en-US"/>
-        </w:rPr>
+        <w:pStyle w:val="BodyA"/>
+        <w:ind w:left="720"/>
+      </w:pPr>
+    </w:p>
+    <w:p>
+      <w:pPr>
+        <w:pStyle w:val="BodyA"/>
+      </w:pPr>
+      <w:r>
         <w:t>Oct 4th:</w:t>
       </w:r>
     </w:p>
     <w:p>
       <w:pPr>
-        <w:pStyle w:val="16"/>
+        <w:pStyle w:val="BodyA"/>
         <w:numPr>
           <w:ilvl w:val="0"/>
           <w:numId w:val="4"/>
         </w:numPr>
       </w:pPr>
       <w:r>
-        <w:rPr>
-          <w:lang w:val="en-US"/>
-        </w:rPr>
-        <w:t>We came up with some specific ideas about our topic according to what we have found so far, which are the impacts on well-being. Crime rate, vaccine_rate, economy before and after covid. Each person is assigned with a task to do.</w:t>
-      </w:r>
-    </w:p>
-    <w:p>
-      <w:pPr>
-        <w:pStyle w:val="16"/>
+        <w:t xml:space="preserve">We came up with some specific ideas about our topic according to what we have found so far, which are the impacts on well-being. Crime rate, </w:t>
+      </w:r>
+      <w:r>
+        <w:t>vaccine rate</w:t>
+      </w:r>
+      <w:r>
+        <w:t>, economy before and after covid. Each person is assigned with a task to do.</w:t>
+      </w:r>
+    </w:p>
+    <w:p>
+      <w:pPr>
+        <w:pStyle w:val="BodyA"/>
         <w:numPr>
           <w:ilvl w:val="0"/>
           <w:numId w:val="4"/>
         </w:numPr>
       </w:pPr>
       <w:r>
-        <w:rPr>
-          <w:lang w:val="en-US"/>
-        </w:rPr>
         <w:t>we have been continuously looking for required data for hours and some are relatively easier to find like vaccine rate, crime rate, some are found but requiring data wrangling, like economy</w:t>
       </w:r>
     </w:p>
     <w:p>
       <w:pPr>
-        <w:pStyle w:val="16"/>
+        <w:pStyle w:val="BodyA"/>
         <w:numPr>
           <w:ilvl w:val="0"/>
           <w:numId w:val="4"/>
         </w:numPr>
       </w:pPr>
       <w:r>
-        <w:rPr>
-          <w:lang w:val="en-US"/>
-        </w:rPr>
-        <w:t>Major challenge to all of us are the date range/type and district name are not always aligned, so we have to modify them either by manual or by functions. If we realize some data have very short coverage, we will discard the data.</w:t>
-      </w:r>
-    </w:p>
-    <w:p>
-      <w:pPr>
-        <w:pStyle w:val="16"/>
-      </w:pPr>
-    </w:p>
-    <w:p>
-      <w:pPr>
-        <w:pStyle w:val="16"/>
-      </w:pPr>
-      <w:r>
-        <w:rPr>
-          <w:lang w:val="en-US"/>
-        </w:rPr>
+        <w:t xml:space="preserve">Major challenge to all of us are the date range/type and district name are not always aligned, so we </w:t>
+      </w:r>
+      <w:r>
+        <w:t>must</w:t>
+      </w:r>
+      <w:r>
+        <w:t xml:space="preserve"> modify them either by manual or by functions. If we realize some data have very short coverage, we will discard the data.</w:t>
+      </w:r>
+    </w:p>
+    <w:p>
+      <w:pPr>
+        <w:pStyle w:val="BodyA"/>
+      </w:pPr>
+    </w:p>
+    <w:p>
+      <w:pPr>
+        <w:pStyle w:val="BodyA"/>
+      </w:pPr>
+      <w:r>
         <w:t>Oct 7th:</w:t>
       </w:r>
     </w:p>
     <w:p>
       <w:pPr>
-        <w:pStyle w:val="16"/>
+        <w:pStyle w:val="BodyA"/>
         <w:numPr>
           <w:ilvl w:val="0"/>
           <w:numId w:val="5"/>
         </w:numPr>
       </w:pPr>
       <w:r>
-        <w:rPr>
-          <w:lang w:val="en-US"/>
-        </w:rPr>
-        <w:t xml:space="preserve">Group meetup after lecture. After discussion, well-being is abandoned and economy is separated into general GDP and agriculture. </w:t>
-      </w:r>
-    </w:p>
-    <w:p>
-      <w:pPr>
-        <w:pStyle w:val="16"/>
+        <w:t xml:space="preserve">Group meetup after lecture. After discussion, well-being is </w:t>
+      </w:r>
+      <w:r>
+        <w:t>abandoned,</w:t>
+      </w:r>
+      <w:r>
+        <w:t xml:space="preserve"> and economy is separated into general GDP and agriculture. </w:t>
+      </w:r>
+    </w:p>
+    <w:p>
+      <w:pPr>
+        <w:pStyle w:val="BodyA"/>
         <w:numPr>
           <w:ilvl w:val="0"/>
           <w:numId w:val="5"/>
         </w:numPr>
       </w:pPr>
       <w:r>
-        <w:rPr>
-          <w:lang w:val="en-US"/>
-        </w:rPr>
         <w:t>We found web scraping doesn’t work 100% times, so we download the csv/xlsx files to be read into our R.</w:t>
       </w:r>
     </w:p>
     <w:p>
       <w:pPr>
-        <w:pStyle w:val="16"/>
+        <w:pStyle w:val="BodyA"/>
         <w:numPr>
           <w:ilvl w:val="0"/>
           <w:numId w:val="5"/>
         </w:numPr>
       </w:pPr>
       <w:r>
-        <w:rPr>
-          <w:lang w:val="en-US"/>
-        </w:rPr>
-        <w:t>Tried to read files from github directly within R</w:t>
-      </w:r>
-    </w:p>
-    <w:p>
-      <w:pPr>
-        <w:pStyle w:val="16"/>
+        <w:t xml:space="preserve">Tried to read files from </w:t>
+      </w:r>
+      <w:r>
+        <w:t>GitHub</w:t>
+      </w:r>
+      <w:r>
+        <w:t xml:space="preserve"> directly within R</w:t>
+      </w:r>
+    </w:p>
+    <w:p>
+      <w:pPr>
+        <w:pStyle w:val="BodyA"/>
         <w:numPr>
           <w:ilvl w:val="0"/>
           <w:numId w:val="5"/>
@@ -441,539 +333,502 @@
     </w:p>
     <w:p>
       <w:pPr>
-        <w:pStyle w:val="16"/>
-      </w:pPr>
-    </w:p>
-    <w:p>
-      <w:pPr>
-        <w:pStyle w:val="16"/>
-      </w:pPr>
-    </w:p>
-    <w:p>
-      <w:pPr>
-        <w:pStyle w:val="16"/>
-      </w:pPr>
-      <w:r>
-        <w:rPr>
-          <w:lang w:val="en-US"/>
-        </w:rPr>
+        <w:pStyle w:val="BodyA"/>
+      </w:pPr>
+    </w:p>
+    <w:p>
+      <w:pPr>
+        <w:pStyle w:val="BodyA"/>
+      </w:pPr>
+    </w:p>
+    <w:p>
+      <w:pPr>
+        <w:pStyle w:val="BodyA"/>
+      </w:pPr>
+      <w:r>
         <w:t>Oct 9th</w:t>
       </w:r>
     </w:p>
     <w:p>
       <w:pPr>
-        <w:pStyle w:val="16"/>
+        <w:pStyle w:val="BodyA"/>
         <w:numPr>
           <w:ilvl w:val="0"/>
           <w:numId w:val="6"/>
         </w:numPr>
       </w:pPr>
       <w:r>
-        <w:rPr>
-          <w:lang w:val="en-US"/>
-        </w:rPr>
         <w:t>No Group meetup in campus today, but did zoom meeting online</w:t>
       </w:r>
     </w:p>
     <w:p>
       <w:pPr>
-        <w:pStyle w:val="16"/>
+        <w:pStyle w:val="BodyA"/>
         <w:numPr>
           <w:ilvl w:val="0"/>
           <w:numId w:val="5"/>
         </w:numPr>
       </w:pPr>
       <w:r>
-        <w:rPr>
-          <w:lang w:val="en-US"/>
-        </w:rPr>
-        <w:t>Everyone confront different level of difficulties on wrangling and merging dataframes as well as plotting with styles</w:t>
-      </w:r>
-    </w:p>
-    <w:p>
-      <w:pPr>
-        <w:pStyle w:val="16"/>
+        <w:t xml:space="preserve">Everyone </w:t>
+      </w:r>
+      <w:r>
+        <w:t>confronts</w:t>
+      </w:r>
+      <w:r>
+        <w:t xml:space="preserve"> different level of difficulties on wrangling and merging </w:t>
+      </w:r>
+      <w:r>
+        <w:t>data frames</w:t>
+      </w:r>
+      <w:r>
+        <w:t xml:space="preserve"> as well as plotting with styles</w:t>
+      </w:r>
+    </w:p>
+    <w:p>
+      <w:pPr>
+        <w:pStyle w:val="BodyA"/>
         <w:numPr>
           <w:ilvl w:val="0"/>
           <w:numId w:val="5"/>
         </w:numPr>
       </w:pPr>
       <w:r>
-        <w:rPr>
-          <w:lang w:val="en-US"/>
-        </w:rPr>
-        <w:t>Add death rate as a task as it’s direct result for Covid test cases</w:t>
-      </w:r>
-    </w:p>
-    <w:p>
-      <w:pPr>
-        <w:pStyle w:val="16"/>
+        <w:t xml:space="preserve">Add death rate as a task as </w:t>
+      </w:r>
+      <w:r>
+        <w:t>its</w:t>
+      </w:r>
+      <w:r>
+        <w:t xml:space="preserve"> direct result for Covid test cases</w:t>
+      </w:r>
+    </w:p>
+    <w:p>
+      <w:pPr>
+        <w:pStyle w:val="BodyA"/>
         <w:numPr>
           <w:ilvl w:val="0"/>
           <w:numId w:val="5"/>
         </w:numPr>
       </w:pPr>
       <w:r>
-        <w:rPr>
-          <w:lang w:val="en-US"/>
-        </w:rPr>
+        <w:lastRenderedPageBreak/>
         <w:t>Git repository is created for project</w:t>
       </w:r>
     </w:p>
     <w:p>
       <w:pPr>
-        <w:pStyle w:val="16"/>
+        <w:pStyle w:val="BodyA"/>
         <w:numPr>
           <w:ilvl w:val="0"/>
           <w:numId w:val="5"/>
         </w:numPr>
-        <w:spacing w:before="0" w:after="0"/>
-        <w:rPr>
-          <w:lang w:val="en-US"/>
-        </w:rPr>
-      </w:pPr>
-      <w:r>
-        <w:rPr>
-          <w:lang w:val="en-US"/>
-        </w:rPr>
-        <w:t>death rate and vaccine rate dataframes has been modified good enough to make plots</w:t>
-      </w:r>
-    </w:p>
-    <w:p>
-      <w:pPr>
-        <w:pStyle w:val="16"/>
-      </w:pPr>
-    </w:p>
-    <w:p>
-      <w:pPr>
-        <w:pStyle w:val="16"/>
-      </w:pPr>
-    </w:p>
-    <w:p>
-      <w:pPr>
-        <w:pStyle w:val="16"/>
-      </w:pPr>
-      <w:r>
-        <w:rPr>
-          <w:lang w:val="en-US"/>
-        </w:rPr>
+      </w:pPr>
+      <w:r>
+        <w:t xml:space="preserve">death rate and vaccine rate </w:t>
+      </w:r>
+      <w:r>
+        <w:t>data frames</w:t>
+      </w:r>
+      <w:r>
+        <w:t xml:space="preserve"> has been modified good enough to make plots</w:t>
+      </w:r>
+    </w:p>
+    <w:p>
+      <w:pPr>
+        <w:pStyle w:val="BodyA"/>
+      </w:pPr>
+    </w:p>
+    <w:p>
+      <w:pPr>
+        <w:pStyle w:val="BodyA"/>
+      </w:pPr>
+    </w:p>
+    <w:p>
+      <w:pPr>
+        <w:pStyle w:val="BodyA"/>
+      </w:pPr>
+      <w:r>
         <w:t>Oct 11th</w:t>
       </w:r>
     </w:p>
     <w:p>
       <w:pPr>
-        <w:pStyle w:val="16"/>
+        <w:pStyle w:val="BodyA"/>
         <w:numPr>
           <w:ilvl w:val="0"/>
           <w:numId w:val="7"/>
         </w:numPr>
-        <w:spacing w:before="0" w:after="0"/>
-      </w:pPr>
-      <w:r>
-        <w:rPr>
-          <w:lang w:val="en-US"/>
-        </w:rPr>
+      </w:pPr>
+      <w:r>
         <w:t>Group meet in the lab, all members are present</w:t>
       </w:r>
     </w:p>
     <w:p>
       <w:pPr>
-        <w:pStyle w:val="16"/>
+        <w:pStyle w:val="BodyA"/>
         <w:numPr>
           <w:ilvl w:val="0"/>
           <w:numId w:val="7"/>
         </w:numPr>
-        <w:spacing w:before="0" w:after="0"/>
-      </w:pPr>
-      <w:r>
-        <w:rPr>
-          <w:lang w:val="en-US"/>
-        </w:rPr>
+      </w:pPr>
+      <w:r>
         <w:t>Had a discuss session which we talked about what we did and what caused troubles while we are wrangling data</w:t>
       </w:r>
     </w:p>
     <w:p>
       <w:pPr>
-        <w:pStyle w:val="16"/>
+        <w:pStyle w:val="BodyA"/>
         <w:numPr>
           <w:ilvl w:val="0"/>
           <w:numId w:val="7"/>
         </w:numPr>
-        <w:spacing w:before="0" w:after="0"/>
-      </w:pPr>
-      <w:r>
-        <w:rPr>
-          <w:lang w:val="en-US"/>
-        </w:rPr>
-        <w:t>Asked tutors’ opinion, spatial plotting(sf, sp) are introduced, it can show New Zealand map by region.</w:t>
-      </w:r>
-    </w:p>
-    <w:p>
-      <w:pPr>
-        <w:pStyle w:val="16"/>
+      </w:pPr>
+      <w:r>
+        <w:t xml:space="preserve">Asked tutors’ opinion, spatial </w:t>
+      </w:r>
+      <w:r>
+        <w:t>plotting (</w:t>
+      </w:r>
+      <w:r>
+        <w:t xml:space="preserve">sf, </w:t>
+      </w:r>
+      <w:proofErr w:type="spellStart"/>
+      <w:r>
+        <w:t>sp</w:t>
+      </w:r>
+      <w:proofErr w:type="spellEnd"/>
+      <w:r>
+        <w:t xml:space="preserve">) </w:t>
+      </w:r>
+      <w:proofErr w:type="gramStart"/>
+      <w:r>
+        <w:t>are</w:t>
+      </w:r>
+      <w:proofErr w:type="gramEnd"/>
+      <w:r>
+        <w:t xml:space="preserve"> introduced, it can show New Zealand map by region.</w:t>
+      </w:r>
+    </w:p>
+    <w:p>
+      <w:pPr>
+        <w:pStyle w:val="BodyA"/>
         <w:numPr>
           <w:ilvl w:val="0"/>
           <w:numId w:val="7"/>
         </w:numPr>
-        <w:spacing w:before="0" w:after="0"/>
-      </w:pPr>
-      <w:r>
-        <w:rPr>
-          <w:lang w:val="en-US"/>
-        </w:rPr>
-        <w:t>Attempted to create multi bar chart for crime rate. Had problem of how to combine and sort data in a way it can be used for multi bar chart ggplot.</w:t>
-      </w:r>
-    </w:p>
-    <w:p>
-      <w:pPr>
-        <w:pStyle w:val="16"/>
+      </w:pPr>
+      <w:r>
+        <w:t xml:space="preserve">Attempted to create multi bar chart for crime rate. Had problem of how to combine and sort data in a way it can be used for multi bar chart </w:t>
+      </w:r>
+      <w:proofErr w:type="spellStart"/>
+      <w:r>
+        <w:t>ggplot</w:t>
+      </w:r>
+      <w:proofErr w:type="spellEnd"/>
+      <w:r>
+        <w:t>.</w:t>
+      </w:r>
+    </w:p>
+    <w:p>
+      <w:pPr>
+        <w:pStyle w:val="BodyA"/>
         <w:numPr>
           <w:ilvl w:val="0"/>
           <w:numId w:val="7"/>
         </w:numPr>
-        <w:rPr>
-          <w:lang w:val="en-US"/>
-        </w:rPr>
-      </w:pPr>
-      <w:r>
-        <w:rPr>
-          <w:lang w:val="en-US"/>
-        </w:rPr>
-        <w:t xml:space="preserve">GDP,  crime rate dataframes have been modified enough to be used for ggplots. </w:t>
-      </w:r>
-    </w:p>
-    <w:p>
-      <w:pPr>
-        <w:pStyle w:val="16"/>
-      </w:pPr>
-    </w:p>
-    <w:p>
-      <w:pPr>
-        <w:pStyle w:val="16"/>
-      </w:pPr>
-      <w:r>
-        <w:rPr>
-          <w:lang w:val="en-US"/>
-        </w:rPr>
+      </w:pPr>
+      <w:r>
+        <w:t>GDP, crime</w:t>
+      </w:r>
+      <w:r>
+        <w:t xml:space="preserve"> rate </w:t>
+      </w:r>
+      <w:r>
+        <w:t>data frames</w:t>
+      </w:r>
+      <w:r>
+        <w:t xml:space="preserve"> have been modified enough to be used for </w:t>
+      </w:r>
+      <w:proofErr w:type="spellStart"/>
+      <w:r>
+        <w:t>ggplots</w:t>
+      </w:r>
+      <w:proofErr w:type="spellEnd"/>
+      <w:r>
+        <w:t xml:space="preserve">. </w:t>
+      </w:r>
+    </w:p>
+    <w:p>
+      <w:pPr>
+        <w:pStyle w:val="BodyA"/>
+      </w:pPr>
+    </w:p>
+    <w:p>
+      <w:pPr>
+        <w:pStyle w:val="BodyA"/>
+      </w:pPr>
+      <w:r>
         <w:t>Oct 13th</w:t>
       </w:r>
     </w:p>
     <w:p>
       <w:pPr>
-        <w:pStyle w:val="16"/>
+        <w:pStyle w:val="BodyA"/>
         <w:numPr>
           <w:ilvl w:val="0"/>
           <w:numId w:val="8"/>
         </w:numPr>
-        <w:spacing w:before="0" w:after="0"/>
-      </w:pPr>
-      <w:r>
-        <w:rPr>
-          <w:lang w:val="en-US"/>
-        </w:rPr>
+      </w:pPr>
+      <w:r>
         <w:t>Extra group meetup in campus</w:t>
       </w:r>
     </w:p>
     <w:p>
       <w:pPr>
-        <w:pStyle w:val="16"/>
+        <w:pStyle w:val="BodyA"/>
         <w:numPr>
           <w:ilvl w:val="0"/>
           <w:numId w:val="8"/>
         </w:numPr>
-        <w:spacing w:before="0" w:after="0"/>
-      </w:pPr>
-      <w:r>
-        <w:rPr>
-          <w:lang w:val="en-US"/>
-        </w:rPr>
+      </w:pPr>
+      <w:r>
         <w:t>Some has issues of installing certain packages</w:t>
       </w:r>
     </w:p>
     <w:p>
       <w:pPr>
-        <w:pStyle w:val="16"/>
+        <w:pStyle w:val="BodyA"/>
         <w:numPr>
           <w:ilvl w:val="0"/>
           <w:numId w:val="8"/>
         </w:numPr>
-        <w:spacing w:before="0" w:after="0"/>
-      </w:pPr>
-      <w:r>
-        <w:rPr>
-          <w:lang w:val="en-US"/>
-        </w:rPr>
-        <w:t>The daliy test cases need to be converted into weekly</w:t>
-      </w:r>
-    </w:p>
-    <w:p>
-      <w:pPr>
-        <w:pStyle w:val="16"/>
+      </w:pPr>
+      <w:r>
+        <w:t xml:space="preserve">The </w:t>
+      </w:r>
+      <w:r>
+        <w:t>daily</w:t>
+      </w:r>
+      <w:r>
+        <w:t xml:space="preserve"> test cases need to be converted into weekly</w:t>
+      </w:r>
+    </w:p>
+    <w:p>
+      <w:pPr>
+        <w:pStyle w:val="BodyA"/>
         <w:numPr>
           <w:ilvl w:val="0"/>
           <w:numId w:val="8"/>
         </w:numPr>
-        <w:spacing w:before="0" w:after="0"/>
-      </w:pPr>
-      <w:r>
-        <w:rPr>
-          <w:lang w:val="en-US"/>
-        </w:rPr>
-        <w:t>Agriculture dataframes has been modified good enough to make plots</w:t>
-      </w:r>
-    </w:p>
-    <w:p>
-      <w:pPr>
-        <w:pStyle w:val="16"/>
+      </w:pPr>
+      <w:r>
+        <w:t xml:space="preserve">Agriculture </w:t>
+      </w:r>
+      <w:r>
+        <w:t>data frames</w:t>
+      </w:r>
+      <w:r>
+        <w:t xml:space="preserve"> has been modified good enough to make plots</w:t>
+      </w:r>
+    </w:p>
+    <w:p>
+      <w:pPr>
+        <w:pStyle w:val="BodyA"/>
         <w:numPr>
           <w:ilvl w:val="0"/>
           <w:numId w:val="8"/>
         </w:numPr>
-        <w:spacing w:before="0" w:after="0"/>
-        <w:rPr>
-          <w:lang w:val="en-US"/>
-        </w:rPr>
-      </w:pPr>
-      <w:r>
-        <w:rPr>
-          <w:lang w:val="en-US"/>
-        </w:rPr>
+      </w:pPr>
+      <w:r>
         <w:t>NZ map can be showed in R but without any values</w:t>
       </w:r>
     </w:p>
     <w:p>
       <w:pPr>
-        <w:pStyle w:val="16"/>
+        <w:pStyle w:val="BodyA"/>
         <w:numPr>
           <w:ilvl w:val="0"/>
           <w:numId w:val="8"/>
         </w:numPr>
-        <w:spacing w:before="0" w:after="0"/>
-        <w:rPr>
-          <w:lang w:val="en-US"/>
-        </w:rPr>
       </w:pPr>
       <w:r>
         <w:rPr>
           <w:rFonts w:hint="eastAsia"/>
-          <w:lang w:val="en-US"/>
         </w:rPr>
         <w:t>After a group discussion, the graphs produced by GDP were improved and merged from six graphs to two.</w:t>
       </w:r>
     </w:p>
     <w:p>
       <w:pPr>
-        <w:pStyle w:val="16"/>
-      </w:pPr>
-      <w:r>
+        <w:pStyle w:val="BodyA"/>
+      </w:pPr>
+      <w:r>
+        <w:t xml:space="preserve">                                      </w:t>
+      </w:r>
+    </w:p>
+    <w:p>
+      <w:pPr>
+        <w:pStyle w:val="BodyA"/>
+      </w:pPr>
+      <w:r>
+        <w:t>Oct 16th</w:t>
+      </w:r>
+    </w:p>
+    <w:p>
+      <w:pPr>
+        <w:pStyle w:val="BodyA"/>
+        <w:numPr>
+          <w:ilvl w:val="0"/>
+          <w:numId w:val="9"/>
+        </w:numPr>
+      </w:pPr>
+      <w:r>
+        <w:t xml:space="preserve">git pushed most our work on </w:t>
+      </w:r>
+      <w:r>
+        <w:t>GitHub</w:t>
+      </w:r>
+    </w:p>
+    <w:p>
+      <w:pPr>
+        <w:pStyle w:val="BodyA"/>
+        <w:numPr>
+          <w:ilvl w:val="0"/>
+          <w:numId w:val="9"/>
+        </w:numPr>
+      </w:pPr>
+      <w:r>
+        <w:t xml:space="preserve">NZ map with crime rate and vaccine rate are successfully created </w:t>
+      </w:r>
+    </w:p>
+    <w:p>
+      <w:pPr>
+        <w:pStyle w:val="BodyA"/>
+        <w:numPr>
+          <w:ilvl w:val="0"/>
+          <w:numId w:val="9"/>
+        </w:numPr>
+      </w:pPr>
+      <w:r>
+        <w:t>report has been finished today.</w:t>
+      </w:r>
+    </w:p>
+    <w:p>
+      <w:pPr>
+        <w:pStyle w:val="BodyA"/>
+        <w:numPr>
+          <w:ilvl w:val="0"/>
+          <w:numId w:val="9"/>
+        </w:numPr>
+      </w:pPr>
+      <w:r>
+        <w:t>Some minor changes on the graph to adjust the size.</w:t>
+      </w:r>
+    </w:p>
+    <w:p>
+      <w:pPr>
+        <w:pStyle w:val="BodyA"/>
+        <w:numPr>
+          <w:ilvl w:val="0"/>
+          <w:numId w:val="9"/>
+        </w:numPr>
+      </w:pPr>
+      <w:r>
+        <w:t>Presentation power point has been created</w:t>
+      </w:r>
+    </w:p>
+    <w:p>
+      <w:pPr>
+        <w:pStyle w:val="BodyA"/>
+      </w:pPr>
+    </w:p>
+    <w:p>
+      <w:pPr>
+        <w:pStyle w:val="BodyA"/>
         <w:rPr>
-          <w:lang w:val="en-US"/>
+          <w:rFonts w:eastAsia="SimSun"/>
         </w:rPr>
-        <w:t xml:space="preserve">                                      </w:t>
-      </w:r>
-    </w:p>
-    <w:p>
-      <w:pPr>
-        <w:pStyle w:val="16"/>
       </w:pPr>
       <w:r>
         <w:rPr>
-          <w:lang w:val="en-US"/>
-        </w:rPr>
-        <w:t>Oct 16th</w:t>
-      </w:r>
-    </w:p>
-    <w:p>
-      <w:pPr>
-        <w:pStyle w:val="16"/>
-        <w:numPr>
-          <w:ilvl w:val="0"/>
-          <w:numId w:val="9"/>
-        </w:numPr>
-        <w:spacing w:before="0" w:after="0"/>
-      </w:pPr>
-      <w:r>
-        <w:rPr>
-          <w:lang w:val="en-US"/>
-        </w:rPr>
-        <w:t>git pushed most our work on github</w:t>
-      </w:r>
-    </w:p>
-    <w:p>
-      <w:pPr>
-        <w:pStyle w:val="16"/>
-        <w:numPr>
-          <w:ilvl w:val="0"/>
-          <w:numId w:val="9"/>
-        </w:numPr>
-        <w:spacing w:before="0" w:after="0"/>
-      </w:pPr>
-      <w:r>
-        <w:rPr>
-          <w:lang w:val="en-US"/>
-        </w:rPr>
-        <w:t xml:space="preserve">NZ map with crime rate and vaccine rate are successfully created </w:t>
-      </w:r>
-    </w:p>
-    <w:p>
-      <w:pPr>
-        <w:pStyle w:val="16"/>
-        <w:numPr>
-          <w:ilvl w:val="0"/>
-          <w:numId w:val="9"/>
-        </w:numPr>
-        <w:spacing w:before="0" w:after="0"/>
-      </w:pPr>
-      <w:r>
-        <w:rPr>
-          <w:lang w:val="en-US"/>
-        </w:rPr>
-        <w:t>report has been finished today.</w:t>
-      </w:r>
-    </w:p>
-    <w:p>
-      <w:pPr>
-        <w:pStyle w:val="16"/>
-        <w:numPr>
-          <w:ilvl w:val="0"/>
-          <w:numId w:val="9"/>
-        </w:numPr>
-        <w:spacing w:before="0" w:after="0"/>
-      </w:pPr>
-      <w:r>
-        <w:rPr>
-          <w:lang w:val="en-US"/>
-        </w:rPr>
-        <w:t>Some minor changes on the graph to adjust the size.</w:t>
-      </w:r>
-    </w:p>
-    <w:p>
-      <w:pPr>
-        <w:pStyle w:val="16"/>
-        <w:numPr>
-          <w:ilvl w:val="0"/>
-          <w:numId w:val="9"/>
-        </w:numPr>
-        <w:spacing w:before="0" w:after="0"/>
-      </w:pPr>
-      <w:r>
-        <w:rPr>
-          <w:lang w:val="en-US"/>
-        </w:rPr>
-        <w:t>Presentation power point has been created</w:t>
-      </w:r>
-    </w:p>
-    <w:p>
-      <w:pPr>
-        <w:pStyle w:val="16"/>
-        <w:rPr>
-          <w:lang w:val="en-US"/>
-        </w:rPr>
-      </w:pPr>
-    </w:p>
-    <w:p>
-      <w:pPr>
-        <w:pStyle w:val="16"/>
-        <w:rPr>
-          <w:rFonts w:hint="eastAsia" w:eastAsia="宋体"/>
-          <w:lang w:val="en-US" w:eastAsia="zh-CN"/>
-        </w:rPr>
-      </w:pPr>
-      <w:r>
-        <w:rPr>
-          <w:rFonts w:hint="eastAsia" w:eastAsia="宋体"/>
-          <w:lang w:val="en-US" w:eastAsia="zh-CN"/>
+          <w:rFonts w:eastAsia="SimSun" w:hint="eastAsia"/>
         </w:rPr>
         <w:t>Oct 17th</w:t>
       </w:r>
     </w:p>
     <w:p>
       <w:pPr>
-        <w:pStyle w:val="16"/>
+        <w:pStyle w:val="BodyA"/>
         <w:numPr>
           <w:ilvl w:val="0"/>
           <w:numId w:val="9"/>
         </w:numPr>
-        <w:spacing w:before="0" w:after="0"/>
       </w:pPr>
       <w:r>
         <w:rPr>
           <w:rFonts w:hint="eastAsia"/>
-          <w:lang w:val="en-US"/>
         </w:rPr>
-        <w:t>The report has been completed and uploaded to github</w:t>
+        <w:t xml:space="preserve">The report has been completed and uploaded to </w:t>
+      </w:r>
+      <w:r>
+        <w:t>GitHub</w:t>
       </w:r>
       <w:r>
         <w:rPr>
-          <w:rFonts w:hint="eastAsia" w:eastAsia="宋体"/>
-          <w:lang w:val="en-US" w:eastAsia="zh-CN"/>
+          <w:rFonts w:eastAsia="SimSun" w:hint="eastAsia"/>
         </w:rPr>
         <w:t>.</w:t>
       </w:r>
     </w:p>
     <w:p>
       <w:pPr>
-        <w:pStyle w:val="16"/>
+        <w:pStyle w:val="BodyA"/>
         <w:numPr>
           <w:ilvl w:val="0"/>
           <w:numId w:val="9"/>
         </w:numPr>
-        <w:spacing w:before="0" w:after="0"/>
       </w:pPr>
       <w:r>
         <w:rPr>
-          <w:rFonts w:hint="eastAsia" w:eastAsia="宋体"/>
-          <w:lang w:val="en-US" w:eastAsia="zh-CN"/>
+          <w:rFonts w:eastAsia="SimSun" w:hint="eastAsia"/>
         </w:rPr>
         <w:t xml:space="preserve">Team meeting on zoom, preparation for the next day's presentation. </w:t>
       </w:r>
-      <w:bookmarkStart w:id="5" w:name="_GoBack"/>
-      <w:bookmarkEnd w:id="5"/>
-    </w:p>
-    <w:p>
-      <w:pPr>
-        <w:pStyle w:val="16"/>
-        <w:numPr>
-          <w:numId w:val="0"/>
-        </w:numPr>
-        <w:ind w:leftChars="0" w:right="0" w:rightChars="0"/>
+    </w:p>
+    <w:p>
+      <w:pPr>
+        <w:pStyle w:val="BodyA"/>
         <w:rPr>
-          <w:rFonts w:hint="default" w:eastAsia="宋体"/>
-          <w:lang w:val="en-US" w:eastAsia="zh-CN"/>
+          <w:rFonts w:eastAsia="SimSun"/>
         </w:rPr>
       </w:pPr>
     </w:p>
     <w:sectPr>
-      <w:headerReference r:id="rId5" w:type="default"/>
-      <w:footerReference r:id="rId6" w:type="default"/>
+      <w:headerReference w:type="default" r:id="rId7"/>
+      <w:footerReference w:type="default" r:id="rId8"/>
       <w:pgSz w:w="12240" w:h="15840"/>
       <w:pgMar w:top="1440" w:right="1440" w:bottom="1440" w:left="1440" w:header="720" w:footer="720" w:gutter="0"/>
-      <w:pgNumType w:fmt="decimal" w:start="1"/>
-      <w:cols w:space="720" w:num="1"/>
+      <w:pgNumType w:start="1"/>
+      <w:cols w:space="720"/>
       <w:formProt w:val="0"/>
-      <w:docGrid w:linePitch="100" w:charSpace="0"/>
+      <w:docGrid w:linePitch="100"/>
     </w:sectPr>
   </w:body>
 </w:document>
 </file>
 
 <file path=word/endnotes.xml><?xml version="1.0" encoding="utf-8"?>
-<w:endnotes xmlns:wpc="http://schemas.microsoft.com/office/word/2010/wordprocessingCanvas" xmlns:mc="http://schemas.openxmlformats.org/markup-compatibility/2006" xmlns:o="urn:schemas-microsoft-com:office:office" xmlns:r="http://schemas.openxmlformats.org/officeDocument/2006/relationships" xmlns:m="http://schemas.openxmlformats.org/officeDocument/2006/math" xmlns:v="urn:schemas-microsoft-com:vml" xmlns:wp14="http://schemas.microsoft.com/office/word/2010/wordprocessingDrawing" xmlns:wp="http://schemas.openxmlformats.org/drawingml/2006/wordprocessingDrawing" xmlns:w="http://schemas.openxmlformats.org/wordprocessingml/2006/main" xmlns:w14="http://schemas.microsoft.com/office/word/2010/wordml" xmlns:w15="http://schemas.microsoft.com/office/word/2012/wordml" xmlns:w10="urn:schemas-microsoft-com:office:word" xmlns:wpg="http://schemas.microsoft.com/office/word/2010/wordprocessingGroup" xmlns:wpi="http://schemas.microsoft.com/office/word/2010/wordprocessingInk" xmlns:wne="http://schemas.microsoft.com/office/word/2006/wordml" xmlns:wps="http://schemas.microsoft.com/office/word/2010/wordprocessingShape" xmlns:wpsCustomData="http://www.wps.cn/officeDocument/2013/wpsCustomData" mc:Ignorable="w14 w15 wp14">
-  <w:endnote w:type="separator" w:id="0">
-    <w:p>
-      <w:pPr>
-        <w:spacing w:line="240" w:lineRule="auto"/>
-      </w:pPr>
+<w:endnotes xmlns:wpc="http://schemas.microsoft.com/office/word/2010/wordprocessingCanvas" xmlns:cx="http://schemas.microsoft.com/office/drawing/2014/chartex" xmlns:cx1="http://schemas.microsoft.com/office/drawing/2015/9/8/chartex" xmlns:cx2="http://schemas.microsoft.com/office/drawing/2015/10/21/chartex" xmlns:cx3="http://schemas.microsoft.com/office/drawing/2016/5/9/chartex" xmlns:cx4="http://schemas.microsoft.com/office/drawing/2016/5/10/chartex" xmlns:cx5="http://schemas.microsoft.com/office/drawing/2016/5/11/chartex" xmlns:cx6="http://schemas.microsoft.com/office/drawing/2016/5/12/chartex" xmlns:cx7="http://schemas.microsoft.com/office/drawing/2016/5/13/chartex" xmlns:cx8="http://schemas.microsoft.com/office/drawing/2016/5/14/chartex" xmlns:mc="http://schemas.openxmlformats.org/markup-compatibility/2006" xmlns:aink="http://schemas.microsoft.com/office/drawing/2016/ink" xmlns:am3d="http://schemas.microsoft.com/office/drawing/2017/model3d" xmlns:o="urn:schemas-microsoft-com:office:office" xmlns:oel="http://schemas.microsoft.com/office/2019/extlst" xmlns:r="http://schemas.openxmlformats.org/officeDocument/2006/relationships" xmlns:m="http://schemas.openxmlformats.org/officeDocument/2006/math" xmlns:v="urn:schemas-microsoft-com:vml" xmlns:wp14="http://schemas.microsoft.com/office/word/2010/wordprocessingDrawing" xmlns:wp="http://schemas.openxmlformats.org/drawingml/2006/wordprocessingDrawing" xmlns:w10="urn:schemas-microsoft-com:office:word" xmlns:w="http://schemas.openxmlformats.org/wordprocessingml/2006/main" xmlns:w14="http://schemas.microsoft.com/office/word/2010/wordml" xmlns:w15="http://schemas.microsoft.com/office/word/2012/wordml" xmlns:w16cex="http://schemas.microsoft.com/office/word/2018/wordml/cex" xmlns:w16cid="http://schemas.microsoft.com/office/word/2016/wordml/cid" xmlns:w16="http://schemas.microsoft.com/office/word/2018/wordml" xmlns:w16sdtdh="http://schemas.microsoft.com/office/word/2020/wordml/sdtdatahash" xmlns:w16se="http://schemas.microsoft.com/office/word/2015/wordml/symex" xmlns:wpg="http://schemas.microsoft.com/office/word/2010/wordprocessingGroup" xmlns:wpi="http://schemas.microsoft.com/office/word/2010/wordprocessingInk" xmlns:wne="http://schemas.microsoft.com/office/word/2006/wordml" xmlns:wps="http://schemas.microsoft.com/office/word/2010/wordprocessingShape" mc:Ignorable="w14 w15 w16se w16cid w16 w16cex w16sdtdh wp14">
+  <w:endnote w:type="separator" w:id="-1">
+    <w:p>
       <w:r>
         <w:separator/>
       </w:r>
     </w:p>
   </w:endnote>
-  <w:endnote w:type="continuationSeparator" w:id="1">
-    <w:p>
-      <w:pPr>
-        <w:spacing w:line="240" w:lineRule="auto"/>
-      </w:pPr>
+  <w:endnote w:type="continuationSeparator" w:id="0">
+    <w:p>
       <w:r>
         <w:continuationSeparator/>
       </w:r>
@@ -983,33 +838,26 @@
 </file>
 
 <file path=word/footer1.xml><?xml version="1.0" encoding="utf-8"?>
-<w:ftr xmlns:wpc="http://schemas.microsoft.com/office/word/2010/wordprocessingCanvas" xmlns:mc="http://schemas.openxmlformats.org/markup-compatibility/2006" xmlns:o="urn:schemas-microsoft-com:office:office" xmlns:r="http://schemas.openxmlformats.org/officeDocument/2006/relationships" xmlns:m="http://schemas.openxmlformats.org/officeDocument/2006/math" xmlns:v="urn:schemas-microsoft-com:vml" xmlns:wp14="http://schemas.microsoft.com/office/word/2010/wordprocessingDrawing" xmlns:wp="http://schemas.openxmlformats.org/drawingml/2006/wordprocessingDrawing" xmlns:w10="urn:schemas-microsoft-com:office:word" xmlns:w="http://schemas.openxmlformats.org/wordprocessingml/2006/main" xmlns:w14="http://schemas.microsoft.com/office/word/2010/wordml" xmlns:w15="http://schemas.microsoft.com/office/word/2012/wordml" xmlns:wpg="http://schemas.microsoft.com/office/word/2010/wordprocessingGroup" xmlns:wpi="http://schemas.microsoft.com/office/word/2010/wordprocessingInk" xmlns:wne="http://schemas.microsoft.com/office/word/2006/wordml" xmlns:wps="http://schemas.microsoft.com/office/word/2010/wordprocessingShape" xmlns:wpsCustomData="http://www.wps.cn/officeDocument/2013/wpsCustomData" mc:Ignorable="w14 w15 wp14">
+<w:ftr xmlns:wpc="http://schemas.microsoft.com/office/word/2010/wordprocessingCanvas" xmlns:cx="http://schemas.microsoft.com/office/drawing/2014/chartex" xmlns:cx1="http://schemas.microsoft.com/office/drawing/2015/9/8/chartex" xmlns:cx2="http://schemas.microsoft.com/office/drawing/2015/10/21/chartex" xmlns:cx3="http://schemas.microsoft.com/office/drawing/2016/5/9/chartex" xmlns:cx4="http://schemas.microsoft.com/office/drawing/2016/5/10/chartex" xmlns:cx5="http://schemas.microsoft.com/office/drawing/2016/5/11/chartex" xmlns:cx6="http://schemas.microsoft.com/office/drawing/2016/5/12/chartex" xmlns:cx7="http://schemas.microsoft.com/office/drawing/2016/5/13/chartex" xmlns:cx8="http://schemas.microsoft.com/office/drawing/2016/5/14/chartex" xmlns:mc="http://schemas.openxmlformats.org/markup-compatibility/2006" xmlns:aink="http://schemas.microsoft.com/office/drawing/2016/ink" xmlns:am3d="http://schemas.microsoft.com/office/drawing/2017/model3d" xmlns:o="urn:schemas-microsoft-com:office:office" xmlns:oel="http://schemas.microsoft.com/office/2019/extlst" xmlns:r="http://schemas.openxmlformats.org/officeDocument/2006/relationships" xmlns:m="http://schemas.openxmlformats.org/officeDocument/2006/math" xmlns:v="urn:schemas-microsoft-com:vml" xmlns:wp14="http://schemas.microsoft.com/office/word/2010/wordprocessingDrawing" xmlns:wp="http://schemas.openxmlformats.org/drawingml/2006/wordprocessingDrawing" xmlns:w10="urn:schemas-microsoft-com:office:word" xmlns:w="http://schemas.openxmlformats.org/wordprocessingml/2006/main" xmlns:w14="http://schemas.microsoft.com/office/word/2010/wordml" xmlns:w15="http://schemas.microsoft.com/office/word/2012/wordml" xmlns:w16cex="http://schemas.microsoft.com/office/word/2018/wordml/cex" xmlns:w16cid="http://schemas.microsoft.com/office/word/2016/wordml/cid" xmlns:w16="http://schemas.microsoft.com/office/word/2018/wordml" xmlns:w16sdtdh="http://schemas.microsoft.com/office/word/2020/wordml/sdtdatahash" xmlns:w16se="http://schemas.microsoft.com/office/word/2015/wordml/symex" xmlns:wpg="http://schemas.microsoft.com/office/word/2010/wordprocessingGroup" xmlns:wpi="http://schemas.microsoft.com/office/word/2010/wordprocessingInk" xmlns:wne="http://schemas.microsoft.com/office/word/2006/wordml" xmlns:wps="http://schemas.microsoft.com/office/word/2010/wordprocessingShape" mc:Ignorable="w14 w15 w16se w16cid w16 w16cex w16sdtdh wp14">
   <w:p>
     <w:pPr>
-      <w:pStyle w:val="15"/>
-      <w:bidi w:val="0"/>
+      <w:pStyle w:val="HeaderFooter"/>
     </w:pPr>
   </w:p>
 </w:ftr>
 </file>
 
 <file path=word/footnotes.xml><?xml version="1.0" encoding="utf-8"?>
-<w:footnotes xmlns:wpc="http://schemas.microsoft.com/office/word/2010/wordprocessingCanvas" xmlns:mc="http://schemas.openxmlformats.org/markup-compatibility/2006" xmlns:o="urn:schemas-microsoft-com:office:office" xmlns:r="http://schemas.openxmlformats.org/officeDocument/2006/relationships" xmlns:m="http://schemas.openxmlformats.org/officeDocument/2006/math" xmlns:v="urn:schemas-microsoft-com:vml" xmlns:wp14="http://schemas.microsoft.com/office/word/2010/wordprocessingDrawing" xmlns:wp="http://schemas.openxmlformats.org/drawingml/2006/wordprocessingDrawing" xmlns:w="http://schemas.openxmlformats.org/wordprocessingml/2006/main" xmlns:w14="http://schemas.microsoft.com/office/word/2010/wordml" xmlns:w15="http://schemas.microsoft.com/office/word/2012/wordml" xmlns:w10="urn:schemas-microsoft-com:office:word" xmlns:wpg="http://schemas.microsoft.com/office/word/2010/wordprocessingGroup" xmlns:wpi="http://schemas.microsoft.com/office/word/2010/wordprocessingInk" xmlns:wne="http://schemas.microsoft.com/office/word/2006/wordml" xmlns:wps="http://schemas.microsoft.com/office/word/2010/wordprocessingShape" xmlns:wpsCustomData="http://www.wps.cn/officeDocument/2013/wpsCustomData" mc:Ignorable="w14 w15 wp14">
-  <w:footnote w:type="separator" w:id="0">
-    <w:p>
-      <w:pPr>
-        <w:spacing w:before="0" w:after="0" w:line="240" w:lineRule="auto"/>
-      </w:pPr>
+<w:footnotes xmlns:wpc="http://schemas.microsoft.com/office/word/2010/wordprocessingCanvas" xmlns:cx="http://schemas.microsoft.com/office/drawing/2014/chartex" xmlns:cx1="http://schemas.microsoft.com/office/drawing/2015/9/8/chartex" xmlns:cx2="http://schemas.microsoft.com/office/drawing/2015/10/21/chartex" xmlns:cx3="http://schemas.microsoft.com/office/drawing/2016/5/9/chartex" xmlns:cx4="http://schemas.microsoft.com/office/drawing/2016/5/10/chartex" xmlns:cx5="http://schemas.microsoft.com/office/drawing/2016/5/11/chartex" xmlns:cx6="http://schemas.microsoft.com/office/drawing/2016/5/12/chartex" xmlns:cx7="http://schemas.microsoft.com/office/drawing/2016/5/13/chartex" xmlns:cx8="http://schemas.microsoft.com/office/drawing/2016/5/14/chartex" xmlns:mc="http://schemas.openxmlformats.org/markup-compatibility/2006" xmlns:aink="http://schemas.microsoft.com/office/drawing/2016/ink" xmlns:am3d="http://schemas.microsoft.com/office/drawing/2017/model3d" xmlns:o="urn:schemas-microsoft-com:office:office" xmlns:oel="http://schemas.microsoft.com/office/2019/extlst" xmlns:r="http://schemas.openxmlformats.org/officeDocument/2006/relationships" xmlns:m="http://schemas.openxmlformats.org/officeDocument/2006/math" xmlns:v="urn:schemas-microsoft-com:vml" xmlns:wp14="http://schemas.microsoft.com/office/word/2010/wordprocessingDrawing" xmlns:wp="http://schemas.openxmlformats.org/drawingml/2006/wordprocessingDrawing" xmlns:w10="urn:schemas-microsoft-com:office:word" xmlns:w="http://schemas.openxmlformats.org/wordprocessingml/2006/main" xmlns:w14="http://schemas.microsoft.com/office/word/2010/wordml" xmlns:w15="http://schemas.microsoft.com/office/word/2012/wordml" xmlns:w16cex="http://schemas.microsoft.com/office/word/2018/wordml/cex" xmlns:w16cid="http://schemas.microsoft.com/office/word/2016/wordml/cid" xmlns:w16="http://schemas.microsoft.com/office/word/2018/wordml" xmlns:w16sdtdh="http://schemas.microsoft.com/office/word/2020/wordml/sdtdatahash" xmlns:w16se="http://schemas.microsoft.com/office/word/2015/wordml/symex" xmlns:wpg="http://schemas.microsoft.com/office/word/2010/wordprocessingGroup" xmlns:wpi="http://schemas.microsoft.com/office/word/2010/wordprocessingInk" xmlns:wne="http://schemas.microsoft.com/office/word/2006/wordml" xmlns:wps="http://schemas.microsoft.com/office/word/2010/wordprocessingShape" mc:Ignorable="w14 w15 w16se w16cid w16 w16cex w16sdtdh wp14">
+  <w:footnote w:type="separator" w:id="-1">
+    <w:p>
       <w:r>
         <w:separator/>
       </w:r>
     </w:p>
   </w:footnote>
-  <w:footnote w:type="continuationSeparator" w:id="1">
-    <w:p>
-      <w:pPr>
-        <w:spacing w:before="0" w:after="0" w:line="240" w:lineRule="auto"/>
-      </w:pPr>
+  <w:footnote w:type="continuationSeparator" w:id="0">
+    <w:p>
       <w:r>
         <w:continuationSeparator/>
       </w:r>
@@ -1019,23 +867,22 @@
 </file>
 
 <file path=word/header1.xml><?xml version="1.0" encoding="utf-8"?>
-<w:hdr xmlns:wpc="http://schemas.microsoft.com/office/word/2010/wordprocessingCanvas" xmlns:mc="http://schemas.openxmlformats.org/markup-compatibility/2006" xmlns:o="urn:schemas-microsoft-com:office:office" xmlns:r="http://schemas.openxmlformats.org/officeDocument/2006/relationships" xmlns:m="http://schemas.openxmlformats.org/officeDocument/2006/math" xmlns:v="urn:schemas-microsoft-com:vml" xmlns:wp14="http://schemas.microsoft.com/office/word/2010/wordprocessingDrawing" xmlns:wp="http://schemas.openxmlformats.org/drawingml/2006/wordprocessingDrawing" xmlns:w10="urn:schemas-microsoft-com:office:word" xmlns:w="http://schemas.openxmlformats.org/wordprocessingml/2006/main" xmlns:w14="http://schemas.microsoft.com/office/word/2010/wordml" xmlns:w15="http://schemas.microsoft.com/office/word/2012/wordml" xmlns:wpg="http://schemas.microsoft.com/office/word/2010/wordprocessingGroup" xmlns:wpi="http://schemas.microsoft.com/office/word/2010/wordprocessingInk" xmlns:wne="http://schemas.microsoft.com/office/word/2006/wordml" xmlns:wps="http://schemas.microsoft.com/office/word/2010/wordprocessingShape" xmlns:wpsCustomData="http://www.wps.cn/officeDocument/2013/wpsCustomData" mc:Ignorable="w14 w15 wp14">
+<w:hdr xmlns:wpc="http://schemas.microsoft.com/office/word/2010/wordprocessingCanvas" xmlns:cx="http://schemas.microsoft.com/office/drawing/2014/chartex" xmlns:cx1="http://schemas.microsoft.com/office/drawing/2015/9/8/chartex" xmlns:cx2="http://schemas.microsoft.com/office/drawing/2015/10/21/chartex" xmlns:cx3="http://schemas.microsoft.com/office/drawing/2016/5/9/chartex" xmlns:cx4="http://schemas.microsoft.com/office/drawing/2016/5/10/chartex" xmlns:cx5="http://schemas.microsoft.com/office/drawing/2016/5/11/chartex" xmlns:cx6="http://schemas.microsoft.com/office/drawing/2016/5/12/chartex" xmlns:cx7="http://schemas.microsoft.com/office/drawing/2016/5/13/chartex" xmlns:cx8="http://schemas.microsoft.com/office/drawing/2016/5/14/chartex" xmlns:mc="http://schemas.openxmlformats.org/markup-compatibility/2006" xmlns:aink="http://schemas.microsoft.com/office/drawing/2016/ink" xmlns:am3d="http://schemas.microsoft.com/office/drawing/2017/model3d" xmlns:o="urn:schemas-microsoft-com:office:office" xmlns:oel="http://schemas.microsoft.com/office/2019/extlst" xmlns:r="http://schemas.openxmlformats.org/officeDocument/2006/relationships" xmlns:m="http://schemas.openxmlformats.org/officeDocument/2006/math" xmlns:v="urn:schemas-microsoft-com:vml" xmlns:wp14="http://schemas.microsoft.com/office/word/2010/wordprocessingDrawing" xmlns:wp="http://schemas.openxmlformats.org/drawingml/2006/wordprocessingDrawing" xmlns:w10="urn:schemas-microsoft-com:office:word" xmlns:w="http://schemas.openxmlformats.org/wordprocessingml/2006/main" xmlns:w14="http://schemas.microsoft.com/office/word/2010/wordml" xmlns:w15="http://schemas.microsoft.com/office/word/2012/wordml" xmlns:w16cex="http://schemas.microsoft.com/office/word/2018/wordml/cex" xmlns:w16cid="http://schemas.microsoft.com/office/word/2016/wordml/cid" xmlns:w16="http://schemas.microsoft.com/office/word/2018/wordml" xmlns:w16sdtdh="http://schemas.microsoft.com/office/word/2020/wordml/sdtdatahash" xmlns:w16se="http://schemas.microsoft.com/office/word/2015/wordml/symex" xmlns:wpg="http://schemas.microsoft.com/office/word/2010/wordprocessingGroup" xmlns:wpi="http://schemas.microsoft.com/office/word/2010/wordprocessingInk" xmlns:wne="http://schemas.microsoft.com/office/word/2006/wordml" xmlns:wps="http://schemas.microsoft.com/office/word/2010/wordprocessingShape" mc:Ignorable="w14 w15 w16se w16cid w16 w16cex w16sdtdh wp14">
   <w:p>
     <w:pPr>
-      <w:pStyle w:val="15"/>
-      <w:bidi w:val="0"/>
+      <w:pStyle w:val="HeaderFooter"/>
     </w:pPr>
   </w:p>
 </w:hdr>
 </file>
 
 <file path=word/numbering.xml><?xml version="1.0" encoding="utf-8"?>
-<w:numbering xmlns:wpc="http://schemas.microsoft.com/office/word/2010/wordprocessingCanvas" xmlns:mc="http://schemas.openxmlformats.org/markup-compatibility/2006" xmlns:o="urn:schemas-microsoft-com:office:office" xmlns:r="http://schemas.openxmlformats.org/officeDocument/2006/relationships" xmlns:m="http://schemas.openxmlformats.org/officeDocument/2006/math" xmlns:v="urn:schemas-microsoft-com:vml" xmlns:wp14="http://schemas.microsoft.com/office/word/2010/wordprocessingDrawing" xmlns:wp="http://schemas.openxmlformats.org/drawingml/2006/wordprocessingDrawing" xmlns:w10="urn:schemas-microsoft-com:office:word" xmlns:w="http://schemas.openxmlformats.org/wordprocessingml/2006/main" xmlns:w14="http://schemas.microsoft.com/office/word/2010/wordml" xmlns:wpg="http://schemas.microsoft.com/office/word/2010/wordprocessingGroup" xmlns:wpi="http://schemas.microsoft.com/office/word/2010/wordprocessingInk" xmlns:wne="http://schemas.microsoft.com/office/word/2006/wordml" xmlns:wps="http://schemas.microsoft.com/office/word/2010/wordprocessingShape" xmlns:wpsCustomData="http://www.wps.cn/officeDocument/2013/wpsCustomData" mc:Ignorable="w14 wp14">
-  <w:abstractNum w:abstractNumId="0">
+<w:numbering xmlns:wpc="http://schemas.microsoft.com/office/word/2010/wordprocessingCanvas" xmlns:cx="http://schemas.microsoft.com/office/drawing/2014/chartex" xmlns:cx1="http://schemas.microsoft.com/office/drawing/2015/9/8/chartex" xmlns:cx2="http://schemas.microsoft.com/office/drawing/2015/10/21/chartex" xmlns:cx3="http://schemas.microsoft.com/office/drawing/2016/5/9/chartex" xmlns:cx4="http://schemas.microsoft.com/office/drawing/2016/5/10/chartex" xmlns:cx5="http://schemas.microsoft.com/office/drawing/2016/5/11/chartex" xmlns:cx6="http://schemas.microsoft.com/office/drawing/2016/5/12/chartex" xmlns:cx7="http://schemas.microsoft.com/office/drawing/2016/5/13/chartex" xmlns:cx8="http://schemas.microsoft.com/office/drawing/2016/5/14/chartex" xmlns:mc="http://schemas.openxmlformats.org/markup-compatibility/2006" xmlns:aink="http://schemas.microsoft.com/office/drawing/2016/ink" xmlns:am3d="http://schemas.microsoft.com/office/drawing/2017/model3d" xmlns:o="urn:schemas-microsoft-com:office:office" xmlns:oel="http://schemas.microsoft.com/office/2019/extlst" xmlns:r="http://schemas.openxmlformats.org/officeDocument/2006/relationships" xmlns:m="http://schemas.openxmlformats.org/officeDocument/2006/math" xmlns:v="urn:schemas-microsoft-com:vml" xmlns:wp14="http://schemas.microsoft.com/office/word/2010/wordprocessingDrawing" xmlns:wp="http://schemas.openxmlformats.org/drawingml/2006/wordprocessingDrawing" xmlns:w10="urn:schemas-microsoft-com:office:word" xmlns:w="http://schemas.openxmlformats.org/wordprocessingml/2006/main" xmlns:w14="http://schemas.microsoft.com/office/word/2010/wordml" xmlns:w15="http://schemas.microsoft.com/office/word/2012/wordml" xmlns:w16cex="http://schemas.microsoft.com/office/word/2018/wordml/cex" xmlns:w16cid="http://schemas.microsoft.com/office/word/2016/wordml/cid" xmlns:w16="http://schemas.microsoft.com/office/word/2018/wordml" xmlns:w16sdtdh="http://schemas.microsoft.com/office/word/2020/wordml/sdtdatahash" xmlns:w16se="http://schemas.microsoft.com/office/word/2015/wordml/symex" xmlns:wpg="http://schemas.microsoft.com/office/word/2010/wordprocessingGroup" xmlns:wpi="http://schemas.microsoft.com/office/word/2010/wordprocessingInk" xmlns:wne="http://schemas.microsoft.com/office/word/2006/wordml" xmlns:wps="http://schemas.microsoft.com/office/word/2010/wordprocessingShape" mc:Ignorable="w14 w15 w16se w16cid w16 w16cex w16sdtdh wp14">
+  <w:abstractNum w:abstractNumId="0" w15:restartNumberingAfterBreak="0">
     <w:nsid w:val="B5E306ED"/>
     <w:multiLevelType w:val="multilevel"/>
     <w:tmpl w:val="B5E306ED"/>
-    <w:lvl w:ilvl="0" w:tentative="0">
+    <w:lvl w:ilvl="0">
       <w:start w:val="1"/>
       <w:numFmt w:val="bullet"/>
       <w:lvlText w:val=""/>
@@ -1047,10 +894,10 @@
         <w:ind w:left="720" w:hanging="360"/>
       </w:pPr>
       <w:rPr>
-        <w:rFonts w:hint="default" w:ascii="Symbol" w:hAnsi="Symbol" w:cs="Symbol"/>
-      </w:rPr>
-    </w:lvl>
-    <w:lvl w:ilvl="1" w:tentative="0">
+        <w:rFonts w:ascii="Symbol" w:hAnsi="Symbol" w:cs="Symbol" w:hint="default"/>
+      </w:rPr>
+    </w:lvl>
+    <w:lvl w:ilvl="1">
       <w:start w:val="1"/>
       <w:numFmt w:val="bullet"/>
       <w:lvlText w:val="◦"/>
@@ -1062,10 +909,10 @@
         <w:ind w:left="1080" w:hanging="360"/>
       </w:pPr>
       <w:rPr>
-        <w:rFonts w:hint="default" w:ascii="OpenSymbol" w:hAnsi="OpenSymbol" w:cs="OpenSymbol"/>
-      </w:rPr>
-    </w:lvl>
-    <w:lvl w:ilvl="2" w:tentative="0">
+        <w:rFonts w:ascii="OpenSymbol" w:hAnsi="OpenSymbol" w:cs="OpenSymbol" w:hint="default"/>
+      </w:rPr>
+    </w:lvl>
+    <w:lvl w:ilvl="2">
       <w:start w:val="1"/>
       <w:numFmt w:val="bullet"/>
       <w:lvlText w:val="▪"/>
@@ -1077,10 +924,10 @@
         <w:ind w:left="1440" w:hanging="360"/>
       </w:pPr>
       <w:rPr>
-        <w:rFonts w:hint="default" w:ascii="OpenSymbol" w:hAnsi="OpenSymbol" w:cs="OpenSymbol"/>
-      </w:rPr>
-    </w:lvl>
-    <w:lvl w:ilvl="3" w:tentative="0">
+        <w:rFonts w:ascii="OpenSymbol" w:hAnsi="OpenSymbol" w:cs="OpenSymbol" w:hint="default"/>
+      </w:rPr>
+    </w:lvl>
+    <w:lvl w:ilvl="3">
       <w:start w:val="1"/>
       <w:numFmt w:val="bullet"/>
       <w:lvlText w:val=""/>
@@ -1092,10 +939,10 @@
         <w:ind w:left="1800" w:hanging="360"/>
       </w:pPr>
       <w:rPr>
-        <w:rFonts w:hint="default" w:ascii="Symbol" w:hAnsi="Symbol" w:cs="Symbol"/>
-      </w:rPr>
-    </w:lvl>
-    <w:lvl w:ilvl="4" w:tentative="0">
+        <w:rFonts w:ascii="Symbol" w:hAnsi="Symbol" w:cs="Symbol" w:hint="default"/>
+      </w:rPr>
+    </w:lvl>
+    <w:lvl w:ilvl="4">
       <w:start w:val="1"/>
       <w:numFmt w:val="bullet"/>
       <w:lvlText w:val="◦"/>
@@ -1107,10 +954,10 @@
         <w:ind w:left="2160" w:hanging="360"/>
       </w:pPr>
       <w:rPr>
-        <w:rFonts w:hint="default" w:ascii="OpenSymbol" w:hAnsi="OpenSymbol" w:cs="OpenSymbol"/>
-      </w:rPr>
-    </w:lvl>
-    <w:lvl w:ilvl="5" w:tentative="0">
+        <w:rFonts w:ascii="OpenSymbol" w:hAnsi="OpenSymbol" w:cs="OpenSymbol" w:hint="default"/>
+      </w:rPr>
+    </w:lvl>
+    <w:lvl w:ilvl="5">
       <w:start w:val="1"/>
       <w:numFmt w:val="bullet"/>
       <w:lvlText w:val="▪"/>
@@ -1122,10 +969,10 @@
         <w:ind w:left="2520" w:hanging="360"/>
       </w:pPr>
       <w:rPr>
-        <w:rFonts w:hint="default" w:ascii="OpenSymbol" w:hAnsi="OpenSymbol" w:cs="OpenSymbol"/>
-      </w:rPr>
-    </w:lvl>
-    <w:lvl w:ilvl="6" w:tentative="0">
+        <w:rFonts w:ascii="OpenSymbol" w:hAnsi="OpenSymbol" w:cs="OpenSymbol" w:hint="default"/>
+      </w:rPr>
+    </w:lvl>
+    <w:lvl w:ilvl="6">
       <w:start w:val="1"/>
       <w:numFmt w:val="bullet"/>
       <w:lvlText w:val=""/>
@@ -1137,10 +984,10 @@
         <w:ind w:left="2880" w:hanging="360"/>
       </w:pPr>
       <w:rPr>
-        <w:rFonts w:hint="default" w:ascii="Symbol" w:hAnsi="Symbol" w:cs="Symbol"/>
-      </w:rPr>
-    </w:lvl>
-    <w:lvl w:ilvl="7" w:tentative="0">
+        <w:rFonts w:ascii="Symbol" w:hAnsi="Symbol" w:cs="Symbol" w:hint="default"/>
+      </w:rPr>
+    </w:lvl>
+    <w:lvl w:ilvl="7">
       <w:start w:val="1"/>
       <w:numFmt w:val="bullet"/>
       <w:lvlText w:val="◦"/>
@@ -1152,10 +999,10 @@
         <w:ind w:left="3240" w:hanging="360"/>
       </w:pPr>
       <w:rPr>
-        <w:rFonts w:hint="default" w:ascii="OpenSymbol" w:hAnsi="OpenSymbol" w:cs="OpenSymbol"/>
-      </w:rPr>
-    </w:lvl>
-    <w:lvl w:ilvl="8" w:tentative="0">
+        <w:rFonts w:ascii="OpenSymbol" w:hAnsi="OpenSymbol" w:cs="OpenSymbol" w:hint="default"/>
+      </w:rPr>
+    </w:lvl>
+    <w:lvl w:ilvl="8">
       <w:start w:val="1"/>
       <w:numFmt w:val="bullet"/>
       <w:lvlText w:val="▪"/>
@@ -1167,15 +1014,15 @@
         <w:ind w:left="3600" w:hanging="360"/>
       </w:pPr>
       <w:rPr>
-        <w:rFonts w:hint="default" w:ascii="OpenSymbol" w:hAnsi="OpenSymbol" w:cs="OpenSymbol"/>
+        <w:rFonts w:ascii="OpenSymbol" w:hAnsi="OpenSymbol" w:cs="OpenSymbol" w:hint="default"/>
       </w:rPr>
     </w:lvl>
   </w:abstractNum>
-  <w:abstractNum w:abstractNumId="1">
+  <w:abstractNum w:abstractNumId="1" w15:restartNumberingAfterBreak="0">
     <w:nsid w:val="BF205925"/>
     <w:multiLevelType w:val="multilevel"/>
     <w:tmpl w:val="BF205925"/>
-    <w:lvl w:ilvl="0" w:tentative="0">
+    <w:lvl w:ilvl="0">
       <w:start w:val="1"/>
       <w:numFmt w:val="bullet"/>
       <w:lvlText w:val=""/>
@@ -1187,10 +1034,10 @@
         <w:ind w:left="720" w:hanging="360"/>
       </w:pPr>
       <w:rPr>
-        <w:rFonts w:hint="default" w:ascii="Symbol" w:hAnsi="Symbol" w:cs="Symbol"/>
-      </w:rPr>
-    </w:lvl>
-    <w:lvl w:ilvl="1" w:tentative="0">
+        <w:rFonts w:ascii="Symbol" w:hAnsi="Symbol" w:cs="Symbol" w:hint="default"/>
+      </w:rPr>
+    </w:lvl>
+    <w:lvl w:ilvl="1">
       <w:start w:val="1"/>
       <w:numFmt w:val="bullet"/>
       <w:lvlText w:val="◦"/>
@@ -1202,10 +1049,10 @@
         <w:ind w:left="1080" w:hanging="360"/>
       </w:pPr>
       <w:rPr>
-        <w:rFonts w:hint="default" w:ascii="OpenSymbol" w:hAnsi="OpenSymbol" w:cs="OpenSymbol"/>
-      </w:rPr>
-    </w:lvl>
-    <w:lvl w:ilvl="2" w:tentative="0">
+        <w:rFonts w:ascii="OpenSymbol" w:hAnsi="OpenSymbol" w:cs="OpenSymbol" w:hint="default"/>
+      </w:rPr>
+    </w:lvl>
+    <w:lvl w:ilvl="2">
       <w:start w:val="1"/>
       <w:numFmt w:val="bullet"/>
       <w:lvlText w:val="▪"/>
@@ -1217,10 +1064,10 @@
         <w:ind w:left="1440" w:hanging="360"/>
       </w:pPr>
       <w:rPr>
-        <w:rFonts w:hint="default" w:ascii="OpenSymbol" w:hAnsi="OpenSymbol" w:cs="OpenSymbol"/>
-      </w:rPr>
-    </w:lvl>
-    <w:lvl w:ilvl="3" w:tentative="0">
+        <w:rFonts w:ascii="OpenSymbol" w:hAnsi="OpenSymbol" w:cs="OpenSymbol" w:hint="default"/>
+      </w:rPr>
+    </w:lvl>
+    <w:lvl w:ilvl="3">
       <w:start w:val="1"/>
       <w:numFmt w:val="bullet"/>
       <w:lvlText w:val=""/>
@@ -1232,10 +1079,10 @@
         <w:ind w:left="1800" w:hanging="360"/>
       </w:pPr>
       <w:rPr>
-        <w:rFonts w:hint="default" w:ascii="Symbol" w:hAnsi="Symbol" w:cs="Symbol"/>
-      </w:rPr>
-    </w:lvl>
-    <w:lvl w:ilvl="4" w:tentative="0">
+        <w:rFonts w:ascii="Symbol" w:hAnsi="Symbol" w:cs="Symbol" w:hint="default"/>
+      </w:rPr>
+    </w:lvl>
+    <w:lvl w:ilvl="4">
       <w:start w:val="1"/>
       <w:numFmt w:val="bullet"/>
       <w:lvlText w:val="◦"/>
@@ -1247,10 +1094,10 @@
         <w:ind w:left="2160" w:hanging="360"/>
       </w:pPr>
       <w:rPr>
-        <w:rFonts w:hint="default" w:ascii="OpenSymbol" w:hAnsi="OpenSymbol" w:cs="OpenSymbol"/>
-      </w:rPr>
-    </w:lvl>
-    <w:lvl w:ilvl="5" w:tentative="0">
+        <w:rFonts w:ascii="OpenSymbol" w:hAnsi="OpenSymbol" w:cs="OpenSymbol" w:hint="default"/>
+      </w:rPr>
+    </w:lvl>
+    <w:lvl w:ilvl="5">
       <w:start w:val="1"/>
       <w:numFmt w:val="bullet"/>
       <w:lvlText w:val="▪"/>
@@ -1262,10 +1109,10 @@
         <w:ind w:left="2520" w:hanging="360"/>
       </w:pPr>
       <w:rPr>
-        <w:rFonts w:hint="default" w:ascii="OpenSymbol" w:hAnsi="OpenSymbol" w:cs="OpenSymbol"/>
-      </w:rPr>
-    </w:lvl>
-    <w:lvl w:ilvl="6" w:tentative="0">
+        <w:rFonts w:ascii="OpenSymbol" w:hAnsi="OpenSymbol" w:cs="OpenSymbol" w:hint="default"/>
+      </w:rPr>
+    </w:lvl>
+    <w:lvl w:ilvl="6">
       <w:start w:val="1"/>
       <w:numFmt w:val="bullet"/>
       <w:lvlText w:val=""/>
@@ -1277,10 +1124,10 @@
         <w:ind w:left="2880" w:hanging="360"/>
       </w:pPr>
       <w:rPr>
-        <w:rFonts w:hint="default" w:ascii="Symbol" w:hAnsi="Symbol" w:cs="Symbol"/>
-      </w:rPr>
-    </w:lvl>
-    <w:lvl w:ilvl="7" w:tentative="0">
+        <w:rFonts w:ascii="Symbol" w:hAnsi="Symbol" w:cs="Symbol" w:hint="default"/>
+      </w:rPr>
+    </w:lvl>
+    <w:lvl w:ilvl="7">
       <w:start w:val="1"/>
       <w:numFmt w:val="bullet"/>
       <w:lvlText w:val="◦"/>
@@ -1292,10 +1139,10 @@
         <w:ind w:left="3240" w:hanging="360"/>
       </w:pPr>
       <w:rPr>
-        <w:rFonts w:hint="default" w:ascii="OpenSymbol" w:hAnsi="OpenSymbol" w:cs="OpenSymbol"/>
-      </w:rPr>
-    </w:lvl>
-    <w:lvl w:ilvl="8" w:tentative="0">
+        <w:rFonts w:ascii="OpenSymbol" w:hAnsi="OpenSymbol" w:cs="OpenSymbol" w:hint="default"/>
+      </w:rPr>
+    </w:lvl>
+    <w:lvl w:ilvl="8">
       <w:start w:val="1"/>
       <w:numFmt w:val="bullet"/>
       <w:lvlText w:val="▪"/>
@@ -1307,15 +1154,15 @@
         <w:ind w:left="3600" w:hanging="360"/>
       </w:pPr>
       <w:rPr>
-        <w:rFonts w:hint="default" w:ascii="OpenSymbol" w:hAnsi="OpenSymbol" w:cs="OpenSymbol"/>
+        <w:rFonts w:ascii="OpenSymbol" w:hAnsi="OpenSymbol" w:cs="OpenSymbol" w:hint="default"/>
       </w:rPr>
     </w:lvl>
   </w:abstractNum>
-  <w:abstractNum w:abstractNumId="2">
+  <w:abstractNum w:abstractNumId="2" w15:restartNumberingAfterBreak="0">
     <w:nsid w:val="CF092B84"/>
     <w:multiLevelType w:val="multilevel"/>
     <w:tmpl w:val="CF092B84"/>
-    <w:lvl w:ilvl="0" w:tentative="0">
+    <w:lvl w:ilvl="0">
       <w:start w:val="1"/>
       <w:numFmt w:val="bullet"/>
       <w:lvlText w:val=""/>
@@ -1327,10 +1174,10 @@
         <w:ind w:left="720" w:hanging="360"/>
       </w:pPr>
       <w:rPr>
-        <w:rFonts w:hint="default" w:ascii="Symbol" w:hAnsi="Symbol" w:cs="Symbol"/>
-      </w:rPr>
-    </w:lvl>
-    <w:lvl w:ilvl="1" w:tentative="0">
+        <w:rFonts w:ascii="Symbol" w:hAnsi="Symbol" w:cs="Symbol" w:hint="default"/>
+      </w:rPr>
+    </w:lvl>
+    <w:lvl w:ilvl="1">
       <w:start w:val="1"/>
       <w:numFmt w:val="bullet"/>
       <w:lvlText w:val=""/>
@@ -1342,10 +1189,10 @@
         <w:ind w:left="1080" w:hanging="360"/>
       </w:pPr>
       <w:rPr>
-        <w:rFonts w:hint="default" w:ascii="Symbol" w:hAnsi="Symbol" w:cs="Symbol"/>
-      </w:rPr>
-    </w:lvl>
-    <w:lvl w:ilvl="2" w:tentative="0">
+        <w:rFonts w:ascii="Symbol" w:hAnsi="Symbol" w:cs="Symbol" w:hint="default"/>
+      </w:rPr>
+    </w:lvl>
+    <w:lvl w:ilvl="2">
       <w:start w:val="1"/>
       <w:numFmt w:val="bullet"/>
       <w:lvlText w:val=""/>
@@ -1357,10 +1204,10 @@
         <w:ind w:left="1440" w:hanging="360"/>
       </w:pPr>
       <w:rPr>
-        <w:rFonts w:hint="default" w:ascii="Symbol" w:hAnsi="Symbol" w:cs="Symbol"/>
-      </w:rPr>
-    </w:lvl>
-    <w:lvl w:ilvl="3" w:tentative="0">
+        <w:rFonts w:ascii="Symbol" w:hAnsi="Symbol" w:cs="Symbol" w:hint="default"/>
+      </w:rPr>
+    </w:lvl>
+    <w:lvl w:ilvl="3">
       <w:start w:val="1"/>
       <w:numFmt w:val="bullet"/>
       <w:lvlText w:val=""/>
@@ -1372,10 +1219,10 @@
         <w:ind w:left="1800" w:hanging="360"/>
       </w:pPr>
       <w:rPr>
-        <w:rFonts w:hint="default" w:ascii="Symbol" w:hAnsi="Symbol" w:cs="Symbol"/>
-      </w:rPr>
-    </w:lvl>
-    <w:lvl w:ilvl="4" w:tentative="0">
+        <w:rFonts w:ascii="Symbol" w:hAnsi="Symbol" w:cs="Symbol" w:hint="default"/>
+      </w:rPr>
+    </w:lvl>
+    <w:lvl w:ilvl="4">
       <w:start w:val="1"/>
       <w:numFmt w:val="bullet"/>
       <w:lvlText w:val=""/>
@@ -1387,10 +1234,10 @@
         <w:ind w:left="2160" w:hanging="360"/>
       </w:pPr>
       <w:rPr>
-        <w:rFonts w:hint="default" w:ascii="Symbol" w:hAnsi="Symbol" w:cs="Symbol"/>
-      </w:rPr>
-    </w:lvl>
-    <w:lvl w:ilvl="5" w:tentative="0">
+        <w:rFonts w:ascii="Symbol" w:hAnsi="Symbol" w:cs="Symbol" w:hint="default"/>
+      </w:rPr>
+    </w:lvl>
+    <w:lvl w:ilvl="5">
       <w:start w:val="1"/>
       <w:numFmt w:val="bullet"/>
       <w:lvlText w:val=""/>
@@ -1402,10 +1249,10 @@
         <w:ind w:left="2520" w:hanging="360"/>
       </w:pPr>
       <w:rPr>
-        <w:rFonts w:hint="default" w:ascii="Symbol" w:hAnsi="Symbol" w:cs="Symbol"/>
-      </w:rPr>
-    </w:lvl>
-    <w:lvl w:ilvl="6" w:tentative="0">
+        <w:rFonts w:ascii="Symbol" w:hAnsi="Symbol" w:cs="Symbol" w:hint="default"/>
+      </w:rPr>
+    </w:lvl>
+    <w:lvl w:ilvl="6">
       <w:start w:val="1"/>
       <w:numFmt w:val="bullet"/>
       <w:lvlText w:val=""/>
@@ -1417,10 +1264,10 @@
         <w:ind w:left="2880" w:hanging="360"/>
       </w:pPr>
       <w:rPr>
-        <w:rFonts w:hint="default" w:ascii="Symbol" w:hAnsi="Symbol" w:cs="Symbol"/>
-      </w:rPr>
-    </w:lvl>
-    <w:lvl w:ilvl="7" w:tentative="0">
+        <w:rFonts w:ascii="Symbol" w:hAnsi="Symbol" w:cs="Symbol" w:hint="default"/>
+      </w:rPr>
+    </w:lvl>
+    <w:lvl w:ilvl="7">
       <w:start w:val="1"/>
       <w:numFmt w:val="bullet"/>
       <w:lvlText w:val=""/>
@@ -1432,10 +1279,10 @@
         <w:ind w:left="3240" w:hanging="360"/>
       </w:pPr>
       <w:rPr>
-        <w:rFonts w:hint="default" w:ascii="Symbol" w:hAnsi="Symbol" w:cs="Symbol"/>
-      </w:rPr>
-    </w:lvl>
-    <w:lvl w:ilvl="8" w:tentative="0">
+        <w:rFonts w:ascii="Symbol" w:hAnsi="Symbol" w:cs="Symbol" w:hint="default"/>
+      </w:rPr>
+    </w:lvl>
+    <w:lvl w:ilvl="8">
       <w:start w:val="1"/>
       <w:numFmt w:val="bullet"/>
       <w:lvlText w:val=""/>
@@ -1447,15 +1294,15 @@
         <w:ind w:left="3600" w:hanging="360"/>
       </w:pPr>
       <w:rPr>
-        <w:rFonts w:hint="default" w:ascii="Symbol" w:hAnsi="Symbol" w:cs="Symbol"/>
+        <w:rFonts w:ascii="Symbol" w:hAnsi="Symbol" w:cs="Symbol" w:hint="default"/>
       </w:rPr>
     </w:lvl>
   </w:abstractNum>
-  <w:abstractNum w:abstractNumId="3">
+  <w:abstractNum w:abstractNumId="3" w15:restartNumberingAfterBreak="0">
     <w:nsid w:val="0053208E"/>
     <w:multiLevelType w:val="multilevel"/>
     <w:tmpl w:val="0053208E"/>
-    <w:lvl w:ilvl="0" w:tentative="0">
+    <w:lvl w:ilvl="0">
       <w:start w:val="1"/>
       <w:numFmt w:val="bullet"/>
       <w:lvlText w:val=""/>
@@ -1467,10 +1314,10 @@
         <w:ind w:left="720" w:hanging="360"/>
       </w:pPr>
       <w:rPr>
-        <w:rFonts w:hint="default" w:ascii="Symbol" w:hAnsi="Symbol" w:cs="Symbol"/>
-      </w:rPr>
-    </w:lvl>
-    <w:lvl w:ilvl="1" w:tentative="0">
+        <w:rFonts w:ascii="Symbol" w:hAnsi="Symbol" w:cs="Symbol" w:hint="default"/>
+      </w:rPr>
+    </w:lvl>
+    <w:lvl w:ilvl="1">
       <w:start w:val="1"/>
       <w:numFmt w:val="decimal"/>
       <w:lvlText w:val="%2."/>
@@ -1482,7 +1329,7 @@
         <w:ind w:left="1080" w:hanging="360"/>
       </w:pPr>
     </w:lvl>
-    <w:lvl w:ilvl="2" w:tentative="0">
+    <w:lvl w:ilvl="2">
       <w:start w:val="1"/>
       <w:numFmt w:val="decimal"/>
       <w:lvlText w:val="%3."/>
@@ -1494,7 +1341,7 @@
         <w:ind w:left="1440" w:hanging="360"/>
       </w:pPr>
     </w:lvl>
-    <w:lvl w:ilvl="3" w:tentative="0">
+    <w:lvl w:ilvl="3">
       <w:start w:val="1"/>
       <w:numFmt w:val="decimal"/>
       <w:lvlText w:val="%4."/>
@@ -1506,7 +1353,7 @@
         <w:ind w:left="1800" w:hanging="360"/>
       </w:pPr>
     </w:lvl>
-    <w:lvl w:ilvl="4" w:tentative="0">
+    <w:lvl w:ilvl="4">
       <w:start w:val="1"/>
       <w:numFmt w:val="decimal"/>
       <w:lvlText w:val="%5."/>
@@ -1518,7 +1365,7 @@
         <w:ind w:left="2160" w:hanging="360"/>
       </w:pPr>
     </w:lvl>
-    <w:lvl w:ilvl="5" w:tentative="0">
+    <w:lvl w:ilvl="5">
       <w:start w:val="1"/>
       <w:numFmt w:val="decimal"/>
       <w:lvlText w:val="%6."/>
@@ -1530,7 +1377,7 @@
         <w:ind w:left="2520" w:hanging="360"/>
       </w:pPr>
     </w:lvl>
-    <w:lvl w:ilvl="6" w:tentative="0">
+    <w:lvl w:ilvl="6">
       <w:start w:val="1"/>
       <w:numFmt w:val="decimal"/>
       <w:lvlText w:val="%7."/>
@@ -1542,7 +1389,7 @@
         <w:ind w:left="2880" w:hanging="360"/>
       </w:pPr>
     </w:lvl>
-    <w:lvl w:ilvl="7" w:tentative="0">
+    <w:lvl w:ilvl="7">
       <w:start w:val="1"/>
       <w:numFmt w:val="decimal"/>
       <w:lvlText w:val="%8."/>
@@ -1554,7 +1401,7 @@
         <w:ind w:left="3240" w:hanging="360"/>
       </w:pPr>
     </w:lvl>
-    <w:lvl w:ilvl="8" w:tentative="0">
+    <w:lvl w:ilvl="8">
       <w:start w:val="1"/>
       <w:numFmt w:val="decimal"/>
       <w:lvlText w:val="%9."/>
@@ -1567,11 +1414,11 @@
       </w:pPr>
     </w:lvl>
   </w:abstractNum>
-  <w:abstractNum w:abstractNumId="4">
+  <w:abstractNum w:abstractNumId="4" w15:restartNumberingAfterBreak="0">
     <w:nsid w:val="0248C179"/>
     <w:multiLevelType w:val="multilevel"/>
     <w:tmpl w:val="0248C179"/>
-    <w:lvl w:ilvl="0" w:tentative="0">
+    <w:lvl w:ilvl="0">
       <w:start w:val="1"/>
       <w:numFmt w:val="bullet"/>
       <w:lvlText w:val=""/>
@@ -1583,10 +1430,10 @@
         <w:ind w:left="720" w:hanging="360"/>
       </w:pPr>
       <w:rPr>
-        <w:rFonts w:hint="default" w:ascii="Symbol" w:hAnsi="Symbol" w:cs="Symbol"/>
-      </w:rPr>
-    </w:lvl>
-    <w:lvl w:ilvl="1" w:tentative="0">
+        <w:rFonts w:ascii="Symbol" w:hAnsi="Symbol" w:cs="Symbol" w:hint="default"/>
+      </w:rPr>
+    </w:lvl>
+    <w:lvl w:ilvl="1">
       <w:start w:val="1"/>
       <w:numFmt w:val="bullet"/>
       <w:lvlText w:val="◦"/>
@@ -1598,10 +1445,10 @@
         <w:ind w:left="1080" w:hanging="360"/>
       </w:pPr>
       <w:rPr>
-        <w:rFonts w:hint="default" w:ascii="OpenSymbol" w:hAnsi="OpenSymbol" w:cs="OpenSymbol"/>
-      </w:rPr>
-    </w:lvl>
-    <w:lvl w:ilvl="2" w:tentative="0">
+        <w:rFonts w:ascii="OpenSymbol" w:hAnsi="OpenSymbol" w:cs="OpenSymbol" w:hint="default"/>
+      </w:rPr>
+    </w:lvl>
+    <w:lvl w:ilvl="2">
       <w:start w:val="1"/>
       <w:numFmt w:val="bullet"/>
       <w:lvlText w:val="▪"/>
@@ -1613,10 +1460,10 @@
         <w:ind w:left="1440" w:hanging="360"/>
       </w:pPr>
       <w:rPr>
-        <w:rFonts w:hint="default" w:ascii="OpenSymbol" w:hAnsi="OpenSymbol" w:cs="OpenSymbol"/>
-      </w:rPr>
-    </w:lvl>
-    <w:lvl w:ilvl="3" w:tentative="0">
+        <w:rFonts w:ascii="OpenSymbol" w:hAnsi="OpenSymbol" w:cs="OpenSymbol" w:hint="default"/>
+      </w:rPr>
+    </w:lvl>
+    <w:lvl w:ilvl="3">
       <w:start w:val="1"/>
       <w:numFmt w:val="bullet"/>
       <w:lvlText w:val=""/>
@@ -1628,10 +1475,10 @@
         <w:ind w:left="1800" w:hanging="360"/>
       </w:pPr>
       <w:rPr>
-        <w:rFonts w:hint="default" w:ascii="Symbol" w:hAnsi="Symbol" w:cs="Symbol"/>
-      </w:rPr>
-    </w:lvl>
-    <w:lvl w:ilvl="4" w:tentative="0">
+        <w:rFonts w:ascii="Symbol" w:hAnsi="Symbol" w:cs="Symbol" w:hint="default"/>
+      </w:rPr>
+    </w:lvl>
+    <w:lvl w:ilvl="4">
       <w:start w:val="1"/>
       <w:numFmt w:val="bullet"/>
       <w:lvlText w:val="◦"/>
@@ -1643,10 +1490,10 @@
         <w:ind w:left="2160" w:hanging="360"/>
       </w:pPr>
       <w:rPr>
-        <w:rFonts w:hint="default" w:ascii="OpenSymbol" w:hAnsi="OpenSymbol" w:cs="OpenSymbol"/>
-      </w:rPr>
-    </w:lvl>
-    <w:lvl w:ilvl="5" w:tentative="0">
+        <w:rFonts w:ascii="OpenSymbol" w:hAnsi="OpenSymbol" w:cs="OpenSymbol" w:hint="default"/>
+      </w:rPr>
+    </w:lvl>
+    <w:lvl w:ilvl="5">
       <w:start w:val="1"/>
       <w:numFmt w:val="bullet"/>
       <w:lvlText w:val="▪"/>
@@ -1658,10 +1505,10 @@
         <w:ind w:left="2520" w:hanging="360"/>
       </w:pPr>
       <w:rPr>
-        <w:rFonts w:hint="default" w:ascii="OpenSymbol" w:hAnsi="OpenSymbol" w:cs="OpenSymbol"/>
-      </w:rPr>
-    </w:lvl>
-    <w:lvl w:ilvl="6" w:tentative="0">
+        <w:rFonts w:ascii="OpenSymbol" w:hAnsi="OpenSymbol" w:cs="OpenSymbol" w:hint="default"/>
+      </w:rPr>
+    </w:lvl>
+    <w:lvl w:ilvl="6">
       <w:start w:val="1"/>
       <w:numFmt w:val="bullet"/>
       <w:lvlText w:val=""/>
@@ -1673,10 +1520,10 @@
         <w:ind w:left="2880" w:hanging="360"/>
       </w:pPr>
       <w:rPr>
-        <w:rFonts w:hint="default" w:ascii="Symbol" w:hAnsi="Symbol" w:cs="Symbol"/>
-      </w:rPr>
-    </w:lvl>
-    <w:lvl w:ilvl="7" w:tentative="0">
+        <w:rFonts w:ascii="Symbol" w:hAnsi="Symbol" w:cs="Symbol" w:hint="default"/>
+      </w:rPr>
+    </w:lvl>
+    <w:lvl w:ilvl="7">
       <w:start w:val="1"/>
       <w:numFmt w:val="bullet"/>
       <w:lvlText w:val="◦"/>
@@ -1688,10 +1535,10 @@
         <w:ind w:left="3240" w:hanging="360"/>
       </w:pPr>
       <w:rPr>
-        <w:rFonts w:hint="default" w:ascii="OpenSymbol" w:hAnsi="OpenSymbol" w:cs="OpenSymbol"/>
-      </w:rPr>
-    </w:lvl>
-    <w:lvl w:ilvl="8" w:tentative="0">
+        <w:rFonts w:ascii="OpenSymbol" w:hAnsi="OpenSymbol" w:cs="OpenSymbol" w:hint="default"/>
+      </w:rPr>
+    </w:lvl>
+    <w:lvl w:ilvl="8">
       <w:start w:val="1"/>
       <w:numFmt w:val="bullet"/>
       <w:lvlText w:val="▪"/>
@@ -1703,15 +1550,15 @@
         <w:ind w:left="3600" w:hanging="360"/>
       </w:pPr>
       <w:rPr>
-        <w:rFonts w:hint="default" w:ascii="OpenSymbol" w:hAnsi="OpenSymbol" w:cs="OpenSymbol"/>
+        <w:rFonts w:ascii="OpenSymbol" w:hAnsi="OpenSymbol" w:cs="OpenSymbol" w:hint="default"/>
       </w:rPr>
     </w:lvl>
   </w:abstractNum>
-  <w:abstractNum w:abstractNumId="5">
+  <w:abstractNum w:abstractNumId="5" w15:restartNumberingAfterBreak="0">
     <w:nsid w:val="03D62ECE"/>
     <w:multiLevelType w:val="multilevel"/>
     <w:tmpl w:val="03D62ECE"/>
-    <w:lvl w:ilvl="0" w:tentative="0">
+    <w:lvl w:ilvl="0">
       <w:start w:val="1"/>
       <w:numFmt w:val="bullet"/>
       <w:lvlText w:val=""/>
@@ -1723,10 +1570,10 @@
         <w:ind w:left="720" w:hanging="360"/>
       </w:pPr>
       <w:rPr>
-        <w:rFonts w:hint="default" w:ascii="Symbol" w:hAnsi="Symbol" w:cs="Symbol"/>
-      </w:rPr>
-    </w:lvl>
-    <w:lvl w:ilvl="1" w:tentative="0">
+        <w:rFonts w:ascii="Symbol" w:hAnsi="Symbol" w:cs="Symbol" w:hint="default"/>
+      </w:rPr>
+    </w:lvl>
+    <w:lvl w:ilvl="1">
       <w:start w:val="1"/>
       <w:numFmt w:val="bullet"/>
       <w:lvlText w:val="◦"/>
@@ -1738,10 +1585,10 @@
         <w:ind w:left="1080" w:hanging="360"/>
       </w:pPr>
       <w:rPr>
-        <w:rFonts w:hint="default" w:ascii="OpenSymbol" w:hAnsi="OpenSymbol" w:cs="OpenSymbol"/>
-      </w:rPr>
-    </w:lvl>
-    <w:lvl w:ilvl="2" w:tentative="0">
+        <w:rFonts w:ascii="OpenSymbol" w:hAnsi="OpenSymbol" w:cs="OpenSymbol" w:hint="default"/>
+      </w:rPr>
+    </w:lvl>
+    <w:lvl w:ilvl="2">
       <w:start w:val="1"/>
       <w:numFmt w:val="bullet"/>
       <w:lvlText w:val="▪"/>
@@ -1753,10 +1600,10 @@
         <w:ind w:left="1440" w:hanging="360"/>
       </w:pPr>
       <w:rPr>
-        <w:rFonts w:hint="default" w:ascii="OpenSymbol" w:hAnsi="OpenSymbol" w:cs="OpenSymbol"/>
-      </w:rPr>
-    </w:lvl>
-    <w:lvl w:ilvl="3" w:tentative="0">
+        <w:rFonts w:ascii="OpenSymbol" w:hAnsi="OpenSymbol" w:cs="OpenSymbol" w:hint="default"/>
+      </w:rPr>
+    </w:lvl>
+    <w:lvl w:ilvl="3">
       <w:start w:val="1"/>
       <w:numFmt w:val="bullet"/>
       <w:lvlText w:val=""/>
@@ -1768,10 +1615,10 @@
         <w:ind w:left="1800" w:hanging="360"/>
       </w:pPr>
       <w:rPr>
-        <w:rFonts w:hint="default" w:ascii="Symbol" w:hAnsi="Symbol" w:cs="Symbol"/>
-      </w:rPr>
-    </w:lvl>
-    <w:lvl w:ilvl="4" w:tentative="0">
+        <w:rFonts w:ascii="Symbol" w:hAnsi="Symbol" w:cs="Symbol" w:hint="default"/>
+      </w:rPr>
+    </w:lvl>
+    <w:lvl w:ilvl="4">
       <w:start w:val="1"/>
       <w:numFmt w:val="bullet"/>
       <w:lvlText w:val="◦"/>
@@ -1783,10 +1630,10 @@
         <w:ind w:left="2160" w:hanging="360"/>
       </w:pPr>
       <w:rPr>
-        <w:rFonts w:hint="default" w:ascii="OpenSymbol" w:hAnsi="OpenSymbol" w:cs="OpenSymbol"/>
-      </w:rPr>
-    </w:lvl>
-    <w:lvl w:ilvl="5" w:tentative="0">
+        <w:rFonts w:ascii="OpenSymbol" w:hAnsi="OpenSymbol" w:cs="OpenSymbol" w:hint="default"/>
+      </w:rPr>
+    </w:lvl>
+    <w:lvl w:ilvl="5">
       <w:start w:val="1"/>
       <w:numFmt w:val="bullet"/>
       <w:lvlText w:val="▪"/>
@@ -1798,10 +1645,10 @@
         <w:ind w:left="2520" w:hanging="360"/>
       </w:pPr>
       <w:rPr>
-        <w:rFonts w:hint="default" w:ascii="OpenSymbol" w:hAnsi="OpenSymbol" w:cs="OpenSymbol"/>
-      </w:rPr>
-    </w:lvl>
-    <w:lvl w:ilvl="6" w:tentative="0">
+        <w:rFonts w:ascii="OpenSymbol" w:hAnsi="OpenSymbol" w:cs="OpenSymbol" w:hint="default"/>
+      </w:rPr>
+    </w:lvl>
+    <w:lvl w:ilvl="6">
       <w:start w:val="1"/>
       <w:numFmt w:val="bullet"/>
       <w:lvlText w:val=""/>
@@ -1813,10 +1660,10 @@
         <w:ind w:left="2880" w:hanging="360"/>
       </w:pPr>
       <w:rPr>
-        <w:rFonts w:hint="default" w:ascii="Symbol" w:hAnsi="Symbol" w:cs="Symbol"/>
-      </w:rPr>
-    </w:lvl>
-    <w:lvl w:ilvl="7" w:tentative="0">
+        <w:rFonts w:ascii="Symbol" w:hAnsi="Symbol" w:cs="Symbol" w:hint="default"/>
+      </w:rPr>
+    </w:lvl>
+    <w:lvl w:ilvl="7">
       <w:start w:val="1"/>
       <w:numFmt w:val="bullet"/>
       <w:lvlText w:val="◦"/>
@@ -1828,10 +1675,10 @@
         <w:ind w:left="3240" w:hanging="360"/>
       </w:pPr>
       <w:rPr>
-        <w:rFonts w:hint="default" w:ascii="OpenSymbol" w:hAnsi="OpenSymbol" w:cs="OpenSymbol"/>
-      </w:rPr>
-    </w:lvl>
-    <w:lvl w:ilvl="8" w:tentative="0">
+        <w:rFonts w:ascii="OpenSymbol" w:hAnsi="OpenSymbol" w:cs="OpenSymbol" w:hint="default"/>
+      </w:rPr>
+    </w:lvl>
+    <w:lvl w:ilvl="8">
       <w:start w:val="1"/>
       <w:numFmt w:val="bullet"/>
       <w:lvlText w:val="▪"/>
@@ -1843,15 +1690,15 @@
         <w:ind w:left="3600" w:hanging="360"/>
       </w:pPr>
       <w:rPr>
-        <w:rFonts w:hint="default" w:ascii="OpenSymbol" w:hAnsi="OpenSymbol" w:cs="OpenSymbol"/>
+        <w:rFonts w:ascii="OpenSymbol" w:hAnsi="OpenSymbol" w:cs="OpenSymbol" w:hint="default"/>
       </w:rPr>
     </w:lvl>
   </w:abstractNum>
-  <w:abstractNum w:abstractNumId="6">
+  <w:abstractNum w:abstractNumId="6" w15:restartNumberingAfterBreak="0">
     <w:nsid w:val="25B654F3"/>
     <w:multiLevelType w:val="multilevel"/>
     <w:tmpl w:val="25B654F3"/>
-    <w:lvl w:ilvl="0" w:tentative="0">
+    <w:lvl w:ilvl="0">
       <w:start w:val="1"/>
       <w:numFmt w:val="bullet"/>
       <w:lvlText w:val=""/>
@@ -1863,10 +1710,10 @@
         <w:ind w:left="720" w:hanging="360"/>
       </w:pPr>
       <w:rPr>
-        <w:rFonts w:hint="default" w:ascii="Symbol" w:hAnsi="Symbol" w:cs="Symbol"/>
-      </w:rPr>
-    </w:lvl>
-    <w:lvl w:ilvl="1" w:tentative="0">
+        <w:rFonts w:ascii="Symbol" w:hAnsi="Symbol" w:cs="Symbol" w:hint="default"/>
+      </w:rPr>
+    </w:lvl>
+    <w:lvl w:ilvl="1">
       <w:start w:val="1"/>
       <w:numFmt w:val="bullet"/>
       <w:lvlText w:val="◦"/>
@@ -1878,10 +1725,10 @@
         <w:ind w:left="1080" w:hanging="360"/>
       </w:pPr>
       <w:rPr>
-        <w:rFonts w:hint="default" w:ascii="OpenSymbol" w:hAnsi="OpenSymbol" w:cs="OpenSymbol"/>
-      </w:rPr>
-    </w:lvl>
-    <w:lvl w:ilvl="2" w:tentative="0">
+        <w:rFonts w:ascii="OpenSymbol" w:hAnsi="OpenSymbol" w:cs="OpenSymbol" w:hint="default"/>
+      </w:rPr>
+    </w:lvl>
+    <w:lvl w:ilvl="2">
       <w:start w:val="1"/>
       <w:numFmt w:val="bullet"/>
       <w:lvlText w:val="▪"/>
@@ -1893,10 +1740,10 @@
         <w:ind w:left="1440" w:hanging="360"/>
       </w:pPr>
       <w:rPr>
-        <w:rFonts w:hint="default" w:ascii="OpenSymbol" w:hAnsi="OpenSymbol" w:cs="OpenSymbol"/>
-      </w:rPr>
-    </w:lvl>
-    <w:lvl w:ilvl="3" w:tentative="0">
+        <w:rFonts w:ascii="OpenSymbol" w:hAnsi="OpenSymbol" w:cs="OpenSymbol" w:hint="default"/>
+      </w:rPr>
+    </w:lvl>
+    <w:lvl w:ilvl="3">
       <w:start w:val="1"/>
       <w:numFmt w:val="bullet"/>
       <w:lvlText w:val=""/>
@@ -1908,10 +1755,10 @@
         <w:ind w:left="1800" w:hanging="360"/>
       </w:pPr>
       <w:rPr>
-        <w:rFonts w:hint="default" w:ascii="Symbol" w:hAnsi="Symbol" w:cs="Symbol"/>
-      </w:rPr>
-    </w:lvl>
-    <w:lvl w:ilvl="4" w:tentative="0">
+        <w:rFonts w:ascii="Symbol" w:hAnsi="Symbol" w:cs="Symbol" w:hint="default"/>
+      </w:rPr>
+    </w:lvl>
+    <w:lvl w:ilvl="4">
       <w:start w:val="1"/>
       <w:numFmt w:val="bullet"/>
       <w:lvlText w:val="◦"/>
@@ -1923,10 +1770,10 @@
         <w:ind w:left="2160" w:hanging="360"/>
       </w:pPr>
       <w:rPr>
-        <w:rFonts w:hint="default" w:ascii="OpenSymbol" w:hAnsi="OpenSymbol" w:cs="OpenSymbol"/>
-      </w:rPr>
-    </w:lvl>
-    <w:lvl w:ilvl="5" w:tentative="0">
+        <w:rFonts w:ascii="OpenSymbol" w:hAnsi="OpenSymbol" w:cs="OpenSymbol" w:hint="default"/>
+      </w:rPr>
+    </w:lvl>
+    <w:lvl w:ilvl="5">
       <w:start w:val="1"/>
       <w:numFmt w:val="bullet"/>
       <w:lvlText w:val="▪"/>
@@ -1938,10 +1785,10 @@
         <w:ind w:left="2520" w:hanging="360"/>
       </w:pPr>
       <w:rPr>
-        <w:rFonts w:hint="default" w:ascii="OpenSymbol" w:hAnsi="OpenSymbol" w:cs="OpenSymbol"/>
-      </w:rPr>
-    </w:lvl>
-    <w:lvl w:ilvl="6" w:tentative="0">
+        <w:rFonts w:ascii="OpenSymbol" w:hAnsi="OpenSymbol" w:cs="OpenSymbol" w:hint="default"/>
+      </w:rPr>
+    </w:lvl>
+    <w:lvl w:ilvl="6">
       <w:start w:val="1"/>
       <w:numFmt w:val="bullet"/>
       <w:lvlText w:val=""/>
@@ -1953,10 +1800,10 @@
         <w:ind w:left="2880" w:hanging="360"/>
       </w:pPr>
       <w:rPr>
-        <w:rFonts w:hint="default" w:ascii="Symbol" w:hAnsi="Symbol" w:cs="Symbol"/>
-      </w:rPr>
-    </w:lvl>
-    <w:lvl w:ilvl="7" w:tentative="0">
+        <w:rFonts w:ascii="Symbol" w:hAnsi="Symbol" w:cs="Symbol" w:hint="default"/>
+      </w:rPr>
+    </w:lvl>
+    <w:lvl w:ilvl="7">
       <w:start w:val="1"/>
       <w:numFmt w:val="bullet"/>
       <w:lvlText w:val="◦"/>
@@ -1968,10 +1815,10 @@
         <w:ind w:left="3240" w:hanging="360"/>
       </w:pPr>
       <w:rPr>
-        <w:rFonts w:hint="default" w:ascii="OpenSymbol" w:hAnsi="OpenSymbol" w:cs="OpenSymbol"/>
-      </w:rPr>
-    </w:lvl>
-    <w:lvl w:ilvl="8" w:tentative="0">
+        <w:rFonts w:ascii="OpenSymbol" w:hAnsi="OpenSymbol" w:cs="OpenSymbol" w:hint="default"/>
+      </w:rPr>
+    </w:lvl>
+    <w:lvl w:ilvl="8">
       <w:start w:val="1"/>
       <w:numFmt w:val="bullet"/>
       <w:lvlText w:val="▪"/>
@@ -1983,15 +1830,15 @@
         <w:ind w:left="3600" w:hanging="360"/>
       </w:pPr>
       <w:rPr>
-        <w:rFonts w:hint="default" w:ascii="OpenSymbol" w:hAnsi="OpenSymbol" w:cs="OpenSymbol"/>
+        <w:rFonts w:ascii="OpenSymbol" w:hAnsi="OpenSymbol" w:cs="OpenSymbol" w:hint="default"/>
       </w:rPr>
     </w:lvl>
   </w:abstractNum>
-  <w:abstractNum w:abstractNumId="7">
+  <w:abstractNum w:abstractNumId="7" w15:restartNumberingAfterBreak="0">
     <w:nsid w:val="59ADCABA"/>
     <w:multiLevelType w:val="multilevel"/>
     <w:tmpl w:val="59ADCABA"/>
-    <w:lvl w:ilvl="0" w:tentative="0">
+    <w:lvl w:ilvl="0">
       <w:start w:val="1"/>
       <w:numFmt w:val="bullet"/>
       <w:lvlText w:val=""/>
@@ -2003,10 +1850,10 @@
         <w:ind w:left="720" w:hanging="360"/>
       </w:pPr>
       <w:rPr>
-        <w:rFonts w:hint="default" w:ascii="Symbol" w:hAnsi="Symbol" w:cs="Symbol"/>
-      </w:rPr>
-    </w:lvl>
-    <w:lvl w:ilvl="1" w:tentative="0">
+        <w:rFonts w:ascii="Symbol" w:hAnsi="Symbol" w:cs="Symbol" w:hint="default"/>
+      </w:rPr>
+    </w:lvl>
+    <w:lvl w:ilvl="1">
       <w:start w:val="1"/>
       <w:numFmt w:val="bullet"/>
       <w:lvlText w:val="◦"/>
@@ -2018,10 +1865,10 @@
         <w:ind w:left="1080" w:hanging="360"/>
       </w:pPr>
       <w:rPr>
-        <w:rFonts w:hint="default" w:ascii="OpenSymbol" w:hAnsi="OpenSymbol" w:cs="OpenSymbol"/>
-      </w:rPr>
-    </w:lvl>
-    <w:lvl w:ilvl="2" w:tentative="0">
+        <w:rFonts w:ascii="OpenSymbol" w:hAnsi="OpenSymbol" w:cs="OpenSymbol" w:hint="default"/>
+      </w:rPr>
+    </w:lvl>
+    <w:lvl w:ilvl="2">
       <w:start w:val="1"/>
       <w:numFmt w:val="bullet"/>
       <w:lvlText w:val="▪"/>
@@ -2033,10 +1880,10 @@
         <w:ind w:left="1440" w:hanging="360"/>
       </w:pPr>
       <w:rPr>
-        <w:rFonts w:hint="default" w:ascii="OpenSymbol" w:hAnsi="OpenSymbol" w:cs="OpenSymbol"/>
-      </w:rPr>
-    </w:lvl>
-    <w:lvl w:ilvl="3" w:tentative="0">
+        <w:rFonts w:ascii="OpenSymbol" w:hAnsi="OpenSymbol" w:cs="OpenSymbol" w:hint="default"/>
+      </w:rPr>
+    </w:lvl>
+    <w:lvl w:ilvl="3">
       <w:start w:val="1"/>
       <w:numFmt w:val="bullet"/>
       <w:lvlText w:val=""/>
@@ -2048,10 +1895,10 @@
         <w:ind w:left="1800" w:hanging="360"/>
       </w:pPr>
       <w:rPr>
-        <w:rFonts w:hint="default" w:ascii="Symbol" w:hAnsi="Symbol" w:cs="Symbol"/>
-      </w:rPr>
-    </w:lvl>
-    <w:lvl w:ilvl="4" w:tentative="0">
+        <w:rFonts w:ascii="Symbol" w:hAnsi="Symbol" w:cs="Symbol" w:hint="default"/>
+      </w:rPr>
+    </w:lvl>
+    <w:lvl w:ilvl="4">
       <w:start w:val="1"/>
       <w:numFmt w:val="bullet"/>
       <w:lvlText w:val="◦"/>
@@ -2063,10 +1910,10 @@
         <w:ind w:left="2160" w:hanging="360"/>
       </w:pPr>
       <w:rPr>
-        <w:rFonts w:hint="default" w:ascii="OpenSymbol" w:hAnsi="OpenSymbol" w:cs="OpenSymbol"/>
-      </w:rPr>
-    </w:lvl>
-    <w:lvl w:ilvl="5" w:tentative="0">
+        <w:rFonts w:ascii="OpenSymbol" w:hAnsi="OpenSymbol" w:cs="OpenSymbol" w:hint="default"/>
+      </w:rPr>
+    </w:lvl>
+    <w:lvl w:ilvl="5">
       <w:start w:val="1"/>
       <w:numFmt w:val="bullet"/>
       <w:lvlText w:val="▪"/>
@@ -2078,10 +1925,10 @@
         <w:ind w:left="2520" w:hanging="360"/>
       </w:pPr>
       <w:rPr>
-        <w:rFonts w:hint="default" w:ascii="OpenSymbol" w:hAnsi="OpenSymbol" w:cs="OpenSymbol"/>
-      </w:rPr>
-    </w:lvl>
-    <w:lvl w:ilvl="6" w:tentative="0">
+        <w:rFonts w:ascii="OpenSymbol" w:hAnsi="OpenSymbol" w:cs="OpenSymbol" w:hint="default"/>
+      </w:rPr>
+    </w:lvl>
+    <w:lvl w:ilvl="6">
       <w:start w:val="1"/>
       <w:numFmt w:val="bullet"/>
       <w:lvlText w:val=""/>
@@ -2093,10 +1940,10 @@
         <w:ind w:left="2880" w:hanging="360"/>
       </w:pPr>
       <w:rPr>
-        <w:rFonts w:hint="default" w:ascii="Symbol" w:hAnsi="Symbol" w:cs="Symbol"/>
-      </w:rPr>
-    </w:lvl>
-    <w:lvl w:ilvl="7" w:tentative="0">
+        <w:rFonts w:ascii="Symbol" w:hAnsi="Symbol" w:cs="Symbol" w:hint="default"/>
+      </w:rPr>
+    </w:lvl>
+    <w:lvl w:ilvl="7">
       <w:start w:val="1"/>
       <w:numFmt w:val="bullet"/>
       <w:lvlText w:val="◦"/>
@@ -2108,10 +1955,10 @@
         <w:ind w:left="3240" w:hanging="360"/>
       </w:pPr>
       <w:rPr>
-        <w:rFonts w:hint="default" w:ascii="OpenSymbol" w:hAnsi="OpenSymbol" w:cs="OpenSymbol"/>
-      </w:rPr>
-    </w:lvl>
-    <w:lvl w:ilvl="8" w:tentative="0">
+        <w:rFonts w:ascii="OpenSymbol" w:hAnsi="OpenSymbol" w:cs="OpenSymbol" w:hint="default"/>
+      </w:rPr>
+    </w:lvl>
+    <w:lvl w:ilvl="8">
       <w:start w:val="1"/>
       <w:numFmt w:val="bullet"/>
       <w:lvlText w:val="▪"/>
@@ -2123,15 +1970,15 @@
         <w:ind w:left="3600" w:hanging="360"/>
       </w:pPr>
       <w:rPr>
-        <w:rFonts w:hint="default" w:ascii="OpenSymbol" w:hAnsi="OpenSymbol" w:cs="OpenSymbol"/>
+        <w:rFonts w:ascii="OpenSymbol" w:hAnsi="OpenSymbol" w:cs="OpenSymbol" w:hint="default"/>
       </w:rPr>
     </w:lvl>
   </w:abstractNum>
-  <w:abstractNum w:abstractNumId="8">
+  <w:abstractNum w:abstractNumId="8" w15:restartNumberingAfterBreak="0">
     <w:nsid w:val="72183CF9"/>
     <w:multiLevelType w:val="multilevel"/>
     <w:tmpl w:val="72183CF9"/>
-    <w:lvl w:ilvl="0" w:tentative="0">
+    <w:lvl w:ilvl="0">
       <w:start w:val="1"/>
       <w:numFmt w:val="bullet"/>
       <w:lvlText w:val=""/>
@@ -2143,10 +1990,10 @@
         <w:ind w:left="720" w:hanging="360"/>
       </w:pPr>
       <w:rPr>
-        <w:rFonts w:hint="default" w:ascii="Symbol" w:hAnsi="Symbol" w:cs="Symbol"/>
-      </w:rPr>
-    </w:lvl>
-    <w:lvl w:ilvl="1" w:tentative="0">
+        <w:rFonts w:ascii="Symbol" w:hAnsi="Symbol" w:cs="Symbol" w:hint="default"/>
+      </w:rPr>
+    </w:lvl>
+    <w:lvl w:ilvl="1">
       <w:start w:val="1"/>
       <w:numFmt w:val="bullet"/>
       <w:lvlText w:val="◦"/>
@@ -2158,10 +2005,10 @@
         <w:ind w:left="1080" w:hanging="360"/>
       </w:pPr>
       <w:rPr>
-        <w:rFonts w:hint="default" w:ascii="OpenSymbol" w:hAnsi="OpenSymbol" w:cs="OpenSymbol"/>
-      </w:rPr>
-    </w:lvl>
-    <w:lvl w:ilvl="2" w:tentative="0">
+        <w:rFonts w:ascii="OpenSymbol" w:hAnsi="OpenSymbol" w:cs="OpenSymbol" w:hint="default"/>
+      </w:rPr>
+    </w:lvl>
+    <w:lvl w:ilvl="2">
       <w:start w:val="1"/>
       <w:numFmt w:val="bullet"/>
       <w:lvlText w:val="▪"/>
@@ -2173,10 +2020,10 @@
         <w:ind w:left="1440" w:hanging="360"/>
       </w:pPr>
       <w:rPr>
-        <w:rFonts w:hint="default" w:ascii="OpenSymbol" w:hAnsi="OpenSymbol" w:cs="OpenSymbol"/>
-      </w:rPr>
-    </w:lvl>
-    <w:lvl w:ilvl="3" w:tentative="0">
+        <w:rFonts w:ascii="OpenSymbol" w:hAnsi="OpenSymbol" w:cs="OpenSymbol" w:hint="default"/>
+      </w:rPr>
+    </w:lvl>
+    <w:lvl w:ilvl="3">
       <w:start w:val="1"/>
       <w:numFmt w:val="bullet"/>
       <w:lvlText w:val=""/>
@@ -2188,10 +2035,10 @@
         <w:ind w:left="1800" w:hanging="360"/>
       </w:pPr>
       <w:rPr>
-        <w:rFonts w:hint="default" w:ascii="Symbol" w:hAnsi="Symbol" w:cs="Symbol"/>
-      </w:rPr>
-    </w:lvl>
-    <w:lvl w:ilvl="4" w:tentative="0">
+        <w:rFonts w:ascii="Symbol" w:hAnsi="Symbol" w:cs="Symbol" w:hint="default"/>
+      </w:rPr>
+    </w:lvl>
+    <w:lvl w:ilvl="4">
       <w:start w:val="1"/>
       <w:numFmt w:val="bullet"/>
       <w:lvlText w:val="◦"/>
@@ -2203,10 +2050,10 @@
         <w:ind w:left="2160" w:hanging="360"/>
       </w:pPr>
       <w:rPr>
-        <w:rFonts w:hint="default" w:ascii="OpenSymbol" w:hAnsi="OpenSymbol" w:cs="OpenSymbol"/>
-      </w:rPr>
-    </w:lvl>
-    <w:lvl w:ilvl="5" w:tentative="0">
+        <w:rFonts w:ascii="OpenSymbol" w:hAnsi="OpenSymbol" w:cs="OpenSymbol" w:hint="default"/>
+      </w:rPr>
+    </w:lvl>
+    <w:lvl w:ilvl="5">
       <w:start w:val="1"/>
       <w:numFmt w:val="bullet"/>
       <w:lvlText w:val="▪"/>
@@ -2218,10 +2065,10 @@
         <w:ind w:left="2520" w:hanging="360"/>
       </w:pPr>
       <w:rPr>
-        <w:rFonts w:hint="default" w:ascii="OpenSymbol" w:hAnsi="OpenSymbol" w:cs="OpenSymbol"/>
-      </w:rPr>
-    </w:lvl>
-    <w:lvl w:ilvl="6" w:tentative="0">
+        <w:rFonts w:ascii="OpenSymbol" w:hAnsi="OpenSymbol" w:cs="OpenSymbol" w:hint="default"/>
+      </w:rPr>
+    </w:lvl>
+    <w:lvl w:ilvl="6">
       <w:start w:val="1"/>
       <w:numFmt w:val="bullet"/>
       <w:lvlText w:val=""/>
@@ -2233,10 +2080,10 @@
         <w:ind w:left="2880" w:hanging="360"/>
       </w:pPr>
       <w:rPr>
-        <w:rFonts w:hint="default" w:ascii="Symbol" w:hAnsi="Symbol" w:cs="Symbol"/>
-      </w:rPr>
-    </w:lvl>
-    <w:lvl w:ilvl="7" w:tentative="0">
+        <w:rFonts w:ascii="Symbol" w:hAnsi="Symbol" w:cs="Symbol" w:hint="default"/>
+      </w:rPr>
+    </w:lvl>
+    <w:lvl w:ilvl="7">
       <w:start w:val="1"/>
       <w:numFmt w:val="bullet"/>
       <w:lvlText w:val="◦"/>
@@ -2248,10 +2095,10 @@
         <w:ind w:left="3240" w:hanging="360"/>
       </w:pPr>
       <w:rPr>
-        <w:rFonts w:hint="default" w:ascii="OpenSymbol" w:hAnsi="OpenSymbol" w:cs="OpenSymbol"/>
-      </w:rPr>
-    </w:lvl>
-    <w:lvl w:ilvl="8" w:tentative="0">
+        <w:rFonts w:ascii="OpenSymbol" w:hAnsi="OpenSymbol" w:cs="OpenSymbol" w:hint="default"/>
+      </w:rPr>
+    </w:lvl>
+    <w:lvl w:ilvl="8">
       <w:start w:val="1"/>
       <w:numFmt w:val="bullet"/>
       <w:lvlText w:val="▪"/>
@@ -2263,340 +2110,362 @@
         <w:ind w:left="3600" w:hanging="360"/>
       </w:pPr>
       <w:rPr>
-        <w:rFonts w:hint="default" w:ascii="OpenSymbol" w:hAnsi="OpenSymbol" w:cs="OpenSymbol"/>
+        <w:rFonts w:ascii="OpenSymbol" w:hAnsi="OpenSymbol" w:cs="OpenSymbol" w:hint="default"/>
       </w:rPr>
     </w:lvl>
   </w:abstractNum>
-  <w:num w:numId="1">
+  <w:num w:numId="1" w16cid:durableId="1610158299">
     <w:abstractNumId w:val="3"/>
   </w:num>
-  <w:num w:numId="2">
+  <w:num w:numId="2" w16cid:durableId="105199992">
     <w:abstractNumId w:val="2"/>
   </w:num>
-  <w:num w:numId="3">
+  <w:num w:numId="3" w16cid:durableId="1359089223">
     <w:abstractNumId w:val="7"/>
   </w:num>
-  <w:num w:numId="4">
+  <w:num w:numId="4" w16cid:durableId="449396535">
     <w:abstractNumId w:val="1"/>
   </w:num>
-  <w:num w:numId="5">
+  <w:num w:numId="5" w16cid:durableId="889267119">
     <w:abstractNumId w:val="0"/>
   </w:num>
-  <w:num w:numId="6">
+  <w:num w:numId="6" w16cid:durableId="1491286094">
     <w:abstractNumId w:val="5"/>
   </w:num>
-  <w:num w:numId="7">
+  <w:num w:numId="7" w16cid:durableId="355693343">
     <w:abstractNumId w:val="6"/>
   </w:num>
-  <w:num w:numId="8">
+  <w:num w:numId="8" w16cid:durableId="1566140512">
     <w:abstractNumId w:val="8"/>
   </w:num>
-  <w:num w:numId="9">
+  <w:num w:numId="9" w16cid:durableId="1024398800">
     <w:abstractNumId w:val="4"/>
   </w:num>
 </w:numbering>
 </file>
 
 <file path=word/styles.xml><?xml version="1.0" encoding="utf-8"?>
-<w:styles xmlns:mc="http://schemas.openxmlformats.org/markup-compatibility/2006" xmlns:o="urn:schemas-microsoft-com:office:office" xmlns:r="http://schemas.openxmlformats.org/officeDocument/2006/relationships" xmlns:m="http://schemas.openxmlformats.org/officeDocument/2006/math" xmlns:v="urn:schemas-microsoft-com:vml" xmlns:w="http://schemas.openxmlformats.org/wordprocessingml/2006/main" xmlns:w14="http://schemas.microsoft.com/office/word/2010/wordml" xmlns:w10="urn:schemas-microsoft-com:office:word" xmlns:sl="http://schemas.openxmlformats.org/schemaLibrary/2006/main" xmlns:wpsCustomData="http://www.wps.cn/officeDocument/2013/wpsCustomData" mc:Ignorable="w14">
+<w:styles xmlns:mc="http://schemas.openxmlformats.org/markup-compatibility/2006" xmlns:r="http://schemas.openxmlformats.org/officeDocument/2006/relationships" xmlns:w="http://schemas.openxmlformats.org/wordprocessingml/2006/main" xmlns:w14="http://schemas.microsoft.com/office/word/2010/wordml" xmlns:w15="http://schemas.microsoft.com/office/word/2012/wordml" xmlns:w16cex="http://schemas.microsoft.com/office/word/2018/wordml/cex" xmlns:w16cid="http://schemas.microsoft.com/office/word/2016/wordml/cid" xmlns:w16="http://schemas.microsoft.com/office/word/2018/wordml" xmlns:w16sdtdh="http://schemas.microsoft.com/office/word/2020/wordml/sdtdatahash" xmlns:w16se="http://schemas.microsoft.com/office/word/2015/wordml/symex" mc:Ignorable="w14 w15 w16se w16cid w16 w16cex w16sdtdh">
   <w:docDefaults>
     <w:rPrDefault>
       <w:rPr>
-        <w:rFonts w:ascii="Times New Roman" w:hAnsi="Times New Roman" w:eastAsia="Arial Unicode MS" w:cs="Times New Roman"/>
+        <w:rFonts w:ascii="Times New Roman" w:eastAsia="Arial Unicode MS" w:hAnsi="Times New Roman" w:cs="Times New Roman"/>
+        <w:lang w:val="en-NZ" w:eastAsia="ja-JP" w:bidi="ar-SA"/>
       </w:rPr>
     </w:rPrDefault>
     <w:pPrDefault/>
   </w:docDefaults>
-  <w:latentStyles w:count="260" w:defQFormat="0" w:defUnhideWhenUsed="1" w:defSemiHidden="1" w:defUIPriority="99" w:defLockedState="0">
-    <w:lsdException w:qFormat="1" w:unhideWhenUsed="0" w:uiPriority="0" w:semiHidden="0" w:name="Normal"/>
-    <w:lsdException w:qFormat="1" w:unhideWhenUsed="0" w:uiPriority="0" w:semiHidden="0" w:name="heading 1"/>
-    <w:lsdException w:qFormat="1" w:uiPriority="0" w:name="heading 2"/>
-    <w:lsdException w:qFormat="1" w:uiPriority="0" w:name="heading 3"/>
-    <w:lsdException w:qFormat="1" w:uiPriority="0" w:name="heading 4"/>
-    <w:lsdException w:qFormat="1" w:uiPriority="0" w:name="heading 5"/>
-    <w:lsdException w:qFormat="1" w:uiPriority="0" w:name="heading 6"/>
-    <w:lsdException w:qFormat="1" w:uiPriority="0" w:name="heading 7"/>
-    <w:lsdException w:qFormat="1" w:uiPriority="0" w:name="heading 8"/>
-    <w:lsdException w:qFormat="1" w:uiPriority="0" w:name="heading 9"/>
-    <w:lsdException w:unhideWhenUsed="0" w:uiPriority="0" w:semiHidden="0" w:name="index 1"/>
-    <w:lsdException w:unhideWhenUsed="0" w:uiPriority="0" w:semiHidden="0" w:name="index 2"/>
-    <w:lsdException w:unhideWhenUsed="0" w:uiPriority="0" w:semiHidden="0" w:name="index 3"/>
-    <w:lsdException w:unhideWhenUsed="0" w:uiPriority="0" w:semiHidden="0" w:name="index 4"/>
-    <w:lsdException w:unhideWhenUsed="0" w:uiPriority="0" w:semiHidden="0" w:name="index 5"/>
-    <w:lsdException w:unhideWhenUsed="0" w:uiPriority="0" w:semiHidden="0" w:name="index 6"/>
-    <w:lsdException w:unhideWhenUsed="0" w:uiPriority="0" w:semiHidden="0" w:name="index 7"/>
-    <w:lsdException w:unhideWhenUsed="0" w:uiPriority="0" w:semiHidden="0" w:name="index 8"/>
-    <w:lsdException w:unhideWhenUsed="0" w:uiPriority="0" w:semiHidden="0" w:name="index 9"/>
-    <w:lsdException w:unhideWhenUsed="0" w:uiPriority="0" w:semiHidden="0" w:name="toc 1"/>
-    <w:lsdException w:unhideWhenUsed="0" w:uiPriority="0" w:semiHidden="0" w:name="toc 2"/>
-    <w:lsdException w:unhideWhenUsed="0" w:uiPriority="0" w:semiHidden="0" w:name="toc 3"/>
-    <w:lsdException w:unhideWhenUsed="0" w:uiPriority="0" w:semiHidden="0" w:name="toc 4"/>
-    <w:lsdException w:unhideWhenUsed="0" w:uiPriority="0" w:semiHidden="0" w:name="toc 5"/>
-    <w:lsdException w:unhideWhenUsed="0" w:uiPriority="0" w:semiHidden="0" w:name="toc 6"/>
-    <w:lsdException w:unhideWhenUsed="0" w:uiPriority="0" w:semiHidden="0" w:name="toc 7"/>
-    <w:lsdException w:unhideWhenUsed="0" w:uiPriority="0" w:semiHidden="0" w:name="toc 8"/>
-    <w:lsdException w:unhideWhenUsed="0" w:uiPriority="0" w:semiHidden="0" w:name="toc 9"/>
-    <w:lsdException w:unhideWhenUsed="0" w:uiPriority="0" w:semiHidden="0" w:name="Normal Indent"/>
-    <w:lsdException w:unhideWhenUsed="0" w:uiPriority="0" w:semiHidden="0" w:name="footnote text"/>
-    <w:lsdException w:unhideWhenUsed="0" w:uiPriority="0" w:semiHidden="0" w:name="annotation text"/>
-    <w:lsdException w:unhideWhenUsed="0" w:uiPriority="0" w:semiHidden="0" w:name="header"/>
-    <w:lsdException w:unhideWhenUsed="0" w:uiPriority="0" w:semiHidden="0" w:name="footer"/>
-    <w:lsdException w:unhideWhenUsed="0" w:uiPriority="0" w:semiHidden="0" w:name="index heading"/>
-    <w:lsdException w:qFormat="1" w:unhideWhenUsed="0" w:uiPriority="0" w:semiHidden="0" w:name="caption"/>
-    <w:lsdException w:unhideWhenUsed="0" w:uiPriority="0" w:semiHidden="0" w:name="table of figures"/>
-    <w:lsdException w:unhideWhenUsed="0" w:uiPriority="0" w:semiHidden="0" w:name="envelope address"/>
-    <w:lsdException w:unhideWhenUsed="0" w:uiPriority="0" w:semiHidden="0" w:name="envelope return"/>
-    <w:lsdException w:unhideWhenUsed="0" w:uiPriority="0" w:semiHidden="0" w:name="footnote reference"/>
-    <w:lsdException w:unhideWhenUsed="0" w:uiPriority="0" w:semiHidden="0" w:name="annotation reference"/>
-    <w:lsdException w:unhideWhenUsed="0" w:uiPriority="0" w:semiHidden="0" w:name="line number"/>
-    <w:lsdException w:unhideWhenUsed="0" w:uiPriority="0" w:semiHidden="0" w:name="page number"/>
-    <w:lsdException w:unhideWhenUsed="0" w:uiPriority="0" w:semiHidden="0" w:name="endnote reference"/>
-    <w:lsdException w:unhideWhenUsed="0" w:uiPriority="0" w:semiHidden="0" w:name="endnote text"/>
-    <w:lsdException w:unhideWhenUsed="0" w:uiPriority="0" w:semiHidden="0" w:name="table of authorities"/>
-    <w:lsdException w:unhideWhenUsed="0" w:uiPriority="0" w:semiHidden="0" w:name="macro"/>
-    <w:lsdException w:unhideWhenUsed="0" w:uiPriority="0" w:semiHidden="0" w:name="toa heading"/>
-    <w:lsdException w:unhideWhenUsed="0" w:uiPriority="0" w:semiHidden="0" w:name="List"/>
-    <w:lsdException w:unhideWhenUsed="0" w:uiPriority="0" w:semiHidden="0" w:name="List Bullet"/>
-    <w:lsdException w:unhideWhenUsed="0" w:uiPriority="0" w:semiHidden="0" w:name="List Number"/>
-    <w:lsdException w:unhideWhenUsed="0" w:uiPriority="0" w:semiHidden="0" w:name="List 2"/>
-    <w:lsdException w:unhideWhenUsed="0" w:uiPriority="0" w:semiHidden="0" w:name="List 3"/>
-    <w:lsdException w:unhideWhenUsed="0" w:uiPriority="0" w:semiHidden="0" w:name="List 4"/>
-    <w:lsdException w:unhideWhenUsed="0" w:uiPriority="0" w:semiHidden="0" w:name="List 5"/>
-    <w:lsdException w:unhideWhenUsed="0" w:uiPriority="0" w:semiHidden="0" w:name="List Bullet 2"/>
-    <w:lsdException w:unhideWhenUsed="0" w:uiPriority="0" w:semiHidden="0" w:name="List Bullet 3"/>
-    <w:lsdException w:unhideWhenUsed="0" w:uiPriority="0" w:semiHidden="0" w:name="List Bullet 4"/>
-    <w:lsdException w:unhideWhenUsed="0" w:uiPriority="0" w:semiHidden="0" w:name="List Bullet 5"/>
-    <w:lsdException w:unhideWhenUsed="0" w:uiPriority="0" w:semiHidden="0" w:name="List Number 2"/>
-    <w:lsdException w:unhideWhenUsed="0" w:uiPriority="0" w:semiHidden="0" w:name="List Number 3"/>
-    <w:lsdException w:unhideWhenUsed="0" w:uiPriority="0" w:semiHidden="0" w:name="List Number 4"/>
-    <w:lsdException w:unhideWhenUsed="0" w:uiPriority="0" w:semiHidden="0" w:name="List Number 5"/>
-    <w:lsdException w:qFormat="1" w:unhideWhenUsed="0" w:uiPriority="0" w:semiHidden="0" w:name="Title"/>
-    <w:lsdException w:unhideWhenUsed="0" w:uiPriority="0" w:semiHidden="0" w:name="Closing"/>
-    <w:lsdException w:unhideWhenUsed="0" w:uiPriority="0" w:semiHidden="0" w:name="Signature"/>
-    <w:lsdException w:qFormat="1" w:unhideWhenUsed="0" w:uiPriority="0" w:semiHidden="0" w:name="Default Paragraph Font"/>
-    <w:lsdException w:unhideWhenUsed="0" w:uiPriority="0" w:semiHidden="0" w:name="Body Text"/>
-    <w:lsdException w:unhideWhenUsed="0" w:uiPriority="0" w:semiHidden="0" w:name="Body Text Indent"/>
-    <w:lsdException w:unhideWhenUsed="0" w:uiPriority="0" w:semiHidden="0" w:name="List Continue"/>
-    <w:lsdException w:unhideWhenUsed="0" w:uiPriority="0" w:semiHidden="0" w:name="List Continue 2"/>
-    <w:lsdException w:unhideWhenUsed="0" w:uiPriority="0" w:semiHidden="0" w:name="List Continue 3"/>
-    <w:lsdException w:unhideWhenUsed="0" w:uiPriority="0" w:semiHidden="0" w:name="List Continue 4"/>
-    <w:lsdException w:unhideWhenUsed="0" w:uiPriority="0" w:semiHidden="0" w:name="List Continue 5"/>
-    <w:lsdException w:unhideWhenUsed="0" w:uiPriority="0" w:semiHidden="0" w:name="Message Header"/>
-    <w:lsdException w:qFormat="1" w:unhideWhenUsed="0" w:uiPriority="0" w:semiHidden="0" w:name="Subtitle"/>
-    <w:lsdException w:unhideWhenUsed="0" w:uiPriority="0" w:semiHidden="0" w:name="Salutation"/>
-    <w:lsdException w:unhideWhenUsed="0" w:uiPriority="0" w:semiHidden="0" w:name="Date"/>
-    <w:lsdException w:unhideWhenUsed="0" w:uiPriority="0" w:semiHidden="0" w:name="Body Text First Indent"/>
-    <w:lsdException w:unhideWhenUsed="0" w:uiPriority="0" w:semiHidden="0" w:name="Body Text First Indent 2"/>
-    <w:lsdException w:unhideWhenUsed="0" w:uiPriority="0" w:semiHidden="0" w:name="Note Heading"/>
-    <w:lsdException w:unhideWhenUsed="0" w:uiPriority="0" w:semiHidden="0" w:name="Body Text 2"/>
-    <w:lsdException w:unhideWhenUsed="0" w:uiPriority="0" w:semiHidden="0" w:name="Body Text 3"/>
-    <w:lsdException w:unhideWhenUsed="0" w:uiPriority="0" w:semiHidden="0" w:name="Body Text Indent 2"/>
-    <w:lsdException w:unhideWhenUsed="0" w:uiPriority="0" w:semiHidden="0" w:name="Body Text Indent 3"/>
-    <w:lsdException w:unhideWhenUsed="0" w:uiPriority="0" w:semiHidden="0" w:name="Block Text"/>
-    <w:lsdException w:unhideWhenUsed="0" w:uiPriority="0" w:semiHidden="0" w:name="Hyperlink"/>
-    <w:lsdException w:unhideWhenUsed="0" w:uiPriority="0" w:semiHidden="0" w:name="FollowedHyperlink"/>
-    <w:lsdException w:qFormat="1" w:unhideWhenUsed="0" w:uiPriority="0" w:semiHidden="0" w:name="Strong"/>
-    <w:lsdException w:qFormat="1" w:unhideWhenUsed="0" w:uiPriority="0" w:semiHidden="0" w:name="Emphasis"/>
-    <w:lsdException w:unhideWhenUsed="0" w:uiPriority="0" w:semiHidden="0" w:name="Document Map"/>
-    <w:lsdException w:unhideWhenUsed="0" w:uiPriority="0" w:semiHidden="0" w:name="Plain Text"/>
-    <w:lsdException w:unhideWhenUsed="0" w:uiPriority="0" w:semiHidden="0" w:name="E-mail Signature"/>
-    <w:lsdException w:unhideWhenUsed="0" w:uiPriority="0" w:semiHidden="0" w:name="Normal (Web)"/>
-    <w:lsdException w:unhideWhenUsed="0" w:uiPriority="0" w:semiHidden="0" w:name="HTML Acronym"/>
-    <w:lsdException w:unhideWhenUsed="0" w:uiPriority="0" w:semiHidden="0" w:name="HTML Address"/>
-    <w:lsdException w:unhideWhenUsed="0" w:uiPriority="0" w:semiHidden="0" w:name="HTML Cite"/>
-    <w:lsdException w:unhideWhenUsed="0" w:uiPriority="0" w:semiHidden="0" w:name="HTML Code"/>
-    <w:lsdException w:unhideWhenUsed="0" w:uiPriority="0" w:semiHidden="0" w:name="HTML Definition"/>
-    <w:lsdException w:unhideWhenUsed="0" w:uiPriority="0" w:semiHidden="0" w:name="HTML Keyboard"/>
-    <w:lsdException w:unhideWhenUsed="0" w:uiPriority="0" w:semiHidden="0" w:name="HTML Preformatted"/>
-    <w:lsdException w:unhideWhenUsed="0" w:uiPriority="0" w:semiHidden="0" w:name="HTML Sample"/>
-    <w:lsdException w:unhideWhenUsed="0" w:uiPriority="0" w:semiHidden="0" w:name="HTML Typewriter"/>
-    <w:lsdException w:unhideWhenUsed="0" w:uiPriority="0" w:semiHidden="0" w:name="HTML Variable"/>
-    <w:lsdException w:unhideWhenUsed="0" w:uiPriority="0" w:name="Normal Table"/>
-    <w:lsdException w:unhideWhenUsed="0" w:uiPriority="0" w:semiHidden="0" w:name="annotation subject"/>
-    <w:lsdException w:unhideWhenUsed="0" w:uiPriority="0" w:semiHidden="0" w:name="Table Simple 1"/>
-    <w:lsdException w:unhideWhenUsed="0" w:uiPriority="0" w:semiHidden="0" w:name="Table Simple 2"/>
-    <w:lsdException w:unhideWhenUsed="0" w:uiPriority="0" w:semiHidden="0" w:name="Table Simple 3"/>
-    <w:lsdException w:unhideWhenUsed="0" w:uiPriority="0" w:semiHidden="0" w:name="Table Classic 1"/>
-    <w:lsdException w:unhideWhenUsed="0" w:uiPriority="0" w:semiHidden="0" w:name="Table Classic 2"/>
-    <w:lsdException w:unhideWhenUsed="0" w:uiPriority="0" w:semiHidden="0" w:name="Table Classic 3"/>
-    <w:lsdException w:unhideWhenUsed="0" w:uiPriority="0" w:semiHidden="0" w:name="Table Classic 4"/>
-    <w:lsdException w:unhideWhenUsed="0" w:uiPriority="0" w:semiHidden="0" w:name="Table Colorful 1"/>
-    <w:lsdException w:unhideWhenUsed="0" w:uiPriority="0" w:semiHidden="0" w:name="Table Colorful 2"/>
-    <w:lsdException w:unhideWhenUsed="0" w:uiPriority="0" w:semiHidden="0" w:name="Table Colorful 3"/>
-    <w:lsdException w:unhideWhenUsed="0" w:uiPriority="0" w:semiHidden="0" w:name="Table Columns 1"/>
-    <w:lsdException w:unhideWhenUsed="0" w:uiPriority="0" w:semiHidden="0" w:name="Table Columns 2"/>
-    <w:lsdException w:unhideWhenUsed="0" w:uiPriority="0" w:semiHidden="0" w:name="Table Columns 3"/>
-    <w:lsdException w:unhideWhenUsed="0" w:uiPriority="0" w:semiHidden="0" w:name="Table Columns 4"/>
-    <w:lsdException w:unhideWhenUsed="0" w:uiPriority="0" w:semiHidden="0" w:name="Table Columns 5"/>
-    <w:lsdException w:unhideWhenUsed="0" w:uiPriority="0" w:semiHidden="0" w:name="Table Grid 1"/>
-    <w:lsdException w:unhideWhenUsed="0" w:uiPriority="0" w:semiHidden="0" w:name="Table Grid 2"/>
-    <w:lsdException w:unhideWhenUsed="0" w:uiPriority="0" w:semiHidden="0" w:name="Table Grid 3"/>
-    <w:lsdException w:unhideWhenUsed="0" w:uiPriority="0" w:semiHidden="0" w:name="Table Grid 4"/>
-    <w:lsdException w:unhideWhenUsed="0" w:uiPriority="0" w:semiHidden="0" w:name="Table Grid 5"/>
-    <w:lsdException w:unhideWhenUsed="0" w:uiPriority="0" w:semiHidden="0" w:name="Table Grid 6"/>
-    <w:lsdException w:unhideWhenUsed="0" w:uiPriority="0" w:semiHidden="0" w:name="Table Grid 7"/>
-    <w:lsdException w:unhideWhenUsed="0" w:uiPriority="0" w:semiHidden="0" w:name="Table Grid 8"/>
-    <w:lsdException w:unhideWhenUsed="0" w:uiPriority="0" w:semiHidden="0" w:name="Table List 1"/>
-    <w:lsdException w:unhideWhenUsed="0" w:uiPriority="0" w:semiHidden="0" w:name="Table List 2"/>
-    <w:lsdException w:unhideWhenUsed="0" w:uiPriority="0" w:semiHidden="0" w:name="Table List 3"/>
-    <w:lsdException w:unhideWhenUsed="0" w:uiPriority="0" w:semiHidden="0" w:name="Table List 4"/>
-    <w:lsdException w:unhideWhenUsed="0" w:uiPriority="0" w:semiHidden="0" w:name="Table List 5"/>
-    <w:lsdException w:unhideWhenUsed="0" w:uiPriority="0" w:semiHidden="0" w:name="Table List 6"/>
-    <w:lsdException w:unhideWhenUsed="0" w:uiPriority="0" w:semiHidden="0" w:name="Table List 7"/>
-    <w:lsdException w:unhideWhenUsed="0" w:uiPriority="0" w:semiHidden="0" w:name="Table List 8"/>
-    <w:lsdException w:unhideWhenUsed="0" w:uiPriority="0" w:semiHidden="0" w:name="Table 3D effects 1"/>
-    <w:lsdException w:unhideWhenUsed="0" w:uiPriority="0" w:semiHidden="0" w:name="Table 3D effects 2"/>
-    <w:lsdException w:unhideWhenUsed="0" w:uiPriority="0" w:semiHidden="0" w:name="Table 3D effects 3"/>
-    <w:lsdException w:unhideWhenUsed="0" w:uiPriority="0" w:semiHidden="0" w:name="Table Contemporary"/>
-    <w:lsdException w:unhideWhenUsed="0" w:uiPriority="0" w:semiHidden="0" w:name="Table Elegant"/>
-    <w:lsdException w:unhideWhenUsed="0" w:uiPriority="0" w:semiHidden="0" w:name="Table Professional"/>
-    <w:lsdException w:unhideWhenUsed="0" w:uiPriority="0" w:semiHidden="0" w:name="Table Subtle 1"/>
-    <w:lsdException w:unhideWhenUsed="0" w:uiPriority="0" w:semiHidden="0" w:name="Table Subtle 2"/>
-    <w:lsdException w:unhideWhenUsed="0" w:uiPriority="0" w:semiHidden="0" w:name="Table Web 1"/>
-    <w:lsdException w:unhideWhenUsed="0" w:uiPriority="0" w:semiHidden="0" w:name="Table Web 2"/>
-    <w:lsdException w:unhideWhenUsed="0" w:uiPriority="0" w:semiHidden="0" w:name="Table Web 3"/>
-    <w:lsdException w:unhideWhenUsed="0" w:uiPriority="0" w:semiHidden="0" w:name="Balloon Text"/>
-    <w:lsdException w:unhideWhenUsed="0" w:uiPriority="0" w:semiHidden="0" w:name="Table Grid"/>
-    <w:lsdException w:unhideWhenUsed="0" w:uiPriority="0" w:semiHidden="0" w:name="Table Theme"/>
-    <w:lsdException w:unhideWhenUsed="0" w:uiPriority="60" w:semiHidden="0" w:name="Light Shading"/>
-    <w:lsdException w:unhideWhenUsed="0" w:uiPriority="61" w:semiHidden="0" w:name="Light List"/>
-    <w:lsdException w:unhideWhenUsed="0" w:uiPriority="62" w:semiHidden="0" w:name="Light Grid"/>
-    <w:lsdException w:unhideWhenUsed="0" w:uiPriority="63" w:semiHidden="0" w:name="Medium Shading 1"/>
-    <w:lsdException w:unhideWhenUsed="0" w:uiPriority="64" w:semiHidden="0" w:name="Medium Shading 2"/>
-    <w:lsdException w:unhideWhenUsed="0" w:uiPriority="65" w:semiHidden="0" w:name="Medium List 1"/>
-    <w:lsdException w:unhideWhenUsed="0" w:uiPriority="66" w:semiHidden="0" w:name="Medium List 2"/>
-    <w:lsdException w:unhideWhenUsed="0" w:uiPriority="67" w:semiHidden="0" w:name="Medium Grid 1"/>
-    <w:lsdException w:unhideWhenUsed="0" w:uiPriority="68" w:semiHidden="0" w:name="Medium Grid 2"/>
-    <w:lsdException w:unhideWhenUsed="0" w:uiPriority="69" w:semiHidden="0" w:name="Medium Grid 3"/>
-    <w:lsdException w:unhideWhenUsed="0" w:uiPriority="70" w:semiHidden="0" w:name="Dark List"/>
-    <w:lsdException w:unhideWhenUsed="0" w:uiPriority="71" w:semiHidden="0" w:name="Colorful Shading"/>
-    <w:lsdException w:unhideWhenUsed="0" w:uiPriority="72" w:semiHidden="0" w:name="Colorful List"/>
-    <w:lsdException w:unhideWhenUsed="0" w:uiPriority="73" w:semiHidden="0" w:name="Colorful Grid"/>
-    <w:lsdException w:unhideWhenUsed="0" w:uiPriority="60" w:semiHidden="0" w:name="Light Shading Accent 1"/>
-    <w:lsdException w:unhideWhenUsed="0" w:uiPriority="61" w:semiHidden="0" w:name="Light List Accent 1"/>
-    <w:lsdException w:unhideWhenUsed="0" w:uiPriority="62" w:semiHidden="0" w:name="Light Grid Accent 1"/>
-    <w:lsdException w:unhideWhenUsed="0" w:uiPriority="63" w:semiHidden="0" w:name="Medium Shading 1 Accent 1"/>
-    <w:lsdException w:unhideWhenUsed="0" w:uiPriority="64" w:semiHidden="0" w:name="Medium Shading 2 Accent 1"/>
-    <w:lsdException w:unhideWhenUsed="0" w:uiPriority="65" w:semiHidden="0" w:name="Medium List 1 Accent 1"/>
-    <w:lsdException w:unhideWhenUsed="0" w:uiPriority="66" w:semiHidden="0" w:name="Medium List 2 Accent 1"/>
-    <w:lsdException w:unhideWhenUsed="0" w:uiPriority="67" w:semiHidden="0" w:name="Medium Grid 1 Accent 1"/>
-    <w:lsdException w:unhideWhenUsed="0" w:uiPriority="68" w:semiHidden="0" w:name="Medium Grid 2 Accent 1"/>
-    <w:lsdException w:unhideWhenUsed="0" w:uiPriority="69" w:semiHidden="0" w:name="Medium Grid 3 Accent 1"/>
-    <w:lsdException w:unhideWhenUsed="0" w:uiPriority="70" w:semiHidden="0" w:name="Dark List Accent 1"/>
-    <w:lsdException w:unhideWhenUsed="0" w:uiPriority="71" w:semiHidden="0" w:name="Colorful Shading Accent 1"/>
-    <w:lsdException w:unhideWhenUsed="0" w:uiPriority="72" w:semiHidden="0" w:name="Colorful List Accent 1"/>
-    <w:lsdException w:unhideWhenUsed="0" w:uiPriority="73" w:semiHidden="0" w:name="Colorful Grid Accent 1"/>
-    <w:lsdException w:unhideWhenUsed="0" w:uiPriority="60" w:semiHidden="0" w:name="Light Shading Accent 2"/>
-    <w:lsdException w:unhideWhenUsed="0" w:uiPriority="61" w:semiHidden="0" w:name="Light List Accent 2"/>
-    <w:lsdException w:unhideWhenUsed="0" w:uiPriority="62" w:semiHidden="0" w:name="Light Grid Accent 2"/>
-    <w:lsdException w:unhideWhenUsed="0" w:uiPriority="63" w:semiHidden="0" w:name="Medium Shading 1 Accent 2"/>
-    <w:lsdException w:unhideWhenUsed="0" w:uiPriority="64" w:semiHidden="0" w:name="Medium Shading 2 Accent 2"/>
-    <w:lsdException w:unhideWhenUsed="0" w:uiPriority="65" w:semiHidden="0" w:name="Medium List 1 Accent 2"/>
-    <w:lsdException w:unhideWhenUsed="0" w:uiPriority="66" w:semiHidden="0" w:name="Medium List 2 Accent 2"/>
-    <w:lsdException w:unhideWhenUsed="0" w:uiPriority="67" w:semiHidden="0" w:name="Medium Grid 1 Accent 2"/>
-    <w:lsdException w:unhideWhenUsed="0" w:uiPriority="68" w:semiHidden="0" w:name="Medium Grid 2 Accent 2"/>
-    <w:lsdException w:unhideWhenUsed="0" w:uiPriority="69" w:semiHidden="0" w:name="Medium Grid 3 Accent 2"/>
-    <w:lsdException w:unhideWhenUsed="0" w:uiPriority="70" w:semiHidden="0" w:name="Dark List Accent 2"/>
-    <w:lsdException w:unhideWhenUsed="0" w:uiPriority="71" w:semiHidden="0" w:name="Colorful Shading Accent 2"/>
-    <w:lsdException w:unhideWhenUsed="0" w:uiPriority="72" w:semiHidden="0" w:name="Colorful List Accent 2"/>
-    <w:lsdException w:unhideWhenUsed="0" w:uiPriority="73" w:semiHidden="0" w:name="Colorful Grid Accent 2"/>
-    <w:lsdException w:unhideWhenUsed="0" w:uiPriority="60" w:semiHidden="0" w:name="Light Shading Accent 3"/>
-    <w:lsdException w:unhideWhenUsed="0" w:uiPriority="61" w:semiHidden="0" w:name="Light List Accent 3"/>
-    <w:lsdException w:unhideWhenUsed="0" w:uiPriority="62" w:semiHidden="0" w:name="Light Grid Accent 3"/>
-    <w:lsdException w:unhideWhenUsed="0" w:uiPriority="63" w:semiHidden="0" w:name="Medium Shading 1 Accent 3"/>
-    <w:lsdException w:unhideWhenUsed="0" w:uiPriority="64" w:semiHidden="0" w:name="Medium Shading 2 Accent 3"/>
-    <w:lsdException w:unhideWhenUsed="0" w:uiPriority="65" w:semiHidden="0" w:name="Medium List 1 Accent 3"/>
-    <w:lsdException w:unhideWhenUsed="0" w:uiPriority="66" w:semiHidden="0" w:name="Medium List 2 Accent 3"/>
-    <w:lsdException w:unhideWhenUsed="0" w:uiPriority="67" w:semiHidden="0" w:name="Medium Grid 1 Accent 3"/>
-    <w:lsdException w:unhideWhenUsed="0" w:uiPriority="68" w:semiHidden="0" w:name="Medium Grid 2 Accent 3"/>
-    <w:lsdException w:unhideWhenUsed="0" w:uiPriority="69" w:semiHidden="0" w:name="Medium Grid 3 Accent 3"/>
-    <w:lsdException w:unhideWhenUsed="0" w:uiPriority="70" w:semiHidden="0" w:name="Dark List Accent 3"/>
-    <w:lsdException w:unhideWhenUsed="0" w:uiPriority="71" w:semiHidden="0" w:name="Colorful Shading Accent 3"/>
-    <w:lsdException w:unhideWhenUsed="0" w:uiPriority="72" w:semiHidden="0" w:name="Colorful List Accent 3"/>
-    <w:lsdException w:unhideWhenUsed="0" w:uiPriority="73" w:semiHidden="0" w:name="Colorful Grid Accent 3"/>
-    <w:lsdException w:unhideWhenUsed="0" w:uiPriority="60" w:semiHidden="0" w:name="Light Shading Accent 4"/>
-    <w:lsdException w:unhideWhenUsed="0" w:uiPriority="61" w:semiHidden="0" w:name="Light List Accent 4"/>
-    <w:lsdException w:unhideWhenUsed="0" w:uiPriority="62" w:semiHidden="0" w:name="Light Grid Accent 4"/>
-    <w:lsdException w:unhideWhenUsed="0" w:uiPriority="63" w:semiHidden="0" w:name="Medium Shading 1 Accent 4"/>
-    <w:lsdException w:unhideWhenUsed="0" w:uiPriority="64" w:semiHidden="0" w:name="Medium Shading 2 Accent 4"/>
-    <w:lsdException w:unhideWhenUsed="0" w:uiPriority="65" w:semiHidden="0" w:name="Medium List 1 Accent 4"/>
-    <w:lsdException w:unhideWhenUsed="0" w:uiPriority="66" w:semiHidden="0" w:name="Medium List 2 Accent 4"/>
-    <w:lsdException w:unhideWhenUsed="0" w:uiPriority="67" w:semiHidden="0" w:name="Medium Grid 1 Accent 4"/>
-    <w:lsdException w:unhideWhenUsed="0" w:uiPriority="68" w:semiHidden="0" w:name="Medium Grid 2 Accent 4"/>
-    <w:lsdException w:unhideWhenUsed="0" w:uiPriority="69" w:semiHidden="0" w:name="Medium Grid 3 Accent 4"/>
-    <w:lsdException w:unhideWhenUsed="0" w:uiPriority="70" w:semiHidden="0" w:name="Dark List Accent 4"/>
-    <w:lsdException w:unhideWhenUsed="0" w:uiPriority="71" w:semiHidden="0" w:name="Colorful Shading Accent 4"/>
-    <w:lsdException w:unhideWhenUsed="0" w:uiPriority="72" w:semiHidden="0" w:name="Colorful List Accent 4"/>
-    <w:lsdException w:unhideWhenUsed="0" w:uiPriority="73" w:semiHidden="0" w:name="Colorful Grid Accent 4"/>
-    <w:lsdException w:unhideWhenUsed="0" w:uiPriority="60" w:semiHidden="0" w:name="Light Shading Accent 5"/>
-    <w:lsdException w:unhideWhenUsed="0" w:uiPriority="61" w:semiHidden="0" w:name="Light List Accent 5"/>
-    <w:lsdException w:unhideWhenUsed="0" w:uiPriority="62" w:semiHidden="0" w:name="Light Grid Accent 5"/>
-    <w:lsdException w:unhideWhenUsed="0" w:uiPriority="63" w:semiHidden="0" w:name="Medium Shading 1 Accent 5"/>
-    <w:lsdException w:unhideWhenUsed="0" w:uiPriority="64" w:semiHidden="0" w:name="Medium Shading 2 Accent 5"/>
-    <w:lsdException w:unhideWhenUsed="0" w:uiPriority="65" w:semiHidden="0" w:name="Medium List 1 Accent 5"/>
-    <w:lsdException w:unhideWhenUsed="0" w:uiPriority="66" w:semiHidden="0" w:name="Medium List 2 Accent 5"/>
-    <w:lsdException w:unhideWhenUsed="0" w:uiPriority="67" w:semiHidden="0" w:name="Medium Grid 1 Accent 5"/>
-    <w:lsdException w:unhideWhenUsed="0" w:uiPriority="68" w:semiHidden="0" w:name="Medium Grid 2 Accent 5"/>
-    <w:lsdException w:unhideWhenUsed="0" w:uiPriority="69" w:semiHidden="0" w:name="Medium Grid 3 Accent 5"/>
-    <w:lsdException w:unhideWhenUsed="0" w:uiPriority="70" w:semiHidden="0" w:name="Dark List Accent 5"/>
-    <w:lsdException w:unhideWhenUsed="0" w:uiPriority="71" w:semiHidden="0" w:name="Colorful Shading Accent 5"/>
-    <w:lsdException w:unhideWhenUsed="0" w:uiPriority="72" w:semiHidden="0" w:name="Colorful List Accent 5"/>
-    <w:lsdException w:unhideWhenUsed="0" w:uiPriority="73" w:semiHidden="0" w:name="Colorful Grid Accent 5"/>
-    <w:lsdException w:unhideWhenUsed="0" w:uiPriority="60" w:semiHidden="0" w:name="Light Shading Accent 6"/>
-    <w:lsdException w:unhideWhenUsed="0" w:uiPriority="61" w:semiHidden="0" w:name="Light List Accent 6"/>
-    <w:lsdException w:unhideWhenUsed="0" w:uiPriority="62" w:semiHidden="0" w:name="Light Grid Accent 6"/>
-    <w:lsdException w:unhideWhenUsed="0" w:uiPriority="63" w:semiHidden="0" w:name="Medium Shading 1 Accent 6"/>
-    <w:lsdException w:unhideWhenUsed="0" w:uiPriority="64" w:semiHidden="0" w:name="Medium Shading 2 Accent 6"/>
-    <w:lsdException w:unhideWhenUsed="0" w:uiPriority="65" w:semiHidden="0" w:name="Medium List 1 Accent 6"/>
-    <w:lsdException w:unhideWhenUsed="0" w:uiPriority="66" w:semiHidden="0" w:name="Medium List 2 Accent 6"/>
-    <w:lsdException w:unhideWhenUsed="0" w:uiPriority="67" w:semiHidden="0" w:name="Medium Grid 1 Accent 6"/>
-    <w:lsdException w:unhideWhenUsed="0" w:uiPriority="68" w:semiHidden="0" w:name="Medium Grid 2 Accent 6"/>
-    <w:lsdException w:unhideWhenUsed="0" w:uiPriority="69" w:semiHidden="0" w:name="Medium Grid 3 Accent 6"/>
-    <w:lsdException w:unhideWhenUsed="0" w:uiPriority="70" w:semiHidden="0" w:name="Dark List Accent 6"/>
-    <w:lsdException w:unhideWhenUsed="0" w:uiPriority="71" w:semiHidden="0" w:name="Colorful Shading Accent 6"/>
-    <w:lsdException w:unhideWhenUsed="0" w:uiPriority="72" w:semiHidden="0" w:name="Colorful List Accent 6"/>
-    <w:lsdException w:unhideWhenUsed="0" w:uiPriority="73" w:semiHidden="0" w:name="Colorful Grid Accent 6"/>
+  <w:latentStyles w:defLockedState="0" w:defUIPriority="0" w:defSemiHidden="0" w:defUnhideWhenUsed="0" w:defQFormat="0" w:count="376">
+    <w:lsdException w:name="Normal" w:qFormat="1"/>
+    <w:lsdException w:name="heading 1" w:qFormat="1"/>
+    <w:lsdException w:name="heading 2" w:semiHidden="1" w:unhideWhenUsed="1" w:qFormat="1"/>
+    <w:lsdException w:name="heading 3" w:semiHidden="1" w:unhideWhenUsed="1" w:qFormat="1"/>
+    <w:lsdException w:name="heading 4" w:semiHidden="1" w:unhideWhenUsed="1" w:qFormat="1"/>
+    <w:lsdException w:name="heading 5" w:semiHidden="1" w:unhideWhenUsed="1" w:qFormat="1"/>
+    <w:lsdException w:name="heading 6" w:semiHidden="1" w:unhideWhenUsed="1" w:qFormat="1"/>
+    <w:lsdException w:name="heading 7" w:semiHidden="1" w:unhideWhenUsed="1" w:qFormat="1"/>
+    <w:lsdException w:name="heading 8" w:semiHidden="1" w:unhideWhenUsed="1" w:qFormat="1"/>
+    <w:lsdException w:name="heading 9" w:semiHidden="1" w:unhideWhenUsed="1" w:qFormat="1"/>
+    <w:lsdException w:name="caption" w:qFormat="1"/>
+    <w:lsdException w:name="Title" w:qFormat="1"/>
+    <w:lsdException w:name="Default Paragraph Font" w:qFormat="1"/>
+    <w:lsdException w:name="Subtitle" w:qFormat="1"/>
+    <w:lsdException w:name="Strong" w:qFormat="1"/>
+    <w:lsdException w:name="Emphasis" w:qFormat="1"/>
+    <w:lsdException w:name="HTML Top of Form" w:semiHidden="1" w:uiPriority="99" w:unhideWhenUsed="1"/>
+    <w:lsdException w:name="HTML Bottom of Form" w:semiHidden="1" w:uiPriority="99" w:unhideWhenUsed="1"/>
+    <w:lsdException w:name="Normal Table" w:semiHidden="1" w:unhideWhenUsed="1"/>
+    <w:lsdException w:name="No List" w:semiHidden="1" w:uiPriority="99" w:unhideWhenUsed="1"/>
+    <w:lsdException w:name="Outline List 1" w:semiHidden="1" w:uiPriority="99" w:unhideWhenUsed="1"/>
+    <w:lsdException w:name="Outline List 2" w:semiHidden="1" w:uiPriority="99" w:unhideWhenUsed="1"/>
+    <w:lsdException w:name="Outline List 3" w:semiHidden="1" w:uiPriority="99" w:unhideWhenUsed="1"/>
+    <w:lsdException w:name="Table Simple 1" w:semiHidden="1" w:unhideWhenUsed="1"/>
+    <w:lsdException w:name="Table Simple 2" w:semiHidden="1" w:unhideWhenUsed="1"/>
+    <w:lsdException w:name="Table Simple 3" w:semiHidden="1" w:unhideWhenUsed="1"/>
+    <w:lsdException w:name="Table Classic 1" w:semiHidden="1" w:unhideWhenUsed="1"/>
+    <w:lsdException w:name="Table Classic 2" w:semiHidden="1" w:unhideWhenUsed="1"/>
+    <w:lsdException w:name="Table Classic 3" w:semiHidden="1" w:unhideWhenUsed="1"/>
+    <w:lsdException w:name="Table Classic 4" w:semiHidden="1" w:unhideWhenUsed="1"/>
+    <w:lsdException w:name="Table Colorful 1" w:semiHidden="1" w:unhideWhenUsed="1"/>
+    <w:lsdException w:name="Table Colorful 2" w:semiHidden="1" w:unhideWhenUsed="1"/>
+    <w:lsdException w:name="Table Colorful 3" w:semiHidden="1" w:unhideWhenUsed="1"/>
+    <w:lsdException w:name="Table Columns 1" w:semiHidden="1" w:unhideWhenUsed="1"/>
+    <w:lsdException w:name="Table Columns 2" w:semiHidden="1" w:unhideWhenUsed="1"/>
+    <w:lsdException w:name="Table Columns 3" w:semiHidden="1" w:unhideWhenUsed="1"/>
+    <w:lsdException w:name="Table Columns 4" w:semiHidden="1" w:unhideWhenUsed="1"/>
+    <w:lsdException w:name="Table Columns 5" w:semiHidden="1" w:unhideWhenUsed="1"/>
+    <w:lsdException w:name="Table Grid 1" w:semiHidden="1" w:unhideWhenUsed="1"/>
+    <w:lsdException w:name="Table Grid 2" w:semiHidden="1" w:unhideWhenUsed="1"/>
+    <w:lsdException w:name="Table Grid 3" w:semiHidden="1" w:unhideWhenUsed="1"/>
+    <w:lsdException w:name="Table Grid 4" w:semiHidden="1" w:unhideWhenUsed="1"/>
+    <w:lsdException w:name="Table Grid 5" w:semiHidden="1" w:unhideWhenUsed="1"/>
+    <w:lsdException w:name="Table Grid 6" w:semiHidden="1" w:unhideWhenUsed="1"/>
+    <w:lsdException w:name="Table Grid 7" w:semiHidden="1" w:unhideWhenUsed="1"/>
+    <w:lsdException w:name="Table Grid 8" w:semiHidden="1" w:unhideWhenUsed="1"/>
+    <w:lsdException w:name="Table List 1" w:semiHidden="1" w:unhideWhenUsed="1"/>
+    <w:lsdException w:name="Table List 2" w:semiHidden="1" w:unhideWhenUsed="1"/>
+    <w:lsdException w:name="Table List 3" w:semiHidden="1" w:unhideWhenUsed="1"/>
+    <w:lsdException w:name="Table List 4" w:semiHidden="1" w:unhideWhenUsed="1"/>
+    <w:lsdException w:name="Table List 5" w:semiHidden="1" w:unhideWhenUsed="1"/>
+    <w:lsdException w:name="Table List 6" w:semiHidden="1" w:unhideWhenUsed="1"/>
+    <w:lsdException w:name="Table List 7" w:semiHidden="1" w:unhideWhenUsed="1"/>
+    <w:lsdException w:name="Table List 8" w:semiHidden="1" w:unhideWhenUsed="1"/>
+    <w:lsdException w:name="Table 3D effects 1" w:semiHidden="1" w:unhideWhenUsed="1"/>
+    <w:lsdException w:name="Table 3D effects 2" w:semiHidden="1" w:unhideWhenUsed="1"/>
+    <w:lsdException w:name="Table 3D effects 3" w:semiHidden="1" w:unhideWhenUsed="1"/>
+    <w:lsdException w:name="Table Contemporary" w:semiHidden="1" w:unhideWhenUsed="1"/>
+    <w:lsdException w:name="Table Elegant" w:semiHidden="1" w:unhideWhenUsed="1"/>
+    <w:lsdException w:name="Table Professional" w:semiHidden="1" w:unhideWhenUsed="1"/>
+    <w:lsdException w:name="Table Subtle 1" w:semiHidden="1" w:unhideWhenUsed="1"/>
+    <w:lsdException w:name="Table Subtle 2" w:semiHidden="1" w:unhideWhenUsed="1"/>
+    <w:lsdException w:name="Table Web 1" w:semiHidden="1" w:unhideWhenUsed="1"/>
+    <w:lsdException w:name="Table Web 2" w:semiHidden="1" w:unhideWhenUsed="1"/>
+    <w:lsdException w:name="Table Web 3" w:semiHidden="1" w:unhideWhenUsed="1"/>
+    <w:lsdException w:name="Table Theme" w:semiHidden="1" w:unhideWhenUsed="1"/>
+    <w:lsdException w:name="Placeholder Text" w:semiHidden="1" w:uiPriority="99"/>
+    <w:lsdException w:name="No Spacing" w:uiPriority="99"/>
+    <w:lsdException w:name="Light Shading" w:uiPriority="60"/>
+    <w:lsdException w:name="Light List" w:uiPriority="61"/>
+    <w:lsdException w:name="Light Grid" w:uiPriority="62"/>
+    <w:lsdException w:name="Medium Shading 1" w:uiPriority="63"/>
+    <w:lsdException w:name="Medium Shading 2" w:uiPriority="64"/>
+    <w:lsdException w:name="Medium List 1" w:uiPriority="65"/>
+    <w:lsdException w:name="Medium List 2" w:uiPriority="66"/>
+    <w:lsdException w:name="Medium Grid 1" w:uiPriority="67"/>
+    <w:lsdException w:name="Medium Grid 2" w:uiPriority="68"/>
+    <w:lsdException w:name="Medium Grid 3" w:uiPriority="69"/>
+    <w:lsdException w:name="Dark List" w:uiPriority="70"/>
+    <w:lsdException w:name="Colorful Shading" w:uiPriority="71"/>
+    <w:lsdException w:name="Colorful List" w:uiPriority="72"/>
+    <w:lsdException w:name="Colorful Grid" w:uiPriority="73"/>
+    <w:lsdException w:name="Light Shading Accent 1" w:uiPriority="60"/>
+    <w:lsdException w:name="Light List Accent 1" w:uiPriority="61"/>
+    <w:lsdException w:name="Light Grid Accent 1" w:uiPriority="62"/>
+    <w:lsdException w:name="Medium Shading 1 Accent 1" w:uiPriority="63"/>
+    <w:lsdException w:name="Medium Shading 2 Accent 1" w:uiPriority="64"/>
+    <w:lsdException w:name="Medium List 1 Accent 1" w:uiPriority="65"/>
+    <w:lsdException w:name="Revision" w:semiHidden="1" w:uiPriority="99"/>
+    <w:lsdException w:name="List Paragraph" w:uiPriority="99"/>
+    <w:lsdException w:name="Quote" w:uiPriority="99"/>
+    <w:lsdException w:name="Intense Quote" w:uiPriority="99"/>
+    <w:lsdException w:name="Medium List 2 Accent 1" w:uiPriority="66"/>
+    <w:lsdException w:name="Medium Grid 1 Accent 1" w:uiPriority="67"/>
+    <w:lsdException w:name="Medium Grid 2 Accent 1" w:uiPriority="68"/>
+    <w:lsdException w:name="Medium Grid 3 Accent 1" w:uiPriority="69"/>
+    <w:lsdException w:name="Dark List Accent 1" w:uiPriority="70"/>
+    <w:lsdException w:name="Colorful Shading Accent 1" w:uiPriority="71"/>
+    <w:lsdException w:name="Colorful List Accent 1" w:uiPriority="72"/>
+    <w:lsdException w:name="Colorful Grid Accent 1" w:uiPriority="73"/>
+    <w:lsdException w:name="Light Shading Accent 2" w:uiPriority="60"/>
+    <w:lsdException w:name="Light List Accent 2" w:uiPriority="61"/>
+    <w:lsdException w:name="Light Grid Accent 2" w:uiPriority="62"/>
+    <w:lsdException w:name="Medium Shading 1 Accent 2" w:uiPriority="63"/>
+    <w:lsdException w:name="Medium Shading 2 Accent 2" w:uiPriority="64"/>
+    <w:lsdException w:name="Medium List 1 Accent 2" w:uiPriority="65"/>
+    <w:lsdException w:name="Medium List 2 Accent 2" w:uiPriority="66"/>
+    <w:lsdException w:name="Medium Grid 1 Accent 2" w:uiPriority="67"/>
+    <w:lsdException w:name="Medium Grid 2 Accent 2" w:uiPriority="68"/>
+    <w:lsdException w:name="Medium Grid 3 Accent 2" w:uiPriority="69"/>
+    <w:lsdException w:name="Dark List Accent 2" w:uiPriority="70"/>
+    <w:lsdException w:name="Colorful Shading Accent 2" w:uiPriority="71"/>
+    <w:lsdException w:name="Colorful List Accent 2" w:uiPriority="72"/>
+    <w:lsdException w:name="Colorful Grid Accent 2" w:uiPriority="73"/>
+    <w:lsdException w:name="Light Shading Accent 3" w:uiPriority="60"/>
+    <w:lsdException w:name="Light List Accent 3" w:uiPriority="61"/>
+    <w:lsdException w:name="Light Grid Accent 3" w:uiPriority="62"/>
+    <w:lsdException w:name="Medium Shading 1 Accent 3" w:uiPriority="63"/>
+    <w:lsdException w:name="Medium Shading 2 Accent 3" w:uiPriority="64"/>
+    <w:lsdException w:name="Medium List 1 Accent 3" w:uiPriority="65"/>
+    <w:lsdException w:name="Medium List 2 Accent 3" w:uiPriority="66"/>
+    <w:lsdException w:name="Medium Grid 1 Accent 3" w:uiPriority="67"/>
+    <w:lsdException w:name="Medium Grid 2 Accent 3" w:uiPriority="68"/>
+    <w:lsdException w:name="Medium Grid 3 Accent 3" w:uiPriority="69"/>
+    <w:lsdException w:name="Dark List Accent 3" w:uiPriority="70"/>
+    <w:lsdException w:name="Colorful Shading Accent 3" w:uiPriority="71"/>
+    <w:lsdException w:name="Colorful List Accent 3" w:uiPriority="72"/>
+    <w:lsdException w:name="Colorful Grid Accent 3" w:uiPriority="73"/>
+    <w:lsdException w:name="Light Shading Accent 4" w:uiPriority="60"/>
+    <w:lsdException w:name="Light List Accent 4" w:uiPriority="61"/>
+    <w:lsdException w:name="Light Grid Accent 4" w:uiPriority="62"/>
+    <w:lsdException w:name="Medium Shading 1 Accent 4" w:uiPriority="63"/>
+    <w:lsdException w:name="Medium Shading 2 Accent 4" w:uiPriority="64"/>
+    <w:lsdException w:name="Medium List 1 Accent 4" w:uiPriority="65"/>
+    <w:lsdException w:name="Medium List 2 Accent 4" w:uiPriority="66"/>
+    <w:lsdException w:name="Medium Grid 1 Accent 4" w:uiPriority="67"/>
+    <w:lsdException w:name="Medium Grid 2 Accent 4" w:uiPriority="68"/>
+    <w:lsdException w:name="Medium Grid 3 Accent 4" w:uiPriority="69"/>
+    <w:lsdException w:name="Dark List Accent 4" w:uiPriority="70"/>
+    <w:lsdException w:name="Colorful Shading Accent 4" w:uiPriority="71"/>
+    <w:lsdException w:name="Colorful List Accent 4" w:uiPriority="72"/>
+    <w:lsdException w:name="Colorful Grid Accent 4" w:uiPriority="73"/>
+    <w:lsdException w:name="Light Shading Accent 5" w:uiPriority="60"/>
+    <w:lsdException w:name="Light List Accent 5" w:uiPriority="61"/>
+    <w:lsdException w:name="Light Grid Accent 5" w:uiPriority="62"/>
+    <w:lsdException w:name="Medium Shading 1 Accent 5" w:uiPriority="63"/>
+    <w:lsdException w:name="Medium Shading 2 Accent 5" w:uiPriority="64"/>
+    <w:lsdException w:name="Medium List 1 Accent 5" w:uiPriority="65"/>
+    <w:lsdException w:name="Medium List 2 Accent 5" w:uiPriority="66"/>
+    <w:lsdException w:name="Medium Grid 1 Accent 5" w:uiPriority="67"/>
+    <w:lsdException w:name="Medium Grid 2 Accent 5" w:uiPriority="68"/>
+    <w:lsdException w:name="Medium Grid 3 Accent 5" w:uiPriority="69"/>
+    <w:lsdException w:name="Dark List Accent 5" w:uiPriority="70"/>
+    <w:lsdException w:name="Colorful Shading Accent 5" w:uiPriority="71"/>
+    <w:lsdException w:name="Colorful List Accent 5" w:uiPriority="72"/>
+    <w:lsdException w:name="Colorful Grid Accent 5" w:uiPriority="73"/>
+    <w:lsdException w:name="Light Shading Accent 6" w:uiPriority="60"/>
+    <w:lsdException w:name="Light List Accent 6" w:uiPriority="61"/>
+    <w:lsdException w:name="Light Grid Accent 6" w:uiPriority="62"/>
+    <w:lsdException w:name="Medium Shading 1 Accent 6" w:uiPriority="63"/>
+    <w:lsdException w:name="Medium Shading 2 Accent 6" w:uiPriority="64"/>
+    <w:lsdException w:name="Medium List 1 Accent 6" w:uiPriority="65"/>
+    <w:lsdException w:name="Medium List 2 Accent 6" w:uiPriority="66"/>
+    <w:lsdException w:name="Medium Grid 1 Accent 6" w:uiPriority="67"/>
+    <w:lsdException w:name="Medium Grid 2 Accent 6" w:uiPriority="68"/>
+    <w:lsdException w:name="Medium Grid 3 Accent 6" w:uiPriority="69"/>
+    <w:lsdException w:name="Dark List Accent 6" w:uiPriority="70"/>
+    <w:lsdException w:name="Colorful Shading Accent 6" w:uiPriority="71"/>
+    <w:lsdException w:name="Colorful List Accent 6" w:uiPriority="72"/>
+    <w:lsdException w:name="Colorful Grid Accent 6" w:uiPriority="73"/>
+    <w:lsdException w:name="Subtle Emphasis" w:uiPriority="19" w:qFormat="1"/>
+    <w:lsdException w:name="Intense Emphasis" w:uiPriority="21" w:qFormat="1"/>
+    <w:lsdException w:name="Subtle Reference" w:uiPriority="31" w:qFormat="1"/>
+    <w:lsdException w:name="Intense Reference" w:uiPriority="32" w:qFormat="1"/>
+    <w:lsdException w:name="Book Title" w:uiPriority="33" w:qFormat="1"/>
+    <w:lsdException w:name="Bibliography" w:semiHidden="1" w:uiPriority="37" w:unhideWhenUsed="1"/>
+    <w:lsdException w:name="TOC Heading" w:semiHidden="1" w:uiPriority="39" w:unhideWhenUsed="1" w:qFormat="1"/>
+    <w:lsdException w:name="Plain Table 1" w:uiPriority="41"/>
+    <w:lsdException w:name="Plain Table 2" w:uiPriority="42"/>
+    <w:lsdException w:name="Plain Table 3" w:uiPriority="43"/>
+    <w:lsdException w:name="Plain Table 4" w:uiPriority="44"/>
+    <w:lsdException w:name="Plain Table 5" w:uiPriority="45"/>
+    <w:lsdException w:name="Grid Table Light" w:uiPriority="40"/>
+    <w:lsdException w:name="Grid Table 1 Light" w:uiPriority="46"/>
+    <w:lsdException w:name="Grid Table 2" w:uiPriority="47"/>
+    <w:lsdException w:name="Grid Table 3" w:uiPriority="48"/>
+    <w:lsdException w:name="Grid Table 4" w:uiPriority="49"/>
+    <w:lsdException w:name="Grid Table 5 Dark" w:uiPriority="50"/>
+    <w:lsdException w:name="Grid Table 6 Colorful" w:uiPriority="51"/>
+    <w:lsdException w:name="Grid Table 7 Colorful" w:uiPriority="52"/>
+    <w:lsdException w:name="Grid Table 1 Light Accent 1" w:uiPriority="46"/>
+    <w:lsdException w:name="Grid Table 2 Accent 1" w:uiPriority="47"/>
+    <w:lsdException w:name="Grid Table 3 Accent 1" w:uiPriority="48"/>
+    <w:lsdException w:name="Grid Table 4 Accent 1" w:uiPriority="49"/>
+    <w:lsdException w:name="Grid Table 5 Dark Accent 1" w:uiPriority="50"/>
+    <w:lsdException w:name="Grid Table 6 Colorful Accent 1" w:uiPriority="51"/>
+    <w:lsdException w:name="Grid Table 7 Colorful Accent 1" w:uiPriority="52"/>
+    <w:lsdException w:name="Grid Table 1 Light Accent 2" w:uiPriority="46"/>
+    <w:lsdException w:name="Grid Table 2 Accent 2" w:uiPriority="47"/>
+    <w:lsdException w:name="Grid Table 3 Accent 2" w:uiPriority="48"/>
+    <w:lsdException w:name="Grid Table 4 Accent 2" w:uiPriority="49"/>
+    <w:lsdException w:name="Grid Table 5 Dark Accent 2" w:uiPriority="50"/>
+    <w:lsdException w:name="Grid Table 6 Colorful Accent 2" w:uiPriority="51"/>
+    <w:lsdException w:name="Grid Table 7 Colorful Accent 2" w:uiPriority="52"/>
+    <w:lsdException w:name="Grid Table 1 Light Accent 3" w:uiPriority="46"/>
+    <w:lsdException w:name="Grid Table 2 Accent 3" w:uiPriority="47"/>
+    <w:lsdException w:name="Grid Table 3 Accent 3" w:uiPriority="48"/>
+    <w:lsdException w:name="Grid Table 4 Accent 3" w:uiPriority="49"/>
+    <w:lsdException w:name="Grid Table 5 Dark Accent 3" w:uiPriority="50"/>
+    <w:lsdException w:name="Grid Table 6 Colorful Accent 3" w:uiPriority="51"/>
+    <w:lsdException w:name="Grid Table 7 Colorful Accent 3" w:uiPriority="52"/>
+    <w:lsdException w:name="Grid Table 1 Light Accent 4" w:uiPriority="46"/>
+    <w:lsdException w:name="Grid Table 2 Accent 4" w:uiPriority="47"/>
+    <w:lsdException w:name="Grid Table 3 Accent 4" w:uiPriority="48"/>
+    <w:lsdException w:name="Grid Table 4 Accent 4" w:uiPriority="49"/>
+    <w:lsdException w:name="Grid Table 5 Dark Accent 4" w:uiPriority="50"/>
+    <w:lsdException w:name="Grid Table 6 Colorful Accent 4" w:uiPriority="51"/>
+    <w:lsdException w:name="Grid Table 7 Colorful Accent 4" w:uiPriority="52"/>
+    <w:lsdException w:name="Grid Table 1 Light Accent 5" w:uiPriority="46"/>
+    <w:lsdException w:name="Grid Table 2 Accent 5" w:uiPriority="47"/>
+    <w:lsdException w:name="Grid Table 3 Accent 5" w:uiPriority="48"/>
+    <w:lsdException w:name="Grid Table 4 Accent 5" w:uiPriority="49"/>
+    <w:lsdException w:name="Grid Table 5 Dark Accent 5" w:uiPriority="50"/>
+    <w:lsdException w:name="Grid Table 6 Colorful Accent 5" w:uiPriority="51"/>
+    <w:lsdException w:name="Grid Table 7 Colorful Accent 5" w:uiPriority="52"/>
+    <w:lsdException w:name="Grid Table 1 Light Accent 6" w:uiPriority="46"/>
+    <w:lsdException w:name="Grid Table 2 Accent 6" w:uiPriority="47"/>
+    <w:lsdException w:name="Grid Table 3 Accent 6" w:uiPriority="48"/>
+    <w:lsdException w:name="Grid Table 4 Accent 6" w:uiPriority="49"/>
+    <w:lsdException w:name="Grid Table 5 Dark Accent 6" w:uiPriority="50"/>
+    <w:lsdException w:name="Grid Table 6 Colorful Accent 6" w:uiPriority="51"/>
+    <w:lsdException w:name="Grid Table 7 Colorful Accent 6" w:uiPriority="52"/>
+    <w:lsdException w:name="List Table 1 Light" w:uiPriority="46"/>
+    <w:lsdException w:name="List Table 2" w:uiPriority="47"/>
+    <w:lsdException w:name="List Table 3" w:uiPriority="48"/>
+    <w:lsdException w:name="List Table 4" w:uiPriority="49"/>
+    <w:lsdException w:name="List Table 5 Dark" w:uiPriority="50"/>
+    <w:lsdException w:name="List Table 6 Colorful" w:uiPriority="51"/>
+    <w:lsdException w:name="List Table 7 Colorful" w:uiPriority="52"/>
+    <w:lsdException w:name="List Table 1 Light Accent 1" w:uiPriority="46"/>
+    <w:lsdException w:name="List Table 2 Accent 1" w:uiPriority="47"/>
+    <w:lsdException w:name="List Table 3 Accent 1" w:uiPriority="48"/>
+    <w:lsdException w:name="List Table 4 Accent 1" w:uiPriority="49"/>
+    <w:lsdException w:name="List Table 5 Dark Accent 1" w:uiPriority="50"/>
+    <w:lsdException w:name="List Table 6 Colorful Accent 1" w:uiPriority="51"/>
+    <w:lsdException w:name="List Table 7 Colorful Accent 1" w:uiPriority="52"/>
+    <w:lsdException w:name="List Table 1 Light Accent 2" w:uiPriority="46"/>
+    <w:lsdException w:name="List Table 2 Accent 2" w:uiPriority="47"/>
+    <w:lsdException w:name="List Table 3 Accent 2" w:uiPriority="48"/>
+    <w:lsdException w:name="List Table 4 Accent 2" w:uiPriority="49"/>
+    <w:lsdException w:name="List Table 5 Dark Accent 2" w:uiPriority="50"/>
+    <w:lsdException w:name="List Table 6 Colorful Accent 2" w:uiPriority="51"/>
+    <w:lsdException w:name="List Table 7 Colorful Accent 2" w:uiPriority="52"/>
+    <w:lsdException w:name="List Table 1 Light Accent 3" w:uiPriority="46"/>
+    <w:lsdException w:name="List Table 2 Accent 3" w:uiPriority="47"/>
+    <w:lsdException w:name="List Table 3 Accent 3" w:uiPriority="48"/>
+    <w:lsdException w:name="List Table 4 Accent 3" w:uiPriority="49"/>
+    <w:lsdException w:name="List Table 5 Dark Accent 3" w:uiPriority="50"/>
+    <w:lsdException w:name="List Table 6 Colorful Accent 3" w:uiPriority="51"/>
+    <w:lsdException w:name="List Table 7 Colorful Accent 3" w:uiPriority="52"/>
+    <w:lsdException w:name="List Table 1 Light Accent 4" w:uiPriority="46"/>
+    <w:lsdException w:name="List Table 2 Accent 4" w:uiPriority="47"/>
+    <w:lsdException w:name="List Table 3 Accent 4" w:uiPriority="48"/>
+    <w:lsdException w:name="List Table 4 Accent 4" w:uiPriority="49"/>
+    <w:lsdException w:name="List Table 5 Dark Accent 4" w:uiPriority="50"/>
+    <w:lsdException w:name="List Table 6 Colorful Accent 4" w:uiPriority="51"/>
+    <w:lsdException w:name="List Table 7 Colorful Accent 4" w:uiPriority="52"/>
+    <w:lsdException w:name="List Table 1 Light Accent 5" w:uiPriority="46"/>
+    <w:lsdException w:name="List Table 2 Accent 5" w:uiPriority="47"/>
+    <w:lsdException w:name="List Table 3 Accent 5" w:uiPriority="48"/>
+    <w:lsdException w:name="List Table 4 Accent 5" w:uiPriority="49"/>
+    <w:lsdException w:name="List Table 5 Dark Accent 5" w:uiPriority="50"/>
+    <w:lsdException w:name="List Table 6 Colorful Accent 5" w:uiPriority="51"/>
+    <w:lsdException w:name="List Table 7 Colorful Accent 5" w:uiPriority="52"/>
+    <w:lsdException w:name="List Table 1 Light Accent 6" w:uiPriority="46"/>
+    <w:lsdException w:name="List Table 2 Accent 6" w:uiPriority="47"/>
+    <w:lsdException w:name="List Table 3 Accent 6" w:uiPriority="48"/>
+    <w:lsdException w:name="List Table 4 Accent 6" w:uiPriority="49"/>
+    <w:lsdException w:name="List Table 5 Dark Accent 6" w:uiPriority="50"/>
+    <w:lsdException w:name="List Table 6 Colorful Accent 6" w:uiPriority="51"/>
+    <w:lsdException w:name="List Table 7 Colorful Accent 6" w:uiPriority="52"/>
+    <w:lsdException w:name="Mention" w:semiHidden="1" w:uiPriority="99" w:unhideWhenUsed="1"/>
+    <w:lsdException w:name="Smart Hyperlink" w:semiHidden="1" w:uiPriority="99" w:unhideWhenUsed="1"/>
+    <w:lsdException w:name="Hashtag" w:semiHidden="1" w:uiPriority="99" w:unhideWhenUsed="1"/>
+    <w:lsdException w:name="Unresolved Mention" w:semiHidden="1" w:uiPriority="99" w:unhideWhenUsed="1"/>
+    <w:lsdException w:name="Smart Link" w:semiHidden="1" w:uiPriority="99" w:unhideWhenUsed="1"/>
   </w:latentStyles>
-  <w:style w:type="paragraph" w:default="1" w:styleId="1">
+  <w:style w:type="paragraph" w:default="1" w:styleId="Normal">
     <w:name w:val="Normal"/>
     <w:qFormat/>
-    <w:uiPriority w:val="0"/>
-    <w:pPr>
-      <w:keepNext w:val="0"/>
-      <w:keepLines w:val="0"/>
-      <w:pageBreakBefore w:val="0"/>
-      <w:widowControl/>
-      <w:shd w:val="clear" w:color="auto" w:fill="auto"/>
-      <w:suppressAutoHyphens w:val="0"/>
-      <w:bidi w:val="0"/>
-      <w:spacing w:before="0" w:beforeAutospacing="0" w:after="0" w:afterAutospacing="0" w:line="240" w:lineRule="auto"/>
-      <w:ind w:left="0" w:right="0" w:firstLine="0"/>
-      <w:jc w:val="left"/>
-    </w:pPr>
     <w:rPr>
-      <w:rFonts w:ascii="Times New Roman" w:hAnsi="Times New Roman" w:eastAsia="Arial Unicode MS" w:cs="Times New Roman"/>
-      <w:color w:val="auto"/>
-      <w:spacing w:val="0"/>
-      <w:w w:val="100"/>
-      <w:kern w:val="0"/>
-      <w:position w:val="0"/>
       <w:sz w:val="24"/>
       <w:szCs w:val="24"/>
-      <w:u w:val="none" w:color="FFFFFF"/>
-      <w:vertAlign w:val="baseline"/>
-      <w:lang w:val="en-US" w:eastAsia="en-US" w:bidi="ar-SA"/>
+      <w:u w:color="FFFFFF"/>
+      <w:lang w:val="en-US" w:eastAsia="en-US"/>
     </w:rPr>
   </w:style>
-  <w:style w:type="character" w:default="1" w:styleId="9">
+  <w:style w:type="character" w:default="1" w:styleId="DefaultParagraphFont">
     <w:name w:val="Default Paragraph Font"/>
-    <w:qFormat/>
-    <w:uiPriority w:val="0"/>
+    <w:uiPriority w:val="1"/>
+    <w:semiHidden/>
+    <w:unhideWhenUsed/>
   </w:style>
-  <w:style w:type="table" w:default="1" w:styleId="8">
+  <w:style w:type="table" w:default="1" w:styleId="TableNormal">
     <w:name w:val="Normal Table"/>
+    <w:uiPriority w:val="99"/>
     <w:semiHidden/>
-    <w:uiPriority w:val="0"/>
+    <w:unhideWhenUsed/>
     <w:tblPr>
+      <w:tblInd w:w="0" w:type="dxa"/>
       <w:tblCellMar>
         <w:top w:w="0" w:type="dxa"/>
         <w:left w:w="108" w:type="dxa"/>
@@ -2605,12 +2474,17 @@
       </w:tblCellMar>
     </w:tblPr>
   </w:style>
-  <w:style w:type="paragraph" w:styleId="2">
+  <w:style w:type="numbering" w:default="1" w:styleId="NoList">
+    <w:name w:val="No List"/>
+    <w:uiPriority w:val="99"/>
+    <w:semiHidden/>
+    <w:unhideWhenUsed/>
+  </w:style>
+  <w:style w:type="paragraph" w:styleId="Caption">
     <w:name w:val="caption"/>
-    <w:basedOn w:val="1"/>
-    <w:next w:val="1"/>
+    <w:basedOn w:val="Normal"/>
+    <w:next w:val="Normal"/>
     <w:qFormat/>
-    <w:uiPriority w:val="0"/>
     <w:pPr>
       <w:suppressLineNumbers/>
       <w:spacing w:before="120" w:after="120"/>
@@ -2619,83 +2493,71 @@
       <w:rFonts w:cs="Lohit Devanagari"/>
       <w:i/>
       <w:iCs/>
-      <w:sz w:val="24"/>
-      <w:szCs w:val="24"/>
     </w:rPr>
   </w:style>
-  <w:style w:type="paragraph" w:styleId="3">
+  <w:style w:type="paragraph" w:styleId="BodyText">
     <w:name w:val="Body Text"/>
-    <w:basedOn w:val="1"/>
-    <w:uiPriority w:val="0"/>
+    <w:basedOn w:val="Normal"/>
     <w:pPr>
-      <w:spacing w:before="0" w:after="140" w:line="276" w:lineRule="auto"/>
+      <w:spacing w:after="140" w:line="276" w:lineRule="auto"/>
     </w:pPr>
   </w:style>
-  <w:style w:type="paragraph" w:styleId="4">
+  <w:style w:type="paragraph" w:styleId="Footer">
     <w:name w:val="footer"/>
-    <w:basedOn w:val="5"/>
-    <w:uiPriority w:val="0"/>
+    <w:basedOn w:val="HeaderandFooter"/>
   </w:style>
-  <w:style w:type="paragraph" w:customStyle="1" w:styleId="5">
+  <w:style w:type="paragraph" w:customStyle="1" w:styleId="HeaderandFooter">
     <w:name w:val="Header and Footer"/>
-    <w:basedOn w:val="1"/>
+    <w:basedOn w:val="Normal"/>
     <w:qFormat/>
-    <w:uiPriority w:val="0"/>
   </w:style>
-  <w:style w:type="paragraph" w:styleId="6">
+  <w:style w:type="paragraph" w:styleId="Header">
     <w:name w:val="header"/>
-    <w:basedOn w:val="5"/>
-    <w:uiPriority w:val="0"/>
+    <w:basedOn w:val="HeaderandFooter"/>
   </w:style>
-  <w:style w:type="paragraph" w:styleId="7">
+  <w:style w:type="paragraph" w:styleId="List">
     <w:name w:val="List"/>
-    <w:basedOn w:val="3"/>
-    <w:uiPriority w:val="0"/>
+    <w:basedOn w:val="BodyText"/>
     <w:rPr>
       <w:rFonts w:cs="Lohit Devanagari"/>
     </w:rPr>
   </w:style>
-  <w:style w:type="character" w:styleId="10">
+  <w:style w:type="character" w:styleId="Hyperlink">
     <w:name w:val="Hyperlink"/>
-    <w:uiPriority w:val="0"/>
     <w:rPr>
       <w:u w:val="single" w:color="FFFFFF"/>
     </w:rPr>
   </w:style>
-  <w:style w:type="character" w:customStyle="1" w:styleId="11">
+  <w:style w:type="character" w:customStyle="1" w:styleId="Bullets">
     <w:name w:val="Bullets"/>
     <w:qFormat/>
-    <w:uiPriority w:val="0"/>
     <w:rPr>
-      <w:rFonts w:ascii="OpenSymbol" w:hAnsi="OpenSymbol" w:eastAsia="OpenSymbol" w:cs="OpenSymbol"/>
+      <w:rFonts w:ascii="OpenSymbol" w:eastAsia="OpenSymbol" w:hAnsi="OpenSymbol" w:cs="OpenSymbol"/>
     </w:rPr>
   </w:style>
-  <w:style w:type="character" w:customStyle="1" w:styleId="12">
+  <w:style w:type="character" w:customStyle="1" w:styleId="NumberingSymbols">
     <w:name w:val="Numbering Symbols"/>
     <w:qFormat/>
-    <w:uiPriority w:val="0"/>
   </w:style>
-  <w:style w:type="paragraph" w:customStyle="1" w:styleId="13">
+  <w:style w:type="paragraph" w:customStyle="1" w:styleId="Heading">
     <w:name w:val="Heading"/>
-    <w:basedOn w:val="1"/>
-    <w:next w:val="3"/>
+    <w:basedOn w:val="Normal"/>
+    <w:next w:val="BodyText"/>
     <w:qFormat/>
-    <w:uiPriority w:val="0"/>
     <w:pPr>
       <w:keepNext/>
       <w:spacing w:before="240" w:after="120"/>
     </w:pPr>
     <w:rPr>
-      <w:rFonts w:ascii="Liberation Sans" w:hAnsi="Liberation Sans" w:eastAsia="Noto Sans CJK SC" w:cs="Lohit Devanagari"/>
+      <w:rFonts w:ascii="Liberation Sans" w:eastAsia="Noto Sans CJK SC" w:hAnsi="Liberation Sans" w:cs="Lohit Devanagari"/>
       <w:sz w:val="28"/>
       <w:szCs w:val="28"/>
     </w:rPr>
   </w:style>
-  <w:style w:type="paragraph" w:customStyle="1" w:styleId="14">
+  <w:style w:type="paragraph" w:customStyle="1" w:styleId="Index">
     <w:name w:val="Index"/>
-    <w:basedOn w:val="1"/>
+    <w:basedOn w:val="Normal"/>
     <w:qFormat/>
-    <w:uiPriority w:val="0"/>
     <w:pPr>
       <w:suppressLineNumbers/>
     </w:pPr>
@@ -2703,85 +2565,48 @@
       <w:rFonts w:cs="Lohit Devanagari"/>
     </w:rPr>
   </w:style>
-  <w:style w:type="paragraph" w:customStyle="1" w:styleId="15">
+  <w:style w:type="paragraph" w:customStyle="1" w:styleId="HeaderFooter">
     <w:name w:val="Header &amp; Footer"/>
     <w:qFormat/>
-    <w:uiPriority w:val="0"/>
     <w:pPr>
-      <w:keepNext w:val="0"/>
-      <w:keepLines w:val="0"/>
-      <w:pageBreakBefore w:val="0"/>
-      <w:widowControl/>
-      <w:shd w:val="clear" w:color="auto" w:fill="auto"/>
       <w:tabs>
         <w:tab w:val="right" w:pos="9020"/>
       </w:tabs>
-      <w:suppressAutoHyphens w:val="0"/>
-      <w:bidi w:val="0"/>
-      <w:spacing w:before="0" w:beforeAutospacing="0" w:after="0" w:afterAutospacing="0" w:line="240" w:lineRule="auto"/>
-      <w:ind w:left="0" w:right="0" w:firstLine="0"/>
-      <w:jc w:val="left"/>
     </w:pPr>
     <w:rPr>
-      <w:rFonts w:ascii="Helvetica Neue" w:hAnsi="Helvetica Neue" w:eastAsia="Arial Unicode MS" w:cs="Arial Unicode MS"/>
+      <w:rFonts w:ascii="Helvetica Neue" w:hAnsi="Helvetica Neue" w:cs="Arial Unicode MS"/>
       <w:color w:val="000000"/>
-      <w:spacing w:val="0"/>
-      <w:w w:val="100"/>
-      <w:kern w:val="0"/>
-      <w:position w:val="0"/>
       <w:sz w:val="24"/>
       <w:szCs w:val="24"/>
-      <w:u w:val="none" w:color="FFFFFF"/>
-      <w:vertAlign w:val="baseline"/>
-      <w:lang w:val="en-NZ" w:eastAsia="zh-CN" w:bidi="hi-IN"/>
+      <w:u w:color="FFFFFF"/>
+      <w:lang w:eastAsia="zh-CN" w:bidi="hi-IN"/>
     </w:rPr>
   </w:style>
-  <w:style w:type="paragraph" w:customStyle="1" w:styleId="16">
+  <w:style w:type="paragraph" w:customStyle="1" w:styleId="BodyA">
     <w:name w:val="Body A"/>
     <w:qFormat/>
-    <w:uiPriority w:val="0"/>
     <w:pPr>
-      <w:keepNext w:val="0"/>
-      <w:keepLines w:val="0"/>
-      <w:pageBreakBefore w:val="0"/>
-      <w:widowControl/>
-      <w:shd w:val="clear" w:color="auto" w:fill="auto"/>
-      <w:suppressAutoHyphens w:val="0"/>
-      <w:bidi w:val="0"/>
-      <w:spacing w:before="0" w:beforeAutospacing="0" w:after="0" w:afterAutospacing="0" w:line="276" w:lineRule="auto"/>
-      <w:ind w:left="0" w:right="0" w:firstLine="0"/>
-      <w:jc w:val="left"/>
+      <w:spacing w:line="276" w:lineRule="auto"/>
     </w:pPr>
     <w:rPr>
-      <w:rFonts w:ascii="Arial" w:hAnsi="Arial" w:eastAsia="Arial Unicode MS" w:cs="Arial Unicode MS"/>
+      <w:rFonts w:ascii="Arial" w:hAnsi="Arial" w:cs="Arial Unicode MS"/>
       <w:color w:val="000000"/>
-      <w:spacing w:val="0"/>
-      <w:w w:val="100"/>
-      <w:kern w:val="0"/>
-      <w:position w:val="0"/>
       <w:sz w:val="22"/>
       <w:szCs w:val="22"/>
-      <w:u w:val="none" w:color="000000"/>
-      <w:vertAlign w:val="baseline"/>
+      <w:u w:color="000000"/>
       <w:lang w:val="en-US" w:eastAsia="zh-CN" w:bidi="hi-IN"/>
     </w:rPr>
   </w:style>
-  <w:style w:type="table" w:customStyle="1" w:styleId="17">
-    <w:name w:val="Table Normal"/>
-    <w:uiPriority w:val="0"/>
-    <w:tblPr/>
-    <w:tblStylePr w:type="firstRow"/>
-    <w:tblStylePr w:type="lastRow"/>
-    <w:tblStylePr w:type="firstCol"/>
-    <w:tblStylePr w:type="lastCol"/>
-    <w:tblStylePr w:type="band1Vert"/>
-    <w:tblStylePr w:type="band2Vert"/>
-    <w:tblStylePr w:type="band1Horz"/>
-    <w:tblStylePr w:type="band2Horz"/>
-    <w:tblStylePr w:type="neCell"/>
-    <w:tblStylePr w:type="nwCell"/>
-    <w:tblStylePr w:type="seCell"/>
-    <w:tblStylePr w:type="swCell"/>
+  <w:style w:type="table" w:customStyle="1" w:styleId="TableNormal1">
+    <w:name w:val="Table Normal1"/>
+    <w:tblPr>
+      <w:tblCellMar>
+        <w:top w:w="0" w:type="dxa"/>
+        <w:left w:w="0" w:type="dxa"/>
+        <w:bottom w:w="0" w:type="dxa"/>
+        <w:right w:w="0" w:type="dxa"/>
+      </w:tblCellMar>
+    </w:tblPr>
   </w:style>
 </w:styles>
 </file>
@@ -3012,7 +2837,7 @@
           </a:outerShdw>
         </a:effectLst>
       </a:spPr>
-      <a:bodyPr rot="0" spcFirstLastPara="1" vertOverflow="overflow" horzOverflow="overflow" vert="horz" wrap="square" lIns="45718" tIns="45718" rIns="45718" bIns="45718" numCol="1" spcCol="38100" rtlCol="0" anchor="ctr" upright="0">
+      <a:bodyPr rot="0" spcFirstLastPara="1" vertOverflow="overflow" horzOverflow="overflow" vert="horz" wrap="square" lIns="45718" tIns="45718" rIns="45718" bIns="45718" numCol="1" spcCol="38100" rtlCol="0" anchor="ctr">
         <a:spAutoFit/>
       </a:bodyPr>
       <a:lstStyle/>
@@ -3047,7 +2872,7 @@
           </a:outerShdw>
         </a:effectLst>
       </a:spPr>
-      <a:bodyPr rot="0" spcFirstLastPara="1" vertOverflow="overflow" horzOverflow="overflow" vert="horz" wrap="square" lIns="91439" tIns="45719" rIns="91439" bIns="45719" numCol="1" spcCol="38100" rtlCol="0" anchor="t" upright="0">
+      <a:bodyPr rot="0" spcFirstLastPara="1" vertOverflow="overflow" horzOverflow="overflow" vert="horz" wrap="square" lIns="91439" tIns="45719" rIns="91439" bIns="45719" numCol="1" spcCol="38100" rtlCol="0" anchor="t">
         <a:noAutofit/>
       </a:bodyPr>
       <a:lstStyle/>
@@ -3072,7 +2897,7 @@
           <a:miter lim="400000"/>
         </a:ln>
       </a:spPr>
-      <a:bodyPr rot="0" spcFirstLastPara="1" vertOverflow="overflow" horzOverflow="overflow" vert="horz" wrap="square" lIns="45718" tIns="45718" rIns="45718" bIns="45718" numCol="1" spcCol="38100" rtlCol="0" anchor="t" upright="0">
+      <a:bodyPr rot="0" spcFirstLastPara="1" vertOverflow="overflow" horzOverflow="overflow" vert="horz" wrap="square" lIns="45718" tIns="45718" rIns="45718" bIns="45718" numCol="1" spcCol="38100" rtlCol="0" anchor="t">
         <a:spAutoFit/>
       </a:bodyPr>
       <a:lstStyle/>
@@ -3090,5 +2915,6 @@
       </a:style>
     </a:txDef>
   </a:objectDefaults>
+  <a:extraClrSchemeLst/>
 </a:theme>
 </file>